--- a/Python Study Material.docx
+++ b/Python Study Material.docx
@@ -1011,12 +1011,21 @@
           <w:szCs w:val="24"/>
         </w:rPr>
       </w:pPr>
-      <w:r>
-        <w:rPr>
-          <w:sz w:val="24"/>
-          <w:szCs w:val="24"/>
-        </w:rPr>
-        <w:t>Micropython (</w:t>
+      <w:proofErr w:type="spellStart"/>
+      <w:r>
+        <w:rPr>
+          <w:sz w:val="24"/>
+          <w:szCs w:val="24"/>
+        </w:rPr>
+        <w:t>Micropython</w:t>
+      </w:r>
+      <w:proofErr w:type="spellEnd"/>
+      <w:r>
+        <w:rPr>
+          <w:sz w:val="24"/>
+          <w:szCs w:val="24"/>
+        </w:rPr>
+        <w:t xml:space="preserve"> (</w:t>
       </w:r>
       <w:hyperlink r:id="rId20" w:tgtFrame="_blank" w:history="1">
         <w:r>
@@ -1067,7 +1076,23 @@
           <w:sz w:val="24"/>
           <w:szCs w:val="24"/>
         </w:rPr>
-        <w:t>, and kiosk applications are built around Arduino and programmed with Micropython. </w:t>
+        <w:t xml:space="preserve">, and kiosk applications are built around Arduino and programmed with </w:t>
+      </w:r>
+      <w:proofErr w:type="spellStart"/>
+      <w:r>
+        <w:rPr>
+          <w:sz w:val="24"/>
+          <w:szCs w:val="24"/>
+        </w:rPr>
+        <w:t>Micropython</w:t>
+      </w:r>
+      <w:proofErr w:type="spellEnd"/>
+      <w:r>
+        <w:rPr>
+          <w:sz w:val="24"/>
+          <w:szCs w:val="24"/>
+        </w:rPr>
+        <w:t>. </w:t>
       </w:r>
       <w:hyperlink r:id="rId23" w:tgtFrame="_blank" w:history="1">
         <w:r>
@@ -1084,7 +1109,23 @@
           <w:sz w:val="24"/>
           <w:szCs w:val="24"/>
         </w:rPr>
-        <w:t> is also very popular alow cost single board computer used for these type of applications.</w:t>
+        <w:t xml:space="preserve"> is also very popular </w:t>
+      </w:r>
+      <w:proofErr w:type="spellStart"/>
+      <w:r>
+        <w:rPr>
+          <w:sz w:val="24"/>
+          <w:szCs w:val="24"/>
+        </w:rPr>
+        <w:t>alow</w:t>
+      </w:r>
+      <w:proofErr w:type="spellEnd"/>
+      <w:r>
+        <w:rPr>
+          <w:sz w:val="24"/>
+          <w:szCs w:val="24"/>
+        </w:rPr>
+        <w:t xml:space="preserve"> cost single board computer used for these type of applications.</w:t>
       </w:r>
     </w:p>
     <w:p>
@@ -1197,39 +1238,139 @@
         </w:rPr>
         <w:t>Python is a great option for building ergonomic, attractive, and user-friendly desktop GUI applications. Several graphics libraries, though built in C/C++, have been ported to Python. The popular Qt graphics toolkit is available as a </w:t>
       </w:r>
-      <w:hyperlink r:id="rId24" w:tgtFrame="_blank" w:history="1">
-        <w:r>
-          <w:rPr>
-            <w:rStyle w:val="Hyperlink"/>
-            <w:sz w:val="24"/>
-            <w:szCs w:val="24"/>
-          </w:rPr>
-          <w:t>PyQt</w:t>
-        </w:r>
-      </w:hyperlink>
-      <w:r>
-        <w:rPr>
-          <w:sz w:val="24"/>
-          <w:szCs w:val="24"/>
-        </w:rPr>
-        <w:t> package in Python. Similarly, WxWidgets has been ported to Python as </w:t>
-      </w:r>
-      <w:hyperlink r:id="rId25" w:tgtFrame="_blank" w:history="1">
-        <w:r>
-          <w:rPr>
-            <w:rStyle w:val="Hyperlink"/>
-            <w:sz w:val="24"/>
-            <w:szCs w:val="24"/>
-          </w:rPr>
-          <w:t>WxPython</w:t>
-        </w:r>
-      </w:hyperlink>
-      <w:r>
-        <w:rPr>
-          <w:sz w:val="24"/>
-          <w:szCs w:val="24"/>
-        </w:rPr>
-        <w:t>. Python's built-in GUI package, TKinter is a Python interface to the Tk Graphics toolkit.</w:t>
+      <w:proofErr w:type="spellStart"/>
+      <w:r>
+        <w:rPr>
+          <w:sz w:val="24"/>
+          <w:szCs w:val="24"/>
+        </w:rPr>
+        <w:fldChar w:fldCharType="begin"/>
+      </w:r>
+      <w:r>
+        <w:rPr>
+          <w:sz w:val="24"/>
+          <w:szCs w:val="24"/>
+        </w:rPr>
+        <w:instrText>HYPERLINK "https://www.tutorialspoint.com/pyqt/index.htm" \t "_blank"</w:instrText>
+      </w:r>
+      <w:r>
+        <w:rPr>
+          <w:sz w:val="24"/>
+          <w:szCs w:val="24"/>
+        </w:rPr>
+      </w:r>
+      <w:r>
+        <w:rPr>
+          <w:sz w:val="24"/>
+          <w:szCs w:val="24"/>
+        </w:rPr>
+        <w:fldChar w:fldCharType="separate"/>
+      </w:r>
+      <w:r>
+        <w:rPr>
+          <w:rStyle w:val="Hyperlink"/>
+          <w:sz w:val="24"/>
+          <w:szCs w:val="24"/>
+        </w:rPr>
+        <w:t>PyQt</w:t>
+      </w:r>
+      <w:proofErr w:type="spellEnd"/>
+      <w:r>
+        <w:rPr>
+          <w:sz w:val="24"/>
+          <w:szCs w:val="24"/>
+        </w:rPr>
+        <w:fldChar w:fldCharType="end"/>
+      </w:r>
+      <w:r>
+        <w:rPr>
+          <w:sz w:val="24"/>
+          <w:szCs w:val="24"/>
+        </w:rPr>
+        <w:t xml:space="preserve"> package in Python. Similarly, </w:t>
+      </w:r>
+      <w:proofErr w:type="spellStart"/>
+      <w:r>
+        <w:rPr>
+          <w:sz w:val="24"/>
+          <w:szCs w:val="24"/>
+        </w:rPr>
+        <w:t>WxWidgets</w:t>
+      </w:r>
+      <w:proofErr w:type="spellEnd"/>
+      <w:r>
+        <w:rPr>
+          <w:sz w:val="24"/>
+          <w:szCs w:val="24"/>
+        </w:rPr>
+        <w:t xml:space="preserve"> has been ported to Python as </w:t>
+      </w:r>
+      <w:proofErr w:type="spellStart"/>
+      <w:r>
+        <w:rPr>
+          <w:sz w:val="24"/>
+          <w:szCs w:val="24"/>
+        </w:rPr>
+        <w:fldChar w:fldCharType="begin"/>
+      </w:r>
+      <w:r>
+        <w:rPr>
+          <w:sz w:val="24"/>
+          <w:szCs w:val="24"/>
+        </w:rPr>
+        <w:instrText>HYPERLINK "https://www.tutorialspoint.com/wxpython/index.htm" \t "_blank"</w:instrText>
+      </w:r>
+      <w:r>
+        <w:rPr>
+          <w:sz w:val="24"/>
+          <w:szCs w:val="24"/>
+        </w:rPr>
+      </w:r>
+      <w:r>
+        <w:rPr>
+          <w:sz w:val="24"/>
+          <w:szCs w:val="24"/>
+        </w:rPr>
+        <w:fldChar w:fldCharType="separate"/>
+      </w:r>
+      <w:r>
+        <w:rPr>
+          <w:rStyle w:val="Hyperlink"/>
+          <w:sz w:val="24"/>
+          <w:szCs w:val="24"/>
+        </w:rPr>
+        <w:t>WxPython</w:t>
+      </w:r>
+      <w:proofErr w:type="spellEnd"/>
+      <w:r>
+        <w:rPr>
+          <w:sz w:val="24"/>
+          <w:szCs w:val="24"/>
+        </w:rPr>
+        <w:fldChar w:fldCharType="end"/>
+      </w:r>
+      <w:r>
+        <w:rPr>
+          <w:sz w:val="24"/>
+          <w:szCs w:val="24"/>
+        </w:rPr>
+        <w:t xml:space="preserve">. Python's built-in GUI package, </w:t>
+      </w:r>
+      <w:proofErr w:type="spellStart"/>
+      <w:r>
+        <w:rPr>
+          <w:sz w:val="24"/>
+          <w:szCs w:val="24"/>
+        </w:rPr>
+        <w:t>TKinter</w:t>
+      </w:r>
+      <w:proofErr w:type="spellEnd"/>
+      <w:r>
+        <w:rPr>
+          <w:sz w:val="24"/>
+          <w:szCs w:val="24"/>
+        </w:rPr>
+        <w:t xml:space="preserve"> is a Python interface to the Tk Graphics toolkit.</w:t>
       </w:r>
     </w:p>
     <w:p>
@@ -1260,12 +1401,37 @@
           <w:szCs w:val="24"/>
         </w:rPr>
       </w:pPr>
-      <w:r>
-        <w:rPr>
-          <w:sz w:val="24"/>
-          <w:szCs w:val="24"/>
-        </w:rPr>
-        <w:t>Tkinter − Tkinter is the Python interface to the Tk GUI toolkit shipped with Python's standard library.</w:t>
+      <w:proofErr w:type="spellStart"/>
+      <w:r>
+        <w:rPr>
+          <w:sz w:val="24"/>
+          <w:szCs w:val="24"/>
+        </w:rPr>
+        <w:t>Tkinter</w:t>
+      </w:r>
+      <w:proofErr w:type="spellEnd"/>
+      <w:r>
+        <w:rPr>
+          <w:sz w:val="24"/>
+          <w:szCs w:val="24"/>
+        </w:rPr>
+        <w:t xml:space="preserve"> − </w:t>
+      </w:r>
+      <w:proofErr w:type="spellStart"/>
+      <w:r>
+        <w:rPr>
+          <w:sz w:val="24"/>
+          <w:szCs w:val="24"/>
+        </w:rPr>
+        <w:t>Tkinter</w:t>
+      </w:r>
+      <w:proofErr w:type="spellEnd"/>
+      <w:r>
+        <w:rPr>
+          <w:sz w:val="24"/>
+          <w:szCs w:val="24"/>
+        </w:rPr>
+        <w:t xml:space="preserve"> is the Python interface to the Tk GUI toolkit shipped with Python's standard library.</w:t>
       </w:r>
     </w:p>
     <w:p>
@@ -1280,12 +1446,53 @@
           <w:szCs w:val="24"/>
         </w:rPr>
       </w:pPr>
-      <w:r>
-        <w:rPr>
-          <w:sz w:val="24"/>
-          <w:szCs w:val="24"/>
-        </w:rPr>
-        <w:t>wxPython − This is the Python interface for the wxWidgets GUI toolkit. BitTorrent Client application has been built with wxPython functionality.</w:t>
+      <w:proofErr w:type="spellStart"/>
+      <w:r>
+        <w:rPr>
+          <w:sz w:val="24"/>
+          <w:szCs w:val="24"/>
+        </w:rPr>
+        <w:t>wxPython</w:t>
+      </w:r>
+      <w:proofErr w:type="spellEnd"/>
+      <w:r>
+        <w:rPr>
+          <w:sz w:val="24"/>
+          <w:szCs w:val="24"/>
+        </w:rPr>
+        <w:t xml:space="preserve"> − This is the Python interface for the </w:t>
+      </w:r>
+      <w:proofErr w:type="spellStart"/>
+      <w:r>
+        <w:rPr>
+          <w:sz w:val="24"/>
+          <w:szCs w:val="24"/>
+        </w:rPr>
+        <w:t>wxWidgets</w:t>
+      </w:r>
+      <w:proofErr w:type="spellEnd"/>
+      <w:r>
+        <w:rPr>
+          <w:sz w:val="24"/>
+          <w:szCs w:val="24"/>
+        </w:rPr>
+        <w:t xml:space="preserve"> GUI toolkit. BitTorrent Client application has been built with </w:t>
+      </w:r>
+      <w:proofErr w:type="spellStart"/>
+      <w:r>
+        <w:rPr>
+          <w:sz w:val="24"/>
+          <w:szCs w:val="24"/>
+        </w:rPr>
+        <w:t>wxPython</w:t>
+      </w:r>
+      <w:proofErr w:type="spellEnd"/>
+      <w:r>
+        <w:rPr>
+          <w:sz w:val="24"/>
+          <w:szCs w:val="24"/>
+        </w:rPr>
+        <w:t xml:space="preserve"> functionality.</w:t>
       </w:r>
     </w:p>
     <w:p>
@@ -1300,12 +1507,53 @@
           <w:szCs w:val="24"/>
         </w:rPr>
       </w:pPr>
-      <w:r>
-        <w:rPr>
-          <w:sz w:val="24"/>
-          <w:szCs w:val="24"/>
-        </w:rPr>
-        <w:t>PyQt – Qt is one of the most popular GUI toolkits. It has been ported to Python as a PyQt5 package. Notable desktop GUI apps that use PyQt include QGIS, Spyder IDE, Calibre Ebook Manager, etc.</w:t>
+      <w:proofErr w:type="spellStart"/>
+      <w:r>
+        <w:rPr>
+          <w:sz w:val="24"/>
+          <w:szCs w:val="24"/>
+        </w:rPr>
+        <w:t>PyQt</w:t>
+      </w:r>
+      <w:proofErr w:type="spellEnd"/>
+      <w:r>
+        <w:rPr>
+          <w:sz w:val="24"/>
+          <w:szCs w:val="24"/>
+        </w:rPr>
+        <w:t xml:space="preserve"> – Qt is one of the most popular GUI toolkits. It has been ported to Python as a PyQt5 package. Notable desktop GUI apps that use </w:t>
+      </w:r>
+      <w:proofErr w:type="spellStart"/>
+      <w:r>
+        <w:rPr>
+          <w:sz w:val="24"/>
+          <w:szCs w:val="24"/>
+        </w:rPr>
+        <w:t>PyQt</w:t>
+      </w:r>
+      <w:proofErr w:type="spellEnd"/>
+      <w:r>
+        <w:rPr>
+          <w:sz w:val="24"/>
+          <w:szCs w:val="24"/>
+        </w:rPr>
+        <w:t xml:space="preserve"> include QGIS, Spyder IDE, Calibre </w:t>
+      </w:r>
+      <w:proofErr w:type="spellStart"/>
+      <w:r>
+        <w:rPr>
+          <w:sz w:val="24"/>
+          <w:szCs w:val="24"/>
+        </w:rPr>
+        <w:t>Ebook</w:t>
+      </w:r>
+      <w:proofErr w:type="spellEnd"/>
+      <w:r>
+        <w:rPr>
+          <w:sz w:val="24"/>
+          <w:szCs w:val="24"/>
+        </w:rPr>
+        <w:t xml:space="preserve"> Manager, etc.</w:t>
       </w:r>
     </w:p>
     <w:p>
@@ -1320,12 +1568,53 @@
           <w:szCs w:val="24"/>
         </w:rPr>
       </w:pPr>
-      <w:r>
-        <w:rPr>
-          <w:sz w:val="24"/>
-          <w:szCs w:val="24"/>
-        </w:rPr>
-        <w:t>PyGTK − PyGTK is a set of wrappers written in Python and C for GTK + GUI library. The complete PyGTK tutorial is available here.</w:t>
+      <w:proofErr w:type="spellStart"/>
+      <w:r>
+        <w:rPr>
+          <w:sz w:val="24"/>
+          <w:szCs w:val="24"/>
+        </w:rPr>
+        <w:t>PyGTK</w:t>
+      </w:r>
+      <w:proofErr w:type="spellEnd"/>
+      <w:r>
+        <w:rPr>
+          <w:sz w:val="24"/>
+          <w:szCs w:val="24"/>
+        </w:rPr>
+        <w:t xml:space="preserve"> − </w:t>
+      </w:r>
+      <w:proofErr w:type="spellStart"/>
+      <w:r>
+        <w:rPr>
+          <w:sz w:val="24"/>
+          <w:szCs w:val="24"/>
+        </w:rPr>
+        <w:t>PyGTK</w:t>
+      </w:r>
+      <w:proofErr w:type="spellEnd"/>
+      <w:r>
+        <w:rPr>
+          <w:sz w:val="24"/>
+          <w:szCs w:val="24"/>
+        </w:rPr>
+        <w:t xml:space="preserve"> is a set of wrappers written in Python and C for GTK + GUI library. The complete </w:t>
+      </w:r>
+      <w:proofErr w:type="spellStart"/>
+      <w:r>
+        <w:rPr>
+          <w:sz w:val="24"/>
+          <w:szCs w:val="24"/>
+        </w:rPr>
+        <w:t>PyGTK</w:t>
+      </w:r>
+      <w:proofErr w:type="spellEnd"/>
+      <w:r>
+        <w:rPr>
+          <w:sz w:val="24"/>
+          <w:szCs w:val="24"/>
+        </w:rPr>
+        <w:t xml:space="preserve"> tutorial is available here.</w:t>
       </w:r>
     </w:p>
     <w:p>
@@ -1340,7 +1629,8 @@
           <w:szCs w:val="24"/>
         </w:rPr>
       </w:pPr>
-      <w:hyperlink r:id="rId26" w:tgtFrame="_blank" w:history="1">
+      <w:hyperlink r:id="rId24" w:tgtFrame="_blank" w:history="1">
+        <w:proofErr w:type="spellStart"/>
         <w:r>
           <w:rPr>
             <w:rStyle w:val="Hyperlink"/>
@@ -1349,13 +1639,78 @@
           </w:rPr>
           <w:t>PySimpleGUI</w:t>
         </w:r>
+        <w:proofErr w:type="spellEnd"/>
       </w:hyperlink>
       <w:r>
         <w:rPr>
           <w:sz w:val="24"/>
           <w:szCs w:val="24"/>
         </w:rPr>
-        <w:t> − PySimpleGui is an open-source, cross-platform GUI library for Python. It aims to provide a uniform API for creating desktop GUIs based on Python's Tkinter, PySide, and WxPython toolkits.</w:t>
+        <w:t xml:space="preserve"> − </w:t>
+      </w:r>
+      <w:proofErr w:type="spellStart"/>
+      <w:r>
+        <w:rPr>
+          <w:sz w:val="24"/>
+          <w:szCs w:val="24"/>
+        </w:rPr>
+        <w:t>PySimpleGui</w:t>
+      </w:r>
+      <w:proofErr w:type="spellEnd"/>
+      <w:r>
+        <w:rPr>
+          <w:sz w:val="24"/>
+          <w:szCs w:val="24"/>
+        </w:rPr>
+        <w:t xml:space="preserve"> is an open-source, cross-platform GUI library for Python. It aims to provide a uniform API for creating desktop GUIs based on Python's </w:t>
+      </w:r>
+      <w:proofErr w:type="spellStart"/>
+      <w:r>
+        <w:rPr>
+          <w:sz w:val="24"/>
+          <w:szCs w:val="24"/>
+        </w:rPr>
+        <w:t>Tkinter</w:t>
+      </w:r>
+      <w:proofErr w:type="spellEnd"/>
+      <w:r>
+        <w:rPr>
+          <w:sz w:val="24"/>
+          <w:szCs w:val="24"/>
+        </w:rPr>
+        <w:t xml:space="preserve">, </w:t>
+      </w:r>
+      <w:proofErr w:type="spellStart"/>
+      <w:r>
+        <w:rPr>
+          <w:sz w:val="24"/>
+          <w:szCs w:val="24"/>
+        </w:rPr>
+        <w:t>PySide</w:t>
+      </w:r>
+      <w:proofErr w:type="spellEnd"/>
+      <w:r>
+        <w:rPr>
+          <w:sz w:val="24"/>
+          <w:szCs w:val="24"/>
+        </w:rPr>
+        <w:t xml:space="preserve">, and </w:t>
+      </w:r>
+      <w:proofErr w:type="spellStart"/>
+      <w:r>
+        <w:rPr>
+          <w:sz w:val="24"/>
+          <w:szCs w:val="24"/>
+        </w:rPr>
+        <w:t>WxPython</w:t>
+      </w:r>
+      <w:proofErr w:type="spellEnd"/>
+      <w:r>
+        <w:rPr>
+          <w:sz w:val="24"/>
+          <w:szCs w:val="24"/>
+        </w:rPr>
+        <w:t xml:space="preserve"> toolkits.</w:t>
       </w:r>
     </w:p>
     <w:p>
@@ -1370,12 +1725,37 @@
           <w:szCs w:val="24"/>
         </w:rPr>
       </w:pPr>
-      <w:r>
-        <w:rPr>
-          <w:sz w:val="24"/>
-          <w:szCs w:val="24"/>
-        </w:rPr>
-        <w:t>Jython − Jython is a Python port for Java, which gives Python scripts seamless access to the Java GUI libraries on the local machine.</w:t>
+      <w:proofErr w:type="spellStart"/>
+      <w:r>
+        <w:rPr>
+          <w:sz w:val="24"/>
+          <w:szCs w:val="24"/>
+        </w:rPr>
+        <w:t>Jython</w:t>
+      </w:r>
+      <w:proofErr w:type="spellEnd"/>
+      <w:r>
+        <w:rPr>
+          <w:sz w:val="24"/>
+          <w:szCs w:val="24"/>
+        </w:rPr>
+        <w:t xml:space="preserve"> − </w:t>
+      </w:r>
+      <w:proofErr w:type="spellStart"/>
+      <w:r>
+        <w:rPr>
+          <w:sz w:val="24"/>
+          <w:szCs w:val="24"/>
+        </w:rPr>
+        <w:t>Jython</w:t>
+      </w:r>
+      <w:proofErr w:type="spellEnd"/>
+      <w:r>
+        <w:rPr>
+          <w:sz w:val="24"/>
+          <w:szCs w:val="24"/>
+        </w:rPr>
+        <w:t xml:space="preserve"> is a Python port for Java, which gives Python scripts seamless access to the Java GUI libraries on the local machine.</w:t>
       </w:r>
     </w:p>
     <w:p>
@@ -1411,7 +1791,39 @@
           <w:sz w:val="24"/>
           <w:szCs w:val="24"/>
         </w:rPr>
-        <w:t>Python is often employed to build CLI (command-line interface) applications. Such scripts can be used to run scheduled CRON jobs such as taking database backups etc. There are many Python libraries that parse the command line arguments. The argparse library comes bundled with Pythons standard library. You can use Click (part of Flask framework) and Typer (included in FastAPI framework) to build console interfaces to the web-based applications built by the respective frameworks. Textual is a rapid development framework to build apps that run inside a terminal as well as browsers.</w:t>
+        <w:t xml:space="preserve">Python is often employed to build CLI (command-line interface) applications. Such scripts can be used to run scheduled CRON jobs such as taking database backups etc. There are many Python libraries that parse the command line arguments. The </w:t>
+      </w:r>
+      <w:proofErr w:type="spellStart"/>
+      <w:r>
+        <w:rPr>
+          <w:sz w:val="24"/>
+          <w:szCs w:val="24"/>
+        </w:rPr>
+        <w:t>argparse</w:t>
+      </w:r>
+      <w:proofErr w:type="spellEnd"/>
+      <w:r>
+        <w:rPr>
+          <w:sz w:val="24"/>
+          <w:szCs w:val="24"/>
+        </w:rPr>
+        <w:t xml:space="preserve"> library comes bundled with Pythons standard library. You can use Click (part of Flask framework) and Typer (included in </w:t>
+      </w:r>
+      <w:proofErr w:type="spellStart"/>
+      <w:r>
+        <w:rPr>
+          <w:sz w:val="24"/>
+          <w:szCs w:val="24"/>
+        </w:rPr>
+        <w:t>FastAPI</w:t>
+      </w:r>
+      <w:proofErr w:type="spellEnd"/>
+      <w:r>
+        <w:rPr>
+          <w:sz w:val="24"/>
+          <w:szCs w:val="24"/>
+        </w:rPr>
+        <w:t xml:space="preserve"> framework) to build console interfaces to the web-based applications built by the respective frameworks. Textual is a rapid development framework to build apps that run inside a terminal as well as browsers.</w:t>
       </w:r>
     </w:p>
     <w:p>
@@ -1538,44 +1950,158 @@
           <w:szCs w:val="24"/>
         </w:rPr>
       </w:pPr>
-      <w:r>
-        <w:rPr>
-          <w:sz w:val="24"/>
-          <w:szCs w:val="24"/>
-        </w:rPr>
-        <w:t>Pygame is one of the most popular Python libraries used to build engaging computer games. Pygame is an open-source Python library for making multimedia applications like games built on top of the excellent SDL library. It is a cross-platform library, which means you can build a game that can run on any operating system platform.</w:t>
-      </w:r>
-    </w:p>
-    <w:p>
-      <w:pPr>
-        <w:jc w:val="both"/>
-        <w:rPr>
-          <w:sz w:val="24"/>
-          <w:szCs w:val="24"/>
-        </w:rPr>
-      </w:pPr>
-      <w:r>
-        <w:rPr>
-          <w:sz w:val="24"/>
-          <w:szCs w:val="24"/>
-        </w:rPr>
-        <w:t>Another library Kivy is also widely used to build desktop as well as mobile-based games. Kivy has a multi-touch interface. It is an open-source and cross-platform Python library for rapid development of game applications. Kivy runs on Linux, Windows, OS X, Android, iOS, and Raspberry Pi.</w:t>
-      </w:r>
-    </w:p>
-    <w:p>
-      <w:pPr>
-        <w:jc w:val="both"/>
-        <w:rPr>
-          <w:sz w:val="24"/>
-          <w:szCs w:val="24"/>
-        </w:rPr>
-      </w:pPr>
-      <w:r>
-        <w:rPr>
-          <w:sz w:val="24"/>
-          <w:szCs w:val="24"/>
-        </w:rPr>
-        <w:t>PyKyra library is based on both SDL (Software and Documentation Localisation) and the Kyra engine. It is one of the fastest game development frameworks. PyKyra supports MPEG , MP3, Ogg Vorbis, Wav, etc., multimedia formats.</w:t>
+      <w:proofErr w:type="spellStart"/>
+      <w:r>
+        <w:rPr>
+          <w:sz w:val="24"/>
+          <w:szCs w:val="24"/>
+        </w:rPr>
+        <w:t>Pygame</w:t>
+      </w:r>
+      <w:proofErr w:type="spellEnd"/>
+      <w:r>
+        <w:rPr>
+          <w:sz w:val="24"/>
+          <w:szCs w:val="24"/>
+        </w:rPr>
+        <w:t xml:space="preserve"> is one of the most popular Python libraries used to build engaging computer games. </w:t>
+      </w:r>
+      <w:proofErr w:type="spellStart"/>
+      <w:r>
+        <w:rPr>
+          <w:sz w:val="24"/>
+          <w:szCs w:val="24"/>
+        </w:rPr>
+        <w:t>Pygame</w:t>
+      </w:r>
+      <w:proofErr w:type="spellEnd"/>
+      <w:r>
+        <w:rPr>
+          <w:sz w:val="24"/>
+          <w:szCs w:val="24"/>
+        </w:rPr>
+        <w:t xml:space="preserve"> is an open-source Python library for making multimedia applications like games built on top of the excellent SDL library. It is a cross-platform library, which means you can build a game that can run on any operating system platform.</w:t>
+      </w:r>
+    </w:p>
+    <w:p>
+      <w:pPr>
+        <w:jc w:val="both"/>
+        <w:rPr>
+          <w:sz w:val="24"/>
+          <w:szCs w:val="24"/>
+        </w:rPr>
+      </w:pPr>
+      <w:r>
+        <w:rPr>
+          <w:sz w:val="24"/>
+          <w:szCs w:val="24"/>
+        </w:rPr>
+        <w:t xml:space="preserve">Another library </w:t>
+      </w:r>
+      <w:proofErr w:type="spellStart"/>
+      <w:r>
+        <w:rPr>
+          <w:sz w:val="24"/>
+          <w:szCs w:val="24"/>
+        </w:rPr>
+        <w:t>Kivy</w:t>
+      </w:r>
+      <w:proofErr w:type="spellEnd"/>
+      <w:r>
+        <w:rPr>
+          <w:sz w:val="24"/>
+          <w:szCs w:val="24"/>
+        </w:rPr>
+        <w:t xml:space="preserve"> is also widely used to build desktop as well as mobile-based games. </w:t>
+      </w:r>
+      <w:proofErr w:type="spellStart"/>
+      <w:r>
+        <w:rPr>
+          <w:sz w:val="24"/>
+          <w:szCs w:val="24"/>
+        </w:rPr>
+        <w:t>Kivy</w:t>
+      </w:r>
+      <w:proofErr w:type="spellEnd"/>
+      <w:r>
+        <w:rPr>
+          <w:sz w:val="24"/>
+          <w:szCs w:val="24"/>
+        </w:rPr>
+        <w:t xml:space="preserve"> has a multi-touch interface. It is an open-source and cross-platform Python library for rapid development of game applications. </w:t>
+      </w:r>
+      <w:proofErr w:type="spellStart"/>
+      <w:r>
+        <w:rPr>
+          <w:sz w:val="24"/>
+          <w:szCs w:val="24"/>
+        </w:rPr>
+        <w:t>Kivy</w:t>
+      </w:r>
+      <w:proofErr w:type="spellEnd"/>
+      <w:r>
+        <w:rPr>
+          <w:sz w:val="24"/>
+          <w:szCs w:val="24"/>
+        </w:rPr>
+        <w:t xml:space="preserve"> runs on Linux, Windows, OS X, Android, iOS, and Raspberry Pi.</w:t>
+      </w:r>
+    </w:p>
+    <w:p>
+      <w:pPr>
+        <w:jc w:val="both"/>
+        <w:rPr>
+          <w:sz w:val="24"/>
+          <w:szCs w:val="24"/>
+        </w:rPr>
+      </w:pPr>
+      <w:proofErr w:type="spellStart"/>
+      <w:r>
+        <w:rPr>
+          <w:sz w:val="24"/>
+          <w:szCs w:val="24"/>
+        </w:rPr>
+        <w:t>PyKyra</w:t>
+      </w:r>
+      <w:proofErr w:type="spellEnd"/>
+      <w:r>
+        <w:rPr>
+          <w:sz w:val="24"/>
+          <w:szCs w:val="24"/>
+        </w:rPr>
+        <w:t xml:space="preserve"> library is based on both SDL (Software and Documentation Localisation) and the Kyra engine. It is one of the fastest game development frameworks. </w:t>
+      </w:r>
+      <w:proofErr w:type="spellStart"/>
+      <w:r>
+        <w:rPr>
+          <w:sz w:val="24"/>
+          <w:szCs w:val="24"/>
+        </w:rPr>
+        <w:t>PyKyra</w:t>
+      </w:r>
+      <w:proofErr w:type="spellEnd"/>
+      <w:r>
+        <w:rPr>
+          <w:sz w:val="24"/>
+          <w:szCs w:val="24"/>
+        </w:rPr>
+        <w:t xml:space="preserve"> supports MPEG , MP3, Ogg </w:t>
+      </w:r>
+      <w:proofErr w:type="spellStart"/>
+      <w:r>
+        <w:rPr>
+          <w:sz w:val="24"/>
+          <w:szCs w:val="24"/>
+        </w:rPr>
+        <w:t>Vorbis</w:t>
+      </w:r>
+      <w:proofErr w:type="spellEnd"/>
+      <w:r>
+        <w:rPr>
+          <w:sz w:val="24"/>
+          <w:szCs w:val="24"/>
+        </w:rPr>
+        <w:t>, Wav, etc., multimedia formats.</w:t>
       </w:r>
     </w:p>
     <w:p>
@@ -1826,7 +2352,7 @@
         </w:rPr>
         <w:t> − You can add low-level modules to the </w:t>
       </w:r>
-      <w:hyperlink r:id="rId27" w:tgtFrame="_blank" w:history="1">
+      <w:hyperlink r:id="rId25" w:tgtFrame="_blank" w:history="1">
         <w:r>
           <w:rPr>
             <w:rStyle w:val="Hyperlink"/>
@@ -2436,7 +2962,7 @@
                     </pic:cNvPicPr>
                   </pic:nvPicPr>
                   <pic:blipFill>
-                    <a:blip r:embed="rId28">
+                    <a:blip r:embed="rId26">
                       <a:extLst>
                         <a:ext uri="{28A0092B-C50C-407E-A947-70E740481C1C}">
                           <a14:useLocalDpi xmlns:a14="http://schemas.microsoft.com/office/drawing/2010/main" val="0"/>
@@ -2520,7 +3046,7 @@
         </w:rPr>
         <w:t>This is one of the most important reasons for the popularity of Python. Python has a limited set of keywords. Its features such as simple </w:t>
       </w:r>
-      <w:hyperlink r:id="rId29" w:tgtFrame="_blank" w:history="1">
+      <w:hyperlink r:id="rId27" w:tgtFrame="_blank" w:history="1">
         <w:r>
           <w:rPr>
             <w:rStyle w:val="Hyperlink"/>
@@ -2625,7 +3151,7 @@
         </w:rPr>
         <w:t>In case of a compiler, a </w:t>
       </w:r>
-      <w:hyperlink r:id="rId30" w:tgtFrame="_blank" w:history="1">
+      <w:hyperlink r:id="rId28" w:tgtFrame="_blank" w:history="1">
         <w:r>
           <w:rPr>
             <w:rStyle w:val="Hyperlink"/>
@@ -2642,7 +3168,7 @@
         </w:rPr>
         <w:t> version of the entire source program is generated. The conversion fails even if there is a single erroneous statement. Hence, the development process is tedious for the beginners. The C family languages (including </w:t>
       </w:r>
-      <w:hyperlink r:id="rId31" w:tgtFrame="_blank" w:history="1">
+      <w:hyperlink r:id="rId29" w:tgtFrame="_blank" w:history="1">
         <w:r>
           <w:rPr>
             <w:rStyle w:val="Hyperlink"/>
@@ -2659,7 +3185,7 @@
         </w:rPr>
         <w:t>, </w:t>
       </w:r>
-      <w:hyperlink r:id="rId32" w:tgtFrame="_blank" w:history="1">
+      <w:hyperlink r:id="rId30" w:tgtFrame="_blank" w:history="1">
         <w:r>
           <w:rPr>
             <w:rStyle w:val="Hyperlink"/>
@@ -2676,7 +3202,7 @@
         </w:rPr>
         <w:t>, </w:t>
       </w:r>
-      <w:hyperlink r:id="rId33" w:tgtFrame="_blank" w:history="1">
+      <w:hyperlink r:id="rId31" w:tgtFrame="_blank" w:history="1">
         <w:r>
           <w:rPr>
             <w:rStyle w:val="Hyperlink"/>
@@ -2693,7 +3219,7 @@
         </w:rPr>
         <w:t>, </w:t>
       </w:r>
-      <w:hyperlink r:id="rId34" w:tgtFrame="_blank" w:history="1">
+      <w:hyperlink r:id="rId32" w:tgtFrame="_blank" w:history="1">
         <w:r>
           <w:rPr>
             <w:rStyle w:val="Hyperlink"/>
@@ -3074,7 +3600,7 @@
         </w:rPr>
         <w:t>Python is a completely </w:t>
       </w:r>
-      <w:hyperlink r:id="rId35" w:tgtFrame="_blank" w:history="1">
+      <w:hyperlink r:id="rId33" w:tgtFrame="_blank" w:history="1">
         <w:r>
           <w:rPr>
             <w:rStyle w:val="Hyperlink"/>
@@ -3091,7 +3617,7 @@
         </w:rPr>
         <w:t> language. Everything in a Python program is an </w:t>
       </w:r>
-      <w:hyperlink r:id="rId36" w:tgtFrame="_blank" w:history="1">
+      <w:hyperlink r:id="rId34" w:tgtFrame="_blank" w:history="1">
         <w:r>
           <w:rPr>
             <w:rStyle w:val="Hyperlink"/>
@@ -3169,7 +3695,7 @@
           <w:szCs w:val="24"/>
         </w:rPr>
       </w:pPr>
-      <w:hyperlink r:id="rId37" w:tgtFrame="_blank" w:history="1">
+      <w:hyperlink r:id="rId35" w:tgtFrame="_blank" w:history="1">
         <w:r>
           <w:rPr>
             <w:rStyle w:val="Hyperlink"/>
@@ -3192,7 +3718,7 @@
           <w:szCs w:val="24"/>
         </w:rPr>
       </w:pPr>
-      <w:hyperlink r:id="rId38" w:tgtFrame="_blank" w:history="1">
+      <w:hyperlink r:id="rId36" w:tgtFrame="_blank" w:history="1">
         <w:r>
           <w:rPr>
             <w:rStyle w:val="Hyperlink"/>
@@ -3215,7 +3741,7 @@
           <w:szCs w:val="24"/>
         </w:rPr>
       </w:pPr>
-      <w:hyperlink r:id="rId39" w:tgtFrame="_blank" w:history="1">
+      <w:hyperlink r:id="rId37" w:tgtFrame="_blank" w:history="1">
         <w:r>
           <w:rPr>
             <w:rStyle w:val="Hyperlink"/>
@@ -3239,6 +3765,7 @@
           <w:szCs w:val="24"/>
         </w:rPr>
       </w:pPr>
+      <w:proofErr w:type="spellStart"/>
       <w:r>
         <w:rPr>
           <w:color w:val="4472C4" w:themeColor="accent1"/>
@@ -3247,6 +3774,7 @@
         </w:rPr>
         <w:t>Tkinter</w:t>
       </w:r>
+      <w:proofErr w:type="spellEnd"/>
     </w:p>
     <w:p>
       <w:pPr>
@@ -3260,7 +3788,7 @@
           <w:szCs w:val="24"/>
         </w:rPr>
       </w:pPr>
-      <w:hyperlink r:id="rId40" w:tgtFrame="_blank" w:history="1">
+      <w:hyperlink r:id="rId38" w:tgtFrame="_blank" w:history="1">
         <w:r>
           <w:rPr>
             <w:rStyle w:val="Hyperlink"/>
@@ -3334,7 +3862,7 @@
         </w:rPr>
         <w:t> </w:t>
       </w:r>
-      <w:hyperlink r:id="rId41" w:tgtFrame="_blank" w:history="1">
+      <w:hyperlink r:id="rId39" w:tgtFrame="_blank" w:history="1">
         <w:r>
           <w:rPr>
             <w:rStyle w:val="Hyperlink"/>
@@ -3397,7 +3925,7 @@
         </w:rPr>
         <w:t>Python is a cross-platform language. Pre-compiled binaries are available for use on various operating system platforms such as </w:t>
       </w:r>
-      <w:hyperlink r:id="rId42" w:tgtFrame="_blank" w:history="1">
+      <w:hyperlink r:id="rId40" w:tgtFrame="_blank" w:history="1">
         <w:r>
           <w:rPr>
             <w:rStyle w:val="Hyperlink"/>
@@ -3414,7 +3942,7 @@
         </w:rPr>
         <w:t>, </w:t>
       </w:r>
-      <w:hyperlink r:id="rId43" w:tgtFrame="_blank" w:history="1">
+      <w:hyperlink r:id="rId41" w:tgtFrame="_blank" w:history="1">
         <w:r>
           <w:rPr>
             <w:rStyle w:val="Hyperlink"/>
@@ -3431,7 +3959,7 @@
         </w:rPr>
         <w:t>, Mac OS, </w:t>
       </w:r>
-      <w:hyperlink r:id="rId44" w:tgtFrame="_blank" w:history="1">
+      <w:hyperlink r:id="rId42" w:tgtFrame="_blank" w:history="1">
         <w:r>
           <w:rPr>
             <w:rStyle w:val="Hyperlink"/>
@@ -3498,7 +4026,23 @@
           <w:sz w:val="24"/>
           <w:szCs w:val="24"/>
         </w:rPr>
-        <w:t xml:space="preserve">Python's standard distribution has an excellent graphics library called TKinter. It is a Python port for the vastly popular GUI toolkit called TCL/Tk. You can build attractive user-friendly GUI </w:t>
+        <w:t xml:space="preserve">Python's standard distribution has an excellent graphics library called </w:t>
+      </w:r>
+      <w:proofErr w:type="spellStart"/>
+      <w:r>
+        <w:rPr>
+          <w:sz w:val="24"/>
+          <w:szCs w:val="24"/>
+        </w:rPr>
+        <w:t>TKinter</w:t>
+      </w:r>
+      <w:proofErr w:type="spellEnd"/>
+      <w:r>
+        <w:rPr>
+          <w:sz w:val="24"/>
+          <w:szCs w:val="24"/>
+        </w:rPr>
+        <w:t xml:space="preserve">. It is a Python port for the vastly popular GUI toolkit called TCL/Tk. You can build attractive user-friendly GUI </w:t>
       </w:r>
       <w:r>
         <w:rPr>
@@ -3508,16 +4052,50 @@
         <w:lastRenderedPageBreak/>
         <w:t>applications in Python. GUI toolkits are generally written in C/C++. Many of them have been ported to Python. Examples are </w:t>
       </w:r>
-      <w:hyperlink r:id="rId45" w:tgtFrame="_blank" w:history="1">
-        <w:r>
-          <w:rPr>
-            <w:rStyle w:val="Hyperlink"/>
-            <w:sz w:val="24"/>
-            <w:szCs w:val="24"/>
-          </w:rPr>
-          <w:t>PyQt</w:t>
-        </w:r>
-      </w:hyperlink>
+      <w:proofErr w:type="spellStart"/>
+      <w:r>
+        <w:rPr>
+          <w:sz w:val="24"/>
+          <w:szCs w:val="24"/>
+        </w:rPr>
+        <w:fldChar w:fldCharType="begin"/>
+      </w:r>
+      <w:r>
+        <w:rPr>
+          <w:sz w:val="24"/>
+          <w:szCs w:val="24"/>
+        </w:rPr>
+        <w:instrText>HYPERLINK "https://www.tutorialspoint.com/pyqt/index.htm" \t "_blank"</w:instrText>
+      </w:r>
+      <w:r>
+        <w:rPr>
+          <w:sz w:val="24"/>
+          <w:szCs w:val="24"/>
+        </w:rPr>
+      </w:r>
+      <w:r>
+        <w:rPr>
+          <w:sz w:val="24"/>
+          <w:szCs w:val="24"/>
+        </w:rPr>
+        <w:fldChar w:fldCharType="separate"/>
+      </w:r>
+      <w:r>
+        <w:rPr>
+          <w:rStyle w:val="Hyperlink"/>
+          <w:sz w:val="24"/>
+          <w:szCs w:val="24"/>
+        </w:rPr>
+        <w:t>PyQt</w:t>
+      </w:r>
+      <w:proofErr w:type="spellEnd"/>
+      <w:r>
+        <w:rPr>
+          <w:sz w:val="24"/>
+          <w:szCs w:val="24"/>
+        </w:rPr>
+        <w:fldChar w:fldCharType="end"/>
+      </w:r>
       <w:r>
         <w:rPr>
           <w:sz w:val="24"/>
@@ -3525,16 +4103,50 @@
         </w:rPr>
         <w:t>, </w:t>
       </w:r>
-      <w:hyperlink r:id="rId46" w:tgtFrame="_blank" w:history="1">
-        <w:r>
-          <w:rPr>
-            <w:rStyle w:val="Hyperlink"/>
-            <w:sz w:val="24"/>
-            <w:szCs w:val="24"/>
-          </w:rPr>
-          <w:t>WxWidgets</w:t>
-        </w:r>
-      </w:hyperlink>
+      <w:proofErr w:type="spellStart"/>
+      <w:r>
+        <w:rPr>
+          <w:sz w:val="24"/>
+          <w:szCs w:val="24"/>
+        </w:rPr>
+        <w:fldChar w:fldCharType="begin"/>
+      </w:r>
+      <w:r>
+        <w:rPr>
+          <w:sz w:val="24"/>
+          <w:szCs w:val="24"/>
+        </w:rPr>
+        <w:instrText>HYPERLINK "https://www.tutorialspoint.com/wxpython/index.htm" \t "_blank"</w:instrText>
+      </w:r>
+      <w:r>
+        <w:rPr>
+          <w:sz w:val="24"/>
+          <w:szCs w:val="24"/>
+        </w:rPr>
+      </w:r>
+      <w:r>
+        <w:rPr>
+          <w:sz w:val="24"/>
+          <w:szCs w:val="24"/>
+        </w:rPr>
+        <w:fldChar w:fldCharType="separate"/>
+      </w:r>
+      <w:r>
+        <w:rPr>
+          <w:rStyle w:val="Hyperlink"/>
+          <w:sz w:val="24"/>
+          <w:szCs w:val="24"/>
+        </w:rPr>
+        <w:t>WxWidgets</w:t>
+      </w:r>
+      <w:proofErr w:type="spellEnd"/>
+      <w:r>
+        <w:rPr>
+          <w:sz w:val="24"/>
+          <w:szCs w:val="24"/>
+        </w:rPr>
+        <w:fldChar w:fldCharType="end"/>
+      </w:r>
       <w:r>
         <w:rPr>
           <w:sz w:val="24"/>
@@ -3542,16 +4154,50 @@
         </w:rPr>
         <w:t>, </w:t>
       </w:r>
-      <w:hyperlink r:id="rId47" w:tgtFrame="_blank" w:history="1">
-        <w:r>
-          <w:rPr>
-            <w:rStyle w:val="Hyperlink"/>
-            <w:sz w:val="24"/>
-            <w:szCs w:val="24"/>
-          </w:rPr>
-          <w:t>PySimpleGUI</w:t>
-        </w:r>
-      </w:hyperlink>
+      <w:proofErr w:type="spellStart"/>
+      <w:r>
+        <w:rPr>
+          <w:sz w:val="24"/>
+          <w:szCs w:val="24"/>
+        </w:rPr>
+        <w:fldChar w:fldCharType="begin"/>
+      </w:r>
+      <w:r>
+        <w:rPr>
+          <w:sz w:val="24"/>
+          <w:szCs w:val="24"/>
+        </w:rPr>
+        <w:instrText>HYPERLINK "https://www.tutorialspoint.com/pysimplegui/index.htm" \t "_blank"</w:instrText>
+      </w:r>
+      <w:r>
+        <w:rPr>
+          <w:sz w:val="24"/>
+          <w:szCs w:val="24"/>
+        </w:rPr>
+      </w:r>
+      <w:r>
+        <w:rPr>
+          <w:sz w:val="24"/>
+          <w:szCs w:val="24"/>
+        </w:rPr>
+        <w:fldChar w:fldCharType="separate"/>
+      </w:r>
+      <w:r>
+        <w:rPr>
+          <w:rStyle w:val="Hyperlink"/>
+          <w:sz w:val="24"/>
+          <w:szCs w:val="24"/>
+        </w:rPr>
+        <w:t>PySimpleGUI</w:t>
+      </w:r>
+      <w:proofErr w:type="spellEnd"/>
+      <w:r>
+        <w:rPr>
+          <w:sz w:val="24"/>
+          <w:szCs w:val="24"/>
+        </w:rPr>
+        <w:fldChar w:fldCharType="end"/>
+      </w:r>
       <w:r>
         <w:rPr>
           <w:sz w:val="24"/>
@@ -3609,7 +4255,7 @@
         </w:rPr>
         <w:t xml:space="preserve"> libraries, Python can also work with NoSQL databases such as </w:t>
       </w:r>
-      <w:hyperlink r:id="rId48" w:tgtFrame="_blank" w:history="1">
+      <w:hyperlink r:id="rId43" w:tgtFrame="_blank" w:history="1">
         <w:r>
           <w:rPr>
             <w:rStyle w:val="Hyperlink"/>
@@ -3660,18 +4306,68 @@
           <w:sz w:val="24"/>
           <w:szCs w:val="24"/>
         </w:rPr>
-        <w:t>The term extensibility implies the ability to add new features or modify existing features. As stated earlier, CPython (which is Python's reference implementation) is written in C. Hence one can easily write modules/libraries in C and incorporate them in the standard library. There are other implementations of Python such as Jython (written in Java) and </w:t>
-      </w:r>
-      <w:hyperlink r:id="rId49" w:tgtFrame="_blank" w:history="1">
-        <w:r>
-          <w:rPr>
-            <w:rStyle w:val="Hyperlink"/>
-            <w:sz w:val="24"/>
-            <w:szCs w:val="24"/>
-          </w:rPr>
-          <w:t>IPython</w:t>
-        </w:r>
-      </w:hyperlink>
+        <w:t xml:space="preserve">The term extensibility implies the ability to add new features or modify existing features. As stated earlier, CPython (which is Python's reference implementation) is written in C. Hence one can easily write modules/libraries in C and incorporate them in the standard library. There are other implementations of Python such as </w:t>
+      </w:r>
+      <w:proofErr w:type="spellStart"/>
+      <w:r>
+        <w:rPr>
+          <w:sz w:val="24"/>
+          <w:szCs w:val="24"/>
+        </w:rPr>
+        <w:t>Jython</w:t>
+      </w:r>
+      <w:proofErr w:type="spellEnd"/>
+      <w:r>
+        <w:rPr>
+          <w:sz w:val="24"/>
+          <w:szCs w:val="24"/>
+        </w:rPr>
+        <w:t xml:space="preserve"> (written in Java) and </w:t>
+      </w:r>
+      <w:proofErr w:type="spellStart"/>
+      <w:r>
+        <w:rPr>
+          <w:sz w:val="24"/>
+          <w:szCs w:val="24"/>
+        </w:rPr>
+        <w:fldChar w:fldCharType="begin"/>
+      </w:r>
+      <w:r>
+        <w:rPr>
+          <w:sz w:val="24"/>
+          <w:szCs w:val="24"/>
+        </w:rPr>
+        <w:instrText>HYPERLINK "https://www.tutorialspoint.com/jupyter/ipython_introduction.htm" \t "_blank"</w:instrText>
+      </w:r>
+      <w:r>
+        <w:rPr>
+          <w:sz w:val="24"/>
+          <w:szCs w:val="24"/>
+        </w:rPr>
+      </w:r>
+      <w:r>
+        <w:rPr>
+          <w:sz w:val="24"/>
+          <w:szCs w:val="24"/>
+        </w:rPr>
+        <w:fldChar w:fldCharType="separate"/>
+      </w:r>
+      <w:r>
+        <w:rPr>
+          <w:rStyle w:val="Hyperlink"/>
+          <w:sz w:val="24"/>
+          <w:szCs w:val="24"/>
+        </w:rPr>
+        <w:t>IPython</w:t>
+      </w:r>
+      <w:proofErr w:type="spellEnd"/>
+      <w:r>
+        <w:rPr>
+          <w:sz w:val="24"/>
+          <w:szCs w:val="24"/>
+        </w:rPr>
+        <w:fldChar w:fldCharType="end"/>
+      </w:r>
       <w:r>
         <w:rPr>
           <w:sz w:val="24"/>
@@ -3823,7 +4519,7 @@
         </w:rPr>
         <w:t>It provides very high-level dynamic </w:t>
       </w:r>
-      <w:hyperlink r:id="rId50" w:tgtFrame="_blank" w:history="1">
+      <w:hyperlink r:id="rId44" w:tgtFrame="_blank" w:history="1">
         <w:r>
           <w:rPr>
             <w:rStyle w:val="Hyperlink"/>
@@ -3971,7 +4667,7 @@
         </w:rPr>
         <w:t>Let us execute a </w:t>
       </w:r>
-      <w:hyperlink r:id="rId51" w:tgtFrame="_blank" w:history="1">
+      <w:hyperlink r:id="rId45" w:tgtFrame="_blank" w:history="1">
         <w:r>
           <w:rPr>
             <w:rStyle w:val="Hyperlink"/>
@@ -4020,7 +4716,7 @@
         </w:rPr>
         <w:t>We can invoke a </w:t>
       </w:r>
-      <w:hyperlink r:id="rId52" w:tgtFrame="_blank" w:history="1">
+      <w:hyperlink r:id="rId46" w:tgtFrame="_blank" w:history="1">
         <w:r>
           <w:rPr>
             <w:rStyle w:val="Hyperlink"/>
@@ -4308,7 +5004,25 @@
           <w:color w:val="CCCCCC"/>
           <w:shd w:val="clear" w:color="auto" w:fill="2D2D2D"/>
         </w:rPr>
-        <w:t xml:space="preserve"> on linux </w:t>
+        <w:t xml:space="preserve"> on </w:t>
+      </w:r>
+      <w:proofErr w:type="spellStart"/>
+      <w:r>
+        <w:rPr>
+          <w:rFonts w:ascii="Courier New" w:hAnsi="Courier New" w:cs="Courier New"/>
+          <w:color w:val="CCCCCC"/>
+          <w:shd w:val="clear" w:color="auto" w:fill="2D2D2D"/>
+        </w:rPr>
+        <w:t>linux</w:t>
+      </w:r>
+      <w:proofErr w:type="spellEnd"/>
+      <w:r>
+        <w:rPr>
+          <w:rFonts w:ascii="Courier New" w:hAnsi="Courier New" w:cs="Courier New"/>
+          <w:color w:val="CCCCCC"/>
+          <w:shd w:val="clear" w:color="auto" w:fill="2D2D2D"/>
+        </w:rPr>
+        <w:t xml:space="preserve"> </w:t>
       </w:r>
     </w:p>
     <w:p>
@@ -4708,7 +5422,7 @@
         </w:rPr>
         <w:t>A Python identifier is a name used to identify a </w:t>
       </w:r>
-      <w:hyperlink r:id="rId53" w:tgtFrame="_blank" w:history="1">
+      <w:hyperlink r:id="rId47" w:tgtFrame="_blank" w:history="1">
         <w:r>
           <w:rPr>
             <w:rStyle w:val="Hyperlink"/>
@@ -4725,7 +5439,7 @@
         </w:rPr>
         <w:t>, </w:t>
       </w:r>
-      <w:hyperlink r:id="rId54" w:tgtFrame="_blank" w:history="1">
+      <w:hyperlink r:id="rId48" w:tgtFrame="_blank" w:history="1">
         <w:r>
           <w:rPr>
             <w:rStyle w:val="Hyperlink"/>
@@ -4742,7 +5456,7 @@
         </w:rPr>
         <w:t>, </w:t>
       </w:r>
-      <w:hyperlink r:id="rId55" w:tgtFrame="_blank" w:history="1">
+      <w:hyperlink r:id="rId49" w:tgtFrame="_blank" w:history="1">
         <w:r>
           <w:rPr>
             <w:rStyle w:val="Hyperlink"/>
@@ -4759,7 +5473,7 @@
         </w:rPr>
         <w:t>, </w:t>
       </w:r>
-      <w:hyperlink r:id="rId56" w:tgtFrame="_blank" w:history="1">
+      <w:hyperlink r:id="rId50" w:tgtFrame="_blank" w:history="1">
         <w:r>
           <w:rPr>
             <w:rStyle w:val="Hyperlink"/>
@@ -4790,7 +5504,23 @@
           <w:sz w:val="24"/>
           <w:szCs w:val="24"/>
         </w:rPr>
-        <w:t>Python does not allow punctuation characters such as &amp;commat;, $, and % within identifiers.</w:t>
+        <w:t>Python does not allow punctuation characters such as &amp;</w:t>
+      </w:r>
+      <w:proofErr w:type="spellStart"/>
+      <w:r>
+        <w:rPr>
+          <w:sz w:val="24"/>
+          <w:szCs w:val="24"/>
+        </w:rPr>
+        <w:t>commat</w:t>
+      </w:r>
+      <w:proofErr w:type="spellEnd"/>
+      <w:r>
+        <w:rPr>
+          <w:sz w:val="24"/>
+          <w:szCs w:val="24"/>
+        </w:rPr>
+        <w:t>;, $, and % within identifiers.</w:t>
       </w:r>
     </w:p>
     <w:p>
@@ -5462,6 +6192,7 @@
                 <w14:ligatures w14:val="none"/>
               </w:rPr>
             </w:pPr>
+            <w:proofErr w:type="spellStart"/>
             <w:r>
               <w:rPr>
                 <w:rFonts w:ascii="Verdana" w:eastAsia="Times New Roman" w:hAnsi="Verdana" w:cs="Times New Roman"/>
@@ -5474,6 +6205,7 @@
               </w:rPr>
               <w:t>elif</w:t>
             </w:r>
+            <w:proofErr w:type="spellEnd"/>
           </w:p>
         </w:tc>
       </w:tr>
@@ -7042,7 +7774,29 @@
           <w:szCs w:val="23"/>
           <w:shd w:val="clear" w:color="auto" w:fill="2D2D2D"/>
         </w:rPr>
-        <w:t xml:space="preserve"> item_one </w:t>
+        <w:t xml:space="preserve"> </w:t>
+      </w:r>
+      <w:proofErr w:type="spellStart"/>
+      <w:r>
+        <w:rPr>
+          <w:rFonts w:ascii="Courier New" w:hAnsi="Courier New" w:cs="Courier New"/>
+          <w:color w:val="CCCCCC"/>
+          <w:sz w:val="23"/>
+          <w:szCs w:val="23"/>
+          <w:shd w:val="clear" w:color="auto" w:fill="2D2D2D"/>
+        </w:rPr>
+        <w:t>item_one</w:t>
+      </w:r>
+      <w:proofErr w:type="spellEnd"/>
+      <w:r>
+        <w:rPr>
+          <w:rFonts w:ascii="Courier New" w:hAnsi="Courier New" w:cs="Courier New"/>
+          <w:color w:val="CCCCCC"/>
+          <w:sz w:val="23"/>
+          <w:szCs w:val="23"/>
+          <w:shd w:val="clear" w:color="auto" w:fill="2D2D2D"/>
+        </w:rPr>
+        <w:t xml:space="preserve"> </w:t>
       </w:r>
       <w:r>
         <w:rPr>
@@ -7088,6 +7842,7 @@
         </w:rPr>
         <w:t xml:space="preserve">        </w:t>
       </w:r>
+      <w:proofErr w:type="spellStart"/>
       <w:r>
         <w:rPr>
           <w:rFonts w:ascii="Courier New" w:hAnsi="Courier New" w:cs="Courier New"/>
@@ -7096,7 +7851,18 @@
           <w:szCs w:val="23"/>
           <w:shd w:val="clear" w:color="auto" w:fill="2D2D2D"/>
         </w:rPr>
-        <w:t xml:space="preserve">item_two </w:t>
+        <w:t>item_two</w:t>
+      </w:r>
+      <w:proofErr w:type="spellEnd"/>
+      <w:r>
+        <w:rPr>
+          <w:rFonts w:ascii="Courier New" w:hAnsi="Courier New" w:cs="Courier New"/>
+          <w:color w:val="CCCCCC"/>
+          <w:sz w:val="23"/>
+          <w:szCs w:val="23"/>
+          <w:shd w:val="clear" w:color="auto" w:fill="2D2D2D"/>
+        </w:rPr>
+        <w:t xml:space="preserve"> </w:t>
       </w:r>
       <w:r>
         <w:rPr>
@@ -7139,6 +7905,7 @@
         </w:rPr>
         <w:t xml:space="preserve">        </w:t>
       </w:r>
+      <w:proofErr w:type="spellStart"/>
       <w:r>
         <w:rPr>
           <w:rFonts w:ascii="Courier New" w:hAnsi="Courier New" w:cs="Courier New"/>
@@ -7149,6 +7916,7 @@
         </w:rPr>
         <w:t>item_three</w:t>
       </w:r>
+      <w:proofErr w:type="spellEnd"/>
     </w:p>
     <w:p>
       <w:pPr>
@@ -8208,7 +8976,33 @@
           <w:bdr w:val="single" w:sz="2" w:space="0" w:color="auto" w:frame="1"/>
           <w:shd w:val="clear" w:color="auto" w:fill="2D2D2D"/>
         </w:rPr>
-        <w:t>"Madisetti"</w:t>
+        <w:t>"</w:t>
+      </w:r>
+      <w:proofErr w:type="spellStart"/>
+      <w:r>
+        <w:rPr>
+          <w:rStyle w:val="token"/>
+          <w:rFonts w:ascii="Courier New" w:hAnsi="Courier New" w:cs="Courier New"/>
+          <w:color w:val="7EC699"/>
+          <w:sz w:val="24"/>
+          <w:szCs w:val="24"/>
+          <w:bdr w:val="single" w:sz="2" w:space="0" w:color="auto" w:frame="1"/>
+          <w:shd w:val="clear" w:color="auto" w:fill="2D2D2D"/>
+        </w:rPr>
+        <w:t>Madisetti</w:t>
+      </w:r>
+      <w:proofErr w:type="spellEnd"/>
+      <w:r>
+        <w:rPr>
+          <w:rStyle w:val="token"/>
+          <w:rFonts w:ascii="Courier New" w:hAnsi="Courier New" w:cs="Courier New"/>
+          <w:color w:val="7EC699"/>
+          <w:sz w:val="24"/>
+          <w:szCs w:val="24"/>
+          <w:bdr w:val="single" w:sz="2" w:space="0" w:color="auto" w:frame="1"/>
+          <w:shd w:val="clear" w:color="auto" w:fill="2D2D2D"/>
+        </w:rPr>
+        <w:t>"</w:t>
       </w:r>
       <w:r>
         <w:rPr>
@@ -8651,7 +9445,7 @@
                     </pic:cNvPicPr>
                   </pic:nvPicPr>
                   <pic:blipFill>
-                    <a:blip r:embed="rId57">
+                    <a:blip r:embed="rId51">
                       <a:extLst>
                         <a:ext uri="{28A0092B-C50C-407E-A947-70E740481C1C}">
                           <a14:useLocalDpi xmlns:a14="http://schemas.microsoft.com/office/drawing/2010/main" val="0"/>
@@ -8721,6 +9515,363 @@
         <w:rPr>
           <w:rFonts w:ascii="Courier New" w:hAnsi="Courier New" w:cs="Courier New"/>
           <w:color w:val="CCCCCC"/>
+          <w:sz w:val="24"/>
+          <w:szCs w:val="24"/>
+          <w:shd w:val="clear" w:color="auto" w:fill="2D2D2D"/>
+        </w:rPr>
+      </w:pPr>
+      <w:r>
+        <w:rPr>
+          <w:rStyle w:val="token"/>
+          <w:rFonts w:ascii="Courier New" w:hAnsi="Courier New" w:cs="Courier New"/>
+          <w:color w:val="67CDCC"/>
+          <w:sz w:val="24"/>
+          <w:szCs w:val="24"/>
+          <w:bdr w:val="single" w:sz="2" w:space="0" w:color="auto" w:frame="1"/>
+          <w:shd w:val="clear" w:color="auto" w:fill="2D2D2D"/>
+        </w:rPr>
+        <w:t>&gt;&gt;&gt;</w:t>
+      </w:r>
+      <w:r>
+        <w:rPr>
+          <w:rFonts w:ascii="Courier New" w:hAnsi="Courier New" w:cs="Courier New"/>
+          <w:color w:val="CCCCCC"/>
+          <w:sz w:val="24"/>
+          <w:szCs w:val="24"/>
+          <w:shd w:val="clear" w:color="auto" w:fill="2D2D2D"/>
+        </w:rPr>
+        <w:t xml:space="preserve"> </w:t>
+      </w:r>
+      <w:r>
+        <w:rPr>
+          <w:rStyle w:val="token"/>
+          <w:rFonts w:ascii="Courier New" w:hAnsi="Courier New" w:cs="Courier New"/>
+          <w:color w:val="7EC699"/>
+          <w:sz w:val="24"/>
+          <w:szCs w:val="24"/>
+          <w:bdr w:val="single" w:sz="2" w:space="0" w:color="auto" w:frame="1"/>
+          <w:shd w:val="clear" w:color="auto" w:fill="2D2D2D"/>
+        </w:rPr>
+        <w:t>"May"</w:t>
+      </w:r>
+    </w:p>
+    <w:p>
+      <w:pPr>
+        <w:jc w:val="both"/>
+        <w:rPr>
+          <w:rFonts w:ascii="Courier New" w:hAnsi="Courier New" w:cs="Courier New"/>
+          <w:color w:val="CCCCCC"/>
+          <w:sz w:val="24"/>
+          <w:szCs w:val="24"/>
+          <w:shd w:val="clear" w:color="auto" w:fill="2D2D2D"/>
+        </w:rPr>
+      </w:pPr>
+      <w:r>
+        <w:rPr>
+          <w:rFonts w:ascii="Courier New" w:hAnsi="Courier New" w:cs="Courier New"/>
+          <w:color w:val="CCCCCC"/>
+          <w:sz w:val="24"/>
+          <w:szCs w:val="24"/>
+          <w:shd w:val="clear" w:color="auto" w:fill="2D2D2D"/>
+        </w:rPr>
+        <w:t>May</w:t>
+      </w:r>
+    </w:p>
+    <w:p>
+      <w:pPr>
+        <w:jc w:val="both"/>
+        <w:rPr>
+          <w:rStyle w:val="token"/>
+          <w:rFonts w:ascii="Courier New" w:hAnsi="Courier New" w:cs="Courier New"/>
+          <w:color w:val="CCCCCC"/>
+          <w:sz w:val="24"/>
+          <w:szCs w:val="24"/>
+          <w:bdr w:val="single" w:sz="2" w:space="0" w:color="auto" w:frame="1"/>
+          <w:shd w:val="clear" w:color="auto" w:fill="2D2D2D"/>
+        </w:rPr>
+      </w:pPr>
+      <w:r>
+        <w:rPr>
+          <w:rStyle w:val="token"/>
+          <w:rFonts w:ascii="Courier New" w:hAnsi="Courier New" w:cs="Courier New"/>
+          <w:color w:val="67CDCC"/>
+          <w:sz w:val="24"/>
+          <w:szCs w:val="24"/>
+          <w:bdr w:val="single" w:sz="2" w:space="0" w:color="auto" w:frame="1"/>
+          <w:shd w:val="clear" w:color="auto" w:fill="2D2D2D"/>
+        </w:rPr>
+        <w:t>&gt;&gt;&gt;</w:t>
+      </w:r>
+      <w:r>
+        <w:rPr>
+          <w:rFonts w:ascii="Courier New" w:hAnsi="Courier New" w:cs="Courier New"/>
+          <w:color w:val="CCCCCC"/>
+          <w:sz w:val="24"/>
+          <w:szCs w:val="24"/>
+          <w:shd w:val="clear" w:color="auto" w:fill="2D2D2D"/>
+        </w:rPr>
+        <w:t xml:space="preserve"> </w:t>
+      </w:r>
+      <w:r>
+        <w:rPr>
+          <w:rStyle w:val="token"/>
+          <w:rFonts w:ascii="Courier New" w:hAnsi="Courier New" w:cs="Courier New"/>
+          <w:color w:val="CCCCCC"/>
+          <w:sz w:val="24"/>
+          <w:szCs w:val="24"/>
+          <w:bdr w:val="single" w:sz="2" w:space="0" w:color="auto" w:frame="1"/>
+          <w:shd w:val="clear" w:color="auto" w:fill="2D2D2D"/>
+        </w:rPr>
+        <w:t>id(</w:t>
+      </w:r>
+      <w:r>
+        <w:rPr>
+          <w:rStyle w:val="token"/>
+          <w:rFonts w:ascii="Courier New" w:hAnsi="Courier New" w:cs="Courier New"/>
+          <w:color w:val="7EC699"/>
+          <w:sz w:val="24"/>
+          <w:szCs w:val="24"/>
+          <w:bdr w:val="single" w:sz="2" w:space="0" w:color="auto" w:frame="1"/>
+          <w:shd w:val="clear" w:color="auto" w:fill="2D2D2D"/>
+        </w:rPr>
+        <w:t>"May"</w:t>
+      </w:r>
+      <w:r>
+        <w:rPr>
+          <w:rStyle w:val="token"/>
+          <w:rFonts w:ascii="Courier New" w:hAnsi="Courier New" w:cs="Courier New"/>
+          <w:color w:val="CCCCCC"/>
+          <w:sz w:val="24"/>
+          <w:szCs w:val="24"/>
+          <w:bdr w:val="single" w:sz="2" w:space="0" w:color="auto" w:frame="1"/>
+          <w:shd w:val="clear" w:color="auto" w:fill="2D2D2D"/>
+        </w:rPr>
+        <w:t>)</w:t>
+      </w:r>
+    </w:p>
+    <w:p>
+      <w:pPr>
+        <w:jc w:val="both"/>
+        <w:rPr>
+          <w:rFonts w:ascii="Courier New" w:hAnsi="Courier New" w:cs="Courier New"/>
+          <w:color w:val="CCCCCC"/>
+          <w:sz w:val="24"/>
+          <w:szCs w:val="24"/>
+          <w:shd w:val="clear" w:color="auto" w:fill="2D2D2D"/>
+        </w:rPr>
+      </w:pPr>
+      <w:r>
+        <w:rPr>
+          <w:rStyle w:val="token"/>
+          <w:rFonts w:ascii="Courier New" w:hAnsi="Courier New" w:cs="Courier New"/>
+          <w:color w:val="F08D49"/>
+          <w:sz w:val="24"/>
+          <w:szCs w:val="24"/>
+          <w:bdr w:val="single" w:sz="2" w:space="0" w:color="auto" w:frame="1"/>
+          <w:shd w:val="clear" w:color="auto" w:fill="2D2D2D"/>
+        </w:rPr>
+        <w:t>2167264641264</w:t>
+      </w:r>
+    </w:p>
+    <w:p>
+      <w:pPr>
+        <w:jc w:val="both"/>
+        <w:rPr>
+          <w:rFonts w:ascii="Courier New" w:hAnsi="Courier New" w:cs="Courier New"/>
+          <w:color w:val="CCCCCC"/>
+          <w:sz w:val="24"/>
+          <w:szCs w:val="24"/>
+          <w:shd w:val="clear" w:color="auto" w:fill="2D2D2D"/>
+        </w:rPr>
+      </w:pPr>
+      <w:r>
+        <w:rPr>
+          <w:rStyle w:val="token"/>
+          <w:rFonts w:ascii="Courier New" w:hAnsi="Courier New" w:cs="Courier New"/>
+          <w:color w:val="67CDCC"/>
+          <w:sz w:val="24"/>
+          <w:szCs w:val="24"/>
+          <w:bdr w:val="single" w:sz="2" w:space="0" w:color="auto" w:frame="1"/>
+          <w:shd w:val="clear" w:color="auto" w:fill="2D2D2D"/>
+        </w:rPr>
+        <w:t>&gt;&gt;&gt;</w:t>
+      </w:r>
+      <w:r>
+        <w:rPr>
+          <w:rFonts w:ascii="Courier New" w:hAnsi="Courier New" w:cs="Courier New"/>
+          <w:color w:val="CCCCCC"/>
+          <w:sz w:val="24"/>
+          <w:szCs w:val="24"/>
+          <w:shd w:val="clear" w:color="auto" w:fill="2D2D2D"/>
+        </w:rPr>
+        <w:t xml:space="preserve"> </w:t>
+      </w:r>
+      <w:r>
+        <w:rPr>
+          <w:rStyle w:val="token"/>
+          <w:rFonts w:ascii="Courier New" w:hAnsi="Courier New" w:cs="Courier New"/>
+          <w:color w:val="F08D49"/>
+          <w:sz w:val="24"/>
+          <w:szCs w:val="24"/>
+          <w:bdr w:val="single" w:sz="2" w:space="0" w:color="auto" w:frame="1"/>
+          <w:shd w:val="clear" w:color="auto" w:fill="2D2D2D"/>
+        </w:rPr>
+        <w:t>18</w:t>
+      </w:r>
+    </w:p>
+    <w:p>
+      <w:pPr>
+        <w:jc w:val="both"/>
+        <w:rPr>
+          <w:rFonts w:ascii="Courier New" w:hAnsi="Courier New" w:cs="Courier New"/>
+          <w:color w:val="CCCCCC"/>
+          <w:sz w:val="24"/>
+          <w:szCs w:val="24"/>
+          <w:shd w:val="clear" w:color="auto" w:fill="2D2D2D"/>
+        </w:rPr>
+      </w:pPr>
+      <w:r>
+        <w:rPr>
+          <w:rStyle w:val="token"/>
+          <w:rFonts w:ascii="Courier New" w:hAnsi="Courier New" w:cs="Courier New"/>
+          <w:color w:val="F08D49"/>
+          <w:sz w:val="24"/>
+          <w:szCs w:val="24"/>
+          <w:bdr w:val="single" w:sz="2" w:space="0" w:color="auto" w:frame="1"/>
+          <w:shd w:val="clear" w:color="auto" w:fill="2D2D2D"/>
+        </w:rPr>
+        <w:t>18</w:t>
+      </w:r>
+    </w:p>
+    <w:p>
+      <w:pPr>
+        <w:jc w:val="both"/>
+        <w:rPr>
+          <w:rFonts w:ascii="Courier New" w:hAnsi="Courier New" w:cs="Courier New"/>
+          <w:color w:val="CCCCCC"/>
+          <w:sz w:val="24"/>
+          <w:szCs w:val="24"/>
+          <w:shd w:val="clear" w:color="auto" w:fill="2D2D2D"/>
+        </w:rPr>
+      </w:pPr>
+      <w:r>
+        <w:rPr>
+          <w:rStyle w:val="token"/>
+          <w:rFonts w:ascii="Courier New" w:hAnsi="Courier New" w:cs="Courier New"/>
+          <w:color w:val="67CDCC"/>
+          <w:sz w:val="24"/>
+          <w:szCs w:val="24"/>
+          <w:bdr w:val="single" w:sz="2" w:space="0" w:color="auto" w:frame="1"/>
+          <w:shd w:val="clear" w:color="auto" w:fill="2D2D2D"/>
+        </w:rPr>
+        <w:t>&gt;&gt;&gt;</w:t>
+      </w:r>
+      <w:r>
+        <w:rPr>
+          <w:rFonts w:ascii="Courier New" w:hAnsi="Courier New" w:cs="Courier New"/>
+          <w:color w:val="CCCCCC"/>
+          <w:sz w:val="24"/>
+          <w:szCs w:val="24"/>
+          <w:shd w:val="clear" w:color="auto" w:fill="2D2D2D"/>
+        </w:rPr>
+        <w:t xml:space="preserve"> </w:t>
+      </w:r>
+      <w:r>
+        <w:rPr>
+          <w:rStyle w:val="token"/>
+          <w:rFonts w:ascii="Courier New" w:hAnsi="Courier New" w:cs="Courier New"/>
+          <w:color w:val="CCCCCC"/>
+          <w:sz w:val="24"/>
+          <w:szCs w:val="24"/>
+          <w:bdr w:val="single" w:sz="2" w:space="0" w:color="auto" w:frame="1"/>
+          <w:shd w:val="clear" w:color="auto" w:fill="2D2D2D"/>
+        </w:rPr>
+        <w:t>id(</w:t>
+      </w:r>
+      <w:r>
+        <w:rPr>
+          <w:rStyle w:val="token"/>
+          <w:rFonts w:ascii="Courier New" w:hAnsi="Courier New" w:cs="Courier New"/>
+          <w:color w:val="F08D49"/>
+          <w:sz w:val="24"/>
+          <w:szCs w:val="24"/>
+          <w:bdr w:val="single" w:sz="2" w:space="0" w:color="auto" w:frame="1"/>
+          <w:shd w:val="clear" w:color="auto" w:fill="2D2D2D"/>
+        </w:rPr>
+        <w:t>18</w:t>
+      </w:r>
+      <w:r>
+        <w:rPr>
+          <w:rStyle w:val="token"/>
+          <w:rFonts w:ascii="Courier New" w:hAnsi="Courier New" w:cs="Courier New"/>
+          <w:color w:val="CCCCCC"/>
+          <w:sz w:val="24"/>
+          <w:szCs w:val="24"/>
+          <w:bdr w:val="single" w:sz="2" w:space="0" w:color="auto" w:frame="1"/>
+          <w:shd w:val="clear" w:color="auto" w:fill="2D2D2D"/>
+        </w:rPr>
+        <w:t>)</w:t>
+      </w:r>
+    </w:p>
+    <w:p>
+      <w:pPr>
+        <w:jc w:val="both"/>
+        <w:rPr>
+          <w:sz w:val="24"/>
+          <w:szCs w:val="24"/>
+        </w:rPr>
+      </w:pPr>
+      <w:r>
+        <w:rPr>
+          <w:rStyle w:val="token"/>
+          <w:rFonts w:ascii="Courier New" w:hAnsi="Courier New" w:cs="Courier New"/>
+          <w:color w:val="F08D49"/>
+          <w:sz w:val="24"/>
+          <w:szCs w:val="24"/>
+          <w:bdr w:val="single" w:sz="2" w:space="0" w:color="auto" w:frame="1"/>
+          <w:shd w:val="clear" w:color="auto" w:fill="2D2D2D"/>
+        </w:rPr>
+        <w:t>140714055169352</w:t>
+      </w:r>
+    </w:p>
+    <w:p>
+      <w:pPr>
+        <w:jc w:val="both"/>
+        <w:rPr>
+          <w:sz w:val="24"/>
+          <w:szCs w:val="24"/>
+        </w:rPr>
+      </w:pPr>
+      <w:r>
+        <w:rPr>
+          <w:sz w:val="24"/>
+          <w:szCs w:val="24"/>
+        </w:rPr>
+        <w:t>Once the data is stored in the memory, it should be accessed repeatedly for performing a certain process. Obviously, fetching the data from its ID is cumbersome. High level languages like Python make it possible to give a suitable alias or a label to refer to the memory location.</w:t>
+      </w:r>
+    </w:p>
+    <w:p>
+      <w:pPr>
+        <w:jc w:val="both"/>
+        <w:rPr>
+          <w:sz w:val="24"/>
+          <w:szCs w:val="24"/>
+        </w:rPr>
+      </w:pPr>
+      <w:r>
+        <w:rPr>
+          <w:sz w:val="24"/>
+          <w:szCs w:val="24"/>
+        </w:rPr>
+        <w:t>In the above example, let us label the location of May as month, and location in which 18 is stored as age. Python uses the assignment operator (=) to bind an object with the label.</w:t>
+      </w:r>
+    </w:p>
+    <w:p>
+      <w:pPr>
+        <w:jc w:val="both"/>
+        <w:rPr>
+          <w:rFonts w:ascii="Courier New" w:hAnsi="Courier New" w:cs="Courier New"/>
+          <w:color w:val="CCCCCC"/>
           <w:sz w:val="23"/>
           <w:szCs w:val="23"/>
           <w:shd w:val="clear" w:color="auto" w:fill="2D2D2D"/>
@@ -8746,7 +9897,19 @@
           <w:szCs w:val="23"/>
           <w:shd w:val="clear" w:color="auto" w:fill="2D2D2D"/>
         </w:rPr>
-        <w:t xml:space="preserve"> </w:t>
+        <w:t xml:space="preserve"> month</w:t>
+      </w:r>
+      <w:r>
+        <w:rPr>
+          <w:rStyle w:val="token"/>
+          <w:rFonts w:ascii="Courier New" w:hAnsi="Courier New" w:cs="Courier New"/>
+          <w:color w:val="67CDCC"/>
+          <w:sz w:val="23"/>
+          <w:szCs w:val="23"/>
+          <w:bdr w:val="single" w:sz="2" w:space="0" w:color="auto" w:frame="1"/>
+          <w:shd w:val="clear" w:color="auto" w:fill="2D2D2D"/>
+        </w:rPr>
+        <w:t>=</w:t>
       </w:r>
       <w:r>
         <w:rPr>
@@ -8771,16 +9934,6 @@
       </w:pPr>
       <w:r>
         <w:rPr>
-          <w:rFonts w:ascii="Courier New" w:hAnsi="Courier New" w:cs="Courier New"/>
-          <w:color w:val="CCCCCC"/>
-          <w:sz w:val="23"/>
-          <w:szCs w:val="23"/>
-          <w:shd w:val="clear" w:color="auto" w:fill="2D2D2D"/>
-        </w:rPr>
-        <w:t xml:space="preserve">May </w:t>
-      </w:r>
-      <w:r>
-        <w:rPr>
           <w:rStyle w:val="token"/>
           <w:rFonts w:ascii="Courier New" w:hAnsi="Courier New" w:cs="Courier New"/>
           <w:color w:val="67CDCC"/>
@@ -8799,53 +9952,19 @@
           <w:szCs w:val="23"/>
           <w:shd w:val="clear" w:color="auto" w:fill="2D2D2D"/>
         </w:rPr>
-        <w:t xml:space="preserve"> </w:t>
-      </w:r>
-      <w:r>
-        <w:rPr>
-          <w:rStyle w:val="token"/>
-          <w:rFonts w:ascii="Courier New" w:hAnsi="Courier New" w:cs="Courier New"/>
-          <w:color w:val="CCCCCC"/>
+        <w:t xml:space="preserve"> age</w:t>
+      </w:r>
+      <w:r>
+        <w:rPr>
+          <w:rStyle w:val="token"/>
+          <w:rFonts w:ascii="Courier New" w:hAnsi="Courier New" w:cs="Courier New"/>
+          <w:color w:val="67CDCC"/>
           <w:sz w:val="23"/>
           <w:szCs w:val="23"/>
           <w:bdr w:val="single" w:sz="2" w:space="0" w:color="auto" w:frame="1"/>
           <w:shd w:val="clear" w:color="auto" w:fill="2D2D2D"/>
         </w:rPr>
-        <w:t>id(</w:t>
-      </w:r>
-      <w:r>
-        <w:rPr>
-          <w:rStyle w:val="token"/>
-          <w:rFonts w:ascii="Courier New" w:hAnsi="Courier New" w:cs="Courier New"/>
-          <w:color w:val="7EC699"/>
-          <w:sz w:val="23"/>
-          <w:szCs w:val="23"/>
-          <w:bdr w:val="single" w:sz="2" w:space="0" w:color="auto" w:frame="1"/>
-          <w:shd w:val="clear" w:color="auto" w:fill="2D2D2D"/>
-        </w:rPr>
-        <w:t>"May"</w:t>
-      </w:r>
-      <w:r>
-        <w:rPr>
-          <w:rStyle w:val="token"/>
-          <w:rFonts w:ascii="Courier New" w:hAnsi="Courier New" w:cs="Courier New"/>
-          <w:color w:val="CCCCCC"/>
-          <w:sz w:val="23"/>
-          <w:szCs w:val="23"/>
-          <w:bdr w:val="single" w:sz="2" w:space="0" w:color="auto" w:frame="1"/>
-          <w:shd w:val="clear" w:color="auto" w:fill="2D2D2D"/>
-        </w:rPr>
-        <w:t>)</w:t>
-      </w:r>
-      <w:r>
-        <w:rPr>
-          <w:rFonts w:ascii="Courier New" w:hAnsi="Courier New" w:cs="Courier New"/>
-          <w:color w:val="CCCCCC"/>
-          <w:sz w:val="23"/>
-          <w:szCs w:val="23"/>
-          <w:shd w:val="clear" w:color="auto" w:fill="2D2D2D"/>
-        </w:rPr>
-        <w:t xml:space="preserve"> </w:t>
+        <w:t>=</w:t>
       </w:r>
       <w:r>
         <w:rPr>
@@ -8857,8 +9976,34 @@
           <w:bdr w:val="single" w:sz="2" w:space="0" w:color="auto" w:frame="1"/>
           <w:shd w:val="clear" w:color="auto" w:fill="2D2D2D"/>
         </w:rPr>
-        <w:t>2167264641264</w:t>
-      </w:r>
+        <w:t>18</w:t>
+      </w:r>
+    </w:p>
+    <w:p>
+      <w:pPr>
+        <w:jc w:val="both"/>
+        <w:rPr>
+          <w:sz w:val="24"/>
+          <w:szCs w:val="24"/>
+        </w:rPr>
+      </w:pPr>
+      <w:r>
+        <w:rPr>
+          <w:sz w:val="24"/>
+          <w:szCs w:val="24"/>
+        </w:rPr>
+        <w:lastRenderedPageBreak/>
+        <w:t>The data object (May) and its name (month) have the same id(). The id() of 18 and age are also same.</w:t>
+      </w:r>
+    </w:p>
+    <w:p>
+      <w:pPr>
+        <w:jc w:val="both"/>
+        <w:rPr>
+          <w:sz w:val="24"/>
+          <w:szCs w:val="24"/>
+        </w:rPr>
+      </w:pPr>
       <w:r>
         <w:rPr>
           <w:rFonts w:ascii="Courier New" w:hAnsi="Courier New" w:cs="Courier New"/>
@@ -8867,21 +10012,3460 @@
           <w:szCs w:val="23"/>
           <w:shd w:val="clear" w:color="auto" w:fill="2D2D2D"/>
         </w:rPr>
+        <w:t xml:space="preserve">The label </w:t>
+      </w:r>
+      <w:r>
+        <w:rPr>
+          <w:rStyle w:val="token"/>
+          <w:rFonts w:ascii="Courier New" w:hAnsi="Courier New" w:cs="Courier New"/>
+          <w:color w:val="CC99CD"/>
+          <w:sz w:val="23"/>
+          <w:szCs w:val="23"/>
+          <w:bdr w:val="single" w:sz="2" w:space="0" w:color="auto" w:frame="1"/>
+          <w:shd w:val="clear" w:color="auto" w:fill="2D2D2D"/>
+        </w:rPr>
+        <w:t>is</w:t>
+      </w:r>
+      <w:r>
+        <w:rPr>
+          <w:rFonts w:ascii="Courier New" w:hAnsi="Courier New" w:cs="Courier New"/>
+          <w:color w:val="CCCCCC"/>
+          <w:sz w:val="23"/>
+          <w:szCs w:val="23"/>
+          <w:shd w:val="clear" w:color="auto" w:fill="2D2D2D"/>
+        </w:rPr>
+        <w:t xml:space="preserve"> an identifier</w:t>
+      </w:r>
+      <w:r>
+        <w:rPr>
+          <w:rStyle w:val="token"/>
+          <w:rFonts w:ascii="Courier New" w:hAnsi="Courier New" w:cs="Courier New"/>
+          <w:color w:val="CCCCCC"/>
+          <w:sz w:val="23"/>
+          <w:szCs w:val="23"/>
+          <w:bdr w:val="single" w:sz="2" w:space="0" w:color="auto" w:frame="1"/>
+          <w:shd w:val="clear" w:color="auto" w:fill="2D2D2D"/>
+        </w:rPr>
+        <w:t>.</w:t>
+      </w:r>
+      <w:r>
+        <w:rPr>
+          <w:rFonts w:ascii="Courier New" w:hAnsi="Courier New" w:cs="Courier New"/>
+          <w:color w:val="CCCCCC"/>
+          <w:sz w:val="23"/>
+          <w:szCs w:val="23"/>
+          <w:shd w:val="clear" w:color="auto" w:fill="2D2D2D"/>
+        </w:rPr>
+        <w:t xml:space="preserve"> It </w:t>
+      </w:r>
+      <w:r>
+        <w:rPr>
+          <w:rStyle w:val="token"/>
+          <w:rFonts w:ascii="Courier New" w:hAnsi="Courier New" w:cs="Courier New"/>
+          <w:color w:val="CC99CD"/>
+          <w:sz w:val="23"/>
+          <w:szCs w:val="23"/>
+          <w:bdr w:val="single" w:sz="2" w:space="0" w:color="auto" w:frame="1"/>
+          <w:shd w:val="clear" w:color="auto" w:fill="2D2D2D"/>
+        </w:rPr>
+        <w:t>is</w:t>
+      </w:r>
+      <w:r>
+        <w:rPr>
+          <w:rFonts w:ascii="Courier New" w:hAnsi="Courier New" w:cs="Courier New"/>
+          <w:color w:val="CCCCCC"/>
+          <w:sz w:val="23"/>
+          <w:szCs w:val="23"/>
+          <w:shd w:val="clear" w:color="auto" w:fill="2D2D2D"/>
+        </w:rPr>
+        <w:t xml:space="preserve"> usually called </w:t>
+      </w:r>
+      <w:r>
+        <w:rPr>
+          <w:rStyle w:val="token"/>
+          <w:rFonts w:ascii="Courier New" w:hAnsi="Courier New" w:cs="Courier New"/>
+          <w:color w:val="CC99CD"/>
+          <w:sz w:val="23"/>
+          <w:szCs w:val="23"/>
+          <w:bdr w:val="single" w:sz="2" w:space="0" w:color="auto" w:frame="1"/>
+          <w:shd w:val="clear" w:color="auto" w:fill="2D2D2D"/>
+        </w:rPr>
+        <w:t>as</w:t>
+      </w:r>
+      <w:r>
+        <w:rPr>
+          <w:rFonts w:ascii="Courier New" w:hAnsi="Courier New" w:cs="Courier New"/>
+          <w:color w:val="CCCCCC"/>
+          <w:sz w:val="23"/>
+          <w:szCs w:val="23"/>
+          <w:shd w:val="clear" w:color="auto" w:fill="2D2D2D"/>
+        </w:rPr>
+        <w:t xml:space="preserve"> a variable</w:t>
+      </w:r>
+      <w:r>
+        <w:rPr>
+          <w:rStyle w:val="token"/>
+          <w:rFonts w:ascii="Courier New" w:hAnsi="Courier New" w:cs="Courier New"/>
+          <w:color w:val="CCCCCC"/>
+          <w:sz w:val="23"/>
+          <w:szCs w:val="23"/>
+          <w:bdr w:val="single" w:sz="2" w:space="0" w:color="auto" w:frame="1"/>
+          <w:shd w:val="clear" w:color="auto" w:fill="2D2D2D"/>
+        </w:rPr>
+        <w:t>.</w:t>
+      </w:r>
+      <w:r>
+        <w:rPr>
+          <w:rFonts w:ascii="Courier New" w:hAnsi="Courier New" w:cs="Courier New"/>
+          <w:color w:val="CCCCCC"/>
+          <w:sz w:val="23"/>
+          <w:szCs w:val="23"/>
+          <w:shd w:val="clear" w:color="auto" w:fill="2D2D2D"/>
+        </w:rPr>
+        <w:t xml:space="preserve"> A Python variable </w:t>
+      </w:r>
+      <w:r>
+        <w:rPr>
+          <w:rStyle w:val="token"/>
+          <w:rFonts w:ascii="Courier New" w:hAnsi="Courier New" w:cs="Courier New"/>
+          <w:color w:val="CC99CD"/>
+          <w:sz w:val="23"/>
+          <w:szCs w:val="23"/>
+          <w:bdr w:val="single" w:sz="2" w:space="0" w:color="auto" w:frame="1"/>
+          <w:shd w:val="clear" w:color="auto" w:fill="2D2D2D"/>
+        </w:rPr>
+        <w:t>is</w:t>
+      </w:r>
+      <w:r>
+        <w:rPr>
+          <w:rFonts w:ascii="Courier New" w:hAnsi="Courier New" w:cs="Courier New"/>
+          <w:color w:val="CCCCCC"/>
+          <w:sz w:val="23"/>
+          <w:szCs w:val="23"/>
+          <w:shd w:val="clear" w:color="auto" w:fill="2D2D2D"/>
+        </w:rPr>
+        <w:t xml:space="preserve"> a symbolic name that </w:t>
+      </w:r>
+      <w:r>
+        <w:rPr>
+          <w:rStyle w:val="token"/>
+          <w:rFonts w:ascii="Courier New" w:hAnsi="Courier New" w:cs="Courier New"/>
+          <w:color w:val="CC99CD"/>
+          <w:sz w:val="23"/>
+          <w:szCs w:val="23"/>
+          <w:bdr w:val="single" w:sz="2" w:space="0" w:color="auto" w:frame="1"/>
+          <w:shd w:val="clear" w:color="auto" w:fill="2D2D2D"/>
+        </w:rPr>
+        <w:t>is</w:t>
+      </w:r>
+      <w:r>
+        <w:rPr>
+          <w:rFonts w:ascii="Courier New" w:hAnsi="Courier New" w:cs="Courier New"/>
+          <w:color w:val="CCCCCC"/>
+          <w:sz w:val="23"/>
+          <w:szCs w:val="23"/>
+          <w:shd w:val="clear" w:color="auto" w:fill="2D2D2D"/>
+        </w:rPr>
+        <w:t xml:space="preserve"> a reference </w:t>
+      </w:r>
+      <w:r>
+        <w:rPr>
+          <w:rStyle w:val="token"/>
+          <w:rFonts w:ascii="Courier New" w:hAnsi="Courier New" w:cs="Courier New"/>
+          <w:color w:val="CC99CD"/>
+          <w:sz w:val="23"/>
+          <w:szCs w:val="23"/>
+          <w:bdr w:val="single" w:sz="2" w:space="0" w:color="auto" w:frame="1"/>
+          <w:shd w:val="clear" w:color="auto" w:fill="2D2D2D"/>
+        </w:rPr>
+        <w:t>or</w:t>
+      </w:r>
+      <w:r>
+        <w:rPr>
+          <w:rFonts w:ascii="Courier New" w:hAnsi="Courier New" w:cs="Courier New"/>
+          <w:color w:val="CCCCCC"/>
+          <w:sz w:val="23"/>
+          <w:szCs w:val="23"/>
+          <w:shd w:val="clear" w:color="auto" w:fill="2D2D2D"/>
+        </w:rPr>
+        <w:t xml:space="preserve"> pointer to an </w:t>
+      </w:r>
+      <w:r>
+        <w:rPr>
+          <w:rStyle w:val="token"/>
+          <w:rFonts w:ascii="Courier New" w:hAnsi="Courier New" w:cs="Courier New"/>
+          <w:color w:val="CCCCCC"/>
+          <w:sz w:val="23"/>
+          <w:szCs w:val="23"/>
+          <w:bdr w:val="single" w:sz="2" w:space="0" w:color="auto" w:frame="1"/>
+          <w:shd w:val="clear" w:color="auto" w:fill="2D2D2D"/>
+        </w:rPr>
+        <w:t>object.</w:t>
+      </w:r>
+    </w:p>
+    <w:p>
+      <w:pPr>
+        <w:jc w:val="both"/>
+        <w:rPr>
+          <w:sz w:val="24"/>
+          <w:szCs w:val="24"/>
+        </w:rPr>
+      </w:pPr>
+      <w:r>
+        <w:rPr>
+          <w:sz w:val="24"/>
+          <w:szCs w:val="24"/>
+        </w:rPr>
+        <w:t>The label is an identifier. It is usually called as a variable. A Python variable is a symbolic name that is a reference or pointer to an object.</w:t>
+      </w:r>
+    </w:p>
+    <w:p>
+      <w:pPr>
+        <w:jc w:val="both"/>
+        <w:rPr>
+          <w:b/>
+          <w:bCs/>
+          <w:sz w:val="36"/>
+          <w:szCs w:val="36"/>
+        </w:rPr>
+      </w:pPr>
+      <w:r>
+        <w:rPr>
+          <w:b/>
+          <w:bCs/>
+          <w:sz w:val="36"/>
+          <w:szCs w:val="36"/>
+        </w:rPr>
+        <w:t>Creating Python Variables</w:t>
+      </w:r>
+    </w:p>
+    <w:p>
+      <w:pPr>
+        <w:jc w:val="both"/>
+        <w:rPr>
+          <w:sz w:val="24"/>
+          <w:szCs w:val="24"/>
+        </w:rPr>
+      </w:pPr>
+      <w:r>
+        <w:rPr>
+          <w:sz w:val="24"/>
+          <w:szCs w:val="24"/>
+        </w:rPr>
+        <w:t>Python variables do not need explicit declaration to reserve memory space or you can say to create a variable. A Python variable is created automatically when you assign a value to it. The equal sign (=) is used to assign values to variables.</w:t>
+      </w:r>
+    </w:p>
+    <w:p>
+      <w:pPr>
+        <w:jc w:val="both"/>
+        <w:rPr>
+          <w:sz w:val="24"/>
+          <w:szCs w:val="24"/>
+        </w:rPr>
+      </w:pPr>
+      <w:r>
+        <w:rPr>
+          <w:sz w:val="24"/>
+          <w:szCs w:val="24"/>
+        </w:rPr>
+        <w:t>The operand to the left of the = operator is the name of the variable and the operand to the right of the = operator is the value stored in the variable. For example −</w:t>
+      </w:r>
+    </w:p>
+    <w:p>
+      <w:pPr>
+        <w:jc w:val="both"/>
+        <w:rPr>
+          <w:b/>
+          <w:bCs/>
+          <w:sz w:val="36"/>
+          <w:szCs w:val="36"/>
+        </w:rPr>
+      </w:pPr>
+      <w:r>
+        <w:rPr>
+          <w:b/>
+          <w:bCs/>
+          <w:sz w:val="36"/>
+          <w:szCs w:val="36"/>
+        </w:rPr>
+        <w:t>Example to Create Python Variables</w:t>
+      </w:r>
+    </w:p>
+    <w:p>
+      <w:pPr>
+        <w:jc w:val="both"/>
+        <w:rPr>
+          <w:sz w:val="24"/>
+          <w:szCs w:val="24"/>
+        </w:rPr>
+      </w:pPr>
+      <w:r>
+        <w:rPr>
+          <w:sz w:val="24"/>
+          <w:szCs w:val="24"/>
+        </w:rPr>
+        <w:t>This example creates different types (an integer, a float, and a string) of variables.</w:t>
+      </w:r>
+    </w:p>
+    <w:p>
+      <w:pPr>
+        <w:jc w:val="both"/>
+        <w:rPr>
+          <w:rFonts w:ascii="Courier New" w:hAnsi="Courier New" w:cs="Courier New"/>
+          <w:color w:val="CCCCCC"/>
+          <w:sz w:val="24"/>
+          <w:szCs w:val="24"/>
+          <w:shd w:val="clear" w:color="auto" w:fill="2D2D2D"/>
+        </w:rPr>
+      </w:pPr>
+      <w:r>
+        <w:rPr>
+          <w:rFonts w:ascii="Courier New" w:hAnsi="Courier New" w:cs="Courier New"/>
+          <w:color w:val="CCCCCC"/>
+          <w:sz w:val="24"/>
+          <w:szCs w:val="24"/>
+          <w:shd w:val="clear" w:color="auto" w:fill="2D2D2D"/>
+        </w:rPr>
+        <w:t xml:space="preserve">counter </w:t>
+      </w:r>
+      <w:r>
+        <w:rPr>
+          <w:rStyle w:val="token"/>
+          <w:rFonts w:ascii="Courier New" w:hAnsi="Courier New" w:cs="Courier New"/>
+          <w:color w:val="67CDCC"/>
+          <w:sz w:val="24"/>
+          <w:szCs w:val="24"/>
+          <w:bdr w:val="single" w:sz="2" w:space="0" w:color="auto" w:frame="1"/>
+          <w:shd w:val="clear" w:color="auto" w:fill="2D2D2D"/>
+        </w:rPr>
+        <w:t>=</w:t>
+      </w:r>
+      <w:r>
+        <w:rPr>
+          <w:rFonts w:ascii="Courier New" w:hAnsi="Courier New" w:cs="Courier New"/>
+          <w:color w:val="CCCCCC"/>
+          <w:sz w:val="24"/>
+          <w:szCs w:val="24"/>
+          <w:shd w:val="clear" w:color="auto" w:fill="2D2D2D"/>
+        </w:rPr>
         <w:t xml:space="preserve"> </w:t>
       </w:r>
       <w:r>
         <w:rPr>
           <w:rStyle w:val="token"/>
           <w:rFonts w:ascii="Courier New" w:hAnsi="Courier New" w:cs="Courier New"/>
+          <w:color w:val="F08D49"/>
+          <w:sz w:val="24"/>
+          <w:szCs w:val="24"/>
+          <w:bdr w:val="single" w:sz="2" w:space="0" w:color="auto" w:frame="1"/>
+          <w:shd w:val="clear" w:color="auto" w:fill="2D2D2D"/>
+        </w:rPr>
+        <w:t>100</w:t>
+      </w:r>
+      <w:r>
+        <w:rPr>
+          <w:rFonts w:ascii="Courier New" w:hAnsi="Courier New" w:cs="Courier New"/>
+          <w:color w:val="CCCCCC"/>
+          <w:sz w:val="24"/>
+          <w:szCs w:val="24"/>
+          <w:shd w:val="clear" w:color="auto" w:fill="2D2D2D"/>
+        </w:rPr>
+        <w:t xml:space="preserve"> </w:t>
+      </w:r>
+      <w:r>
+        <w:rPr>
+          <w:rStyle w:val="token"/>
+          <w:rFonts w:ascii="Courier New" w:hAnsi="Courier New" w:cs="Courier New"/>
+          <w:color w:val="999999"/>
+          <w:sz w:val="24"/>
+          <w:szCs w:val="24"/>
+          <w:bdr w:val="single" w:sz="2" w:space="0" w:color="auto" w:frame="1"/>
+          <w:shd w:val="clear" w:color="auto" w:fill="2D2D2D"/>
+        </w:rPr>
+        <w:t># Creates an integer</w:t>
+      </w:r>
+      <w:r>
+        <w:rPr>
+          <w:rStyle w:val="token"/>
+          <w:rFonts w:ascii="Courier New" w:hAnsi="Courier New" w:cs="Courier New"/>
+          <w:color w:val="999999"/>
+          <w:sz w:val="24"/>
+          <w:szCs w:val="24"/>
+          <w:bdr w:val="single" w:sz="2" w:space="0" w:color="auto" w:frame="1"/>
+          <w:shd w:val="clear" w:color="auto" w:fill="2D2D2D"/>
+        </w:rPr>
+        <w:t xml:space="preserve"> </w:t>
+      </w:r>
+      <w:r>
+        <w:rPr>
+          <w:rStyle w:val="token"/>
+          <w:rFonts w:ascii="Courier New" w:hAnsi="Courier New" w:cs="Courier New"/>
+          <w:color w:val="999999"/>
+          <w:sz w:val="24"/>
+          <w:szCs w:val="24"/>
+          <w:bdr w:val="single" w:sz="2" w:space="0" w:color="auto" w:frame="1"/>
+          <w:shd w:val="clear" w:color="auto" w:fill="2D2D2D"/>
+        </w:rPr>
+        <w:t>variable</w:t>
+      </w:r>
+    </w:p>
+    <w:p>
+      <w:pPr>
+        <w:jc w:val="both"/>
+        <w:rPr>
+          <w:rFonts w:ascii="Courier New" w:hAnsi="Courier New" w:cs="Courier New"/>
+          <w:color w:val="CCCCCC"/>
+          <w:sz w:val="24"/>
+          <w:szCs w:val="24"/>
+          <w:shd w:val="clear" w:color="auto" w:fill="2D2D2D"/>
+        </w:rPr>
+      </w:pPr>
+      <w:r>
+        <w:rPr>
+          <w:rFonts w:ascii="Courier New" w:hAnsi="Courier New" w:cs="Courier New"/>
+          <w:color w:val="CCCCCC"/>
+          <w:sz w:val="24"/>
+          <w:szCs w:val="24"/>
+          <w:shd w:val="clear" w:color="auto" w:fill="2D2D2D"/>
+        </w:rPr>
+        <w:t xml:space="preserve">miles </w:t>
+      </w:r>
+      <w:r>
+        <w:rPr>
+          <w:rStyle w:val="token"/>
+          <w:rFonts w:ascii="Courier New" w:hAnsi="Courier New" w:cs="Courier New"/>
+          <w:color w:val="67CDCC"/>
+          <w:sz w:val="24"/>
+          <w:szCs w:val="24"/>
+          <w:bdr w:val="single" w:sz="2" w:space="0" w:color="auto" w:frame="1"/>
+          <w:shd w:val="clear" w:color="auto" w:fill="2D2D2D"/>
+        </w:rPr>
+        <w:t>=</w:t>
+      </w:r>
+      <w:r>
+        <w:rPr>
+          <w:rFonts w:ascii="Courier New" w:hAnsi="Courier New" w:cs="Courier New"/>
+          <w:color w:val="CCCCCC"/>
+          <w:sz w:val="24"/>
+          <w:szCs w:val="24"/>
+          <w:shd w:val="clear" w:color="auto" w:fill="2D2D2D"/>
+        </w:rPr>
+        <w:t xml:space="preserve"> </w:t>
+      </w:r>
+      <w:r>
+        <w:rPr>
+          <w:rStyle w:val="token"/>
+          <w:rFonts w:ascii="Courier New" w:hAnsi="Courier New" w:cs="Courier New"/>
+          <w:color w:val="F08D49"/>
+          <w:sz w:val="24"/>
+          <w:szCs w:val="24"/>
+          <w:bdr w:val="single" w:sz="2" w:space="0" w:color="auto" w:frame="1"/>
+          <w:shd w:val="clear" w:color="auto" w:fill="2D2D2D"/>
+        </w:rPr>
+        <w:t>1000.0</w:t>
+      </w:r>
+      <w:r>
+        <w:rPr>
+          <w:rFonts w:ascii="Courier New" w:hAnsi="Courier New" w:cs="Courier New"/>
+          <w:color w:val="CCCCCC"/>
+          <w:sz w:val="24"/>
+          <w:szCs w:val="24"/>
+          <w:shd w:val="clear" w:color="auto" w:fill="2D2D2D"/>
+        </w:rPr>
+        <w:t xml:space="preserve"> </w:t>
+      </w:r>
+      <w:r>
+        <w:rPr>
+          <w:rStyle w:val="token"/>
+          <w:rFonts w:ascii="Courier New" w:hAnsi="Courier New" w:cs="Courier New"/>
+          <w:color w:val="999999"/>
+          <w:sz w:val="24"/>
+          <w:szCs w:val="24"/>
+          <w:bdr w:val="single" w:sz="2" w:space="0" w:color="auto" w:frame="1"/>
+          <w:shd w:val="clear" w:color="auto" w:fill="2D2D2D"/>
+        </w:rPr>
+        <w:t># Creates a floating point variable</w:t>
+      </w:r>
+    </w:p>
+    <w:p>
+      <w:pPr>
+        <w:jc w:val="both"/>
+        <w:rPr>
+          <w:rFonts w:ascii="Courier New" w:hAnsi="Courier New" w:cs="Courier New"/>
+          <w:color w:val="999999"/>
+          <w:sz w:val="24"/>
+          <w:szCs w:val="24"/>
+          <w:bdr w:val="single" w:sz="2" w:space="0" w:color="auto" w:frame="1"/>
+          <w:shd w:val="clear" w:color="auto" w:fill="2D2D2D"/>
+        </w:rPr>
+      </w:pPr>
+      <w:r>
+        <w:rPr>
+          <w:rFonts w:ascii="Courier New" w:hAnsi="Courier New" w:cs="Courier New"/>
+          <w:color w:val="CCCCCC"/>
+          <w:sz w:val="24"/>
+          <w:szCs w:val="24"/>
+          <w:shd w:val="clear" w:color="auto" w:fill="2D2D2D"/>
+        </w:rPr>
+        <w:t xml:space="preserve">name </w:t>
+      </w:r>
+      <w:r>
+        <w:rPr>
+          <w:rStyle w:val="token"/>
+          <w:rFonts w:ascii="Courier New" w:hAnsi="Courier New" w:cs="Courier New"/>
+          <w:color w:val="67CDCC"/>
+          <w:sz w:val="24"/>
+          <w:szCs w:val="24"/>
+          <w:bdr w:val="single" w:sz="2" w:space="0" w:color="auto" w:frame="1"/>
+          <w:shd w:val="clear" w:color="auto" w:fill="2D2D2D"/>
+        </w:rPr>
+        <w:t>=</w:t>
+      </w:r>
+      <w:r>
+        <w:rPr>
+          <w:rFonts w:ascii="Courier New" w:hAnsi="Courier New" w:cs="Courier New"/>
+          <w:color w:val="CCCCCC"/>
+          <w:sz w:val="24"/>
+          <w:szCs w:val="24"/>
+          <w:shd w:val="clear" w:color="auto" w:fill="2D2D2D"/>
+        </w:rPr>
+        <w:t xml:space="preserve"> </w:t>
+      </w:r>
+      <w:r>
+        <w:rPr>
+          <w:rStyle w:val="token"/>
+          <w:rFonts w:ascii="Courier New" w:hAnsi="Courier New" w:cs="Courier New"/>
+          <w:color w:val="7EC699"/>
+          <w:sz w:val="24"/>
+          <w:szCs w:val="24"/>
+          <w:bdr w:val="single" w:sz="2" w:space="0" w:color="auto" w:frame="1"/>
+          <w:shd w:val="clear" w:color="auto" w:fill="2D2D2D"/>
+        </w:rPr>
+        <w:t>"Zara Ali"</w:t>
+      </w:r>
+      <w:r>
+        <w:rPr>
+          <w:rFonts w:ascii="Courier New" w:hAnsi="Courier New" w:cs="Courier New"/>
+          <w:color w:val="CCCCCC"/>
+          <w:sz w:val="24"/>
+          <w:szCs w:val="24"/>
+          <w:shd w:val="clear" w:color="auto" w:fill="2D2D2D"/>
+        </w:rPr>
+        <w:t xml:space="preserve"> </w:t>
+      </w:r>
+      <w:r>
+        <w:rPr>
+          <w:rStyle w:val="token"/>
+          <w:rFonts w:ascii="Courier New" w:hAnsi="Courier New" w:cs="Courier New"/>
+          <w:color w:val="999999"/>
+          <w:sz w:val="24"/>
+          <w:szCs w:val="24"/>
+          <w:bdr w:val="single" w:sz="2" w:space="0" w:color="auto" w:frame="1"/>
+          <w:shd w:val="clear" w:color="auto" w:fill="2D2D2D"/>
+        </w:rPr>
+        <w:t># Creates a string variable</w:t>
+      </w:r>
+    </w:p>
+    <w:p>
+      <w:pPr>
+        <w:jc w:val="both"/>
+        <w:rPr>
+          <w:sz w:val="24"/>
+          <w:szCs w:val="24"/>
+        </w:rPr>
+      </w:pPr>
+      <w:r>
+        <w:rPr>
+          <w:sz w:val="24"/>
+          <w:szCs w:val="24"/>
+        </w:rPr>
+        <w:t>Printing Python Variables</w:t>
+      </w:r>
+    </w:p>
+    <w:p>
+      <w:pPr>
+        <w:jc w:val="both"/>
+        <w:rPr>
+          <w:sz w:val="24"/>
+          <w:szCs w:val="24"/>
+        </w:rPr>
+      </w:pPr>
+      <w:r>
+        <w:rPr>
+          <w:sz w:val="24"/>
+          <w:szCs w:val="24"/>
+        </w:rPr>
+        <w:t>Once we create a Python variable and assign a value to it, we can print it using </w:t>
+      </w:r>
+      <w:r>
+        <w:rPr>
+          <w:b/>
+          <w:bCs/>
+          <w:sz w:val="24"/>
+          <w:szCs w:val="24"/>
+        </w:rPr>
+        <w:t>print()</w:t>
+      </w:r>
+      <w:r>
+        <w:rPr>
+          <w:sz w:val="24"/>
+          <w:szCs w:val="24"/>
+        </w:rPr>
+        <w:t> function. Following is the extension of previous example and shows how to print different variables in Python:</w:t>
+      </w:r>
+    </w:p>
+    <w:p>
+      <w:pPr>
+        <w:jc w:val="both"/>
+        <w:rPr>
+          <w:sz w:val="24"/>
+          <w:szCs w:val="24"/>
+        </w:rPr>
+      </w:pPr>
+      <w:r>
+        <w:rPr>
+          <w:sz w:val="24"/>
+          <w:szCs w:val="24"/>
+        </w:rPr>
+        <w:t>Example to Print Python Variables</w:t>
+      </w:r>
+    </w:p>
+    <w:p>
+      <w:pPr>
+        <w:jc w:val="both"/>
+        <w:rPr>
+          <w:sz w:val="24"/>
+          <w:szCs w:val="24"/>
+        </w:rPr>
+      </w:pPr>
+      <w:r>
+        <w:rPr>
+          <w:sz w:val="24"/>
+          <w:szCs w:val="24"/>
+        </w:rPr>
+        <w:t>This example prints variables.</w:t>
+      </w:r>
+    </w:p>
+    <w:p>
+      <w:pPr>
+        <w:jc w:val="both"/>
+        <w:rPr>
+          <w:rFonts w:ascii="Courier New" w:hAnsi="Courier New" w:cs="Courier New"/>
+          <w:color w:val="CCCCCC"/>
+          <w:sz w:val="24"/>
+          <w:szCs w:val="24"/>
+          <w:shd w:val="clear" w:color="auto" w:fill="2D2D2D"/>
+        </w:rPr>
+      </w:pPr>
+      <w:r>
+        <w:rPr>
+          <w:rFonts w:ascii="Courier New" w:hAnsi="Courier New" w:cs="Courier New"/>
+          <w:color w:val="CCCCCC"/>
+          <w:sz w:val="24"/>
+          <w:szCs w:val="24"/>
+          <w:shd w:val="clear" w:color="auto" w:fill="2D2D2D"/>
+        </w:rPr>
+        <w:t xml:space="preserve">counter </w:t>
+      </w:r>
+      <w:r>
+        <w:rPr>
+          <w:rStyle w:val="token"/>
+          <w:rFonts w:ascii="Courier New" w:hAnsi="Courier New" w:cs="Courier New"/>
+          <w:color w:val="67CDCC"/>
+          <w:sz w:val="24"/>
+          <w:szCs w:val="24"/>
+          <w:bdr w:val="single" w:sz="2" w:space="0" w:color="auto" w:frame="1"/>
+          <w:shd w:val="clear" w:color="auto" w:fill="2D2D2D"/>
+        </w:rPr>
+        <w:t>=</w:t>
+      </w:r>
+      <w:r>
+        <w:rPr>
+          <w:rFonts w:ascii="Courier New" w:hAnsi="Courier New" w:cs="Courier New"/>
+          <w:color w:val="CCCCCC"/>
+          <w:sz w:val="24"/>
+          <w:szCs w:val="24"/>
+          <w:shd w:val="clear" w:color="auto" w:fill="2D2D2D"/>
+        </w:rPr>
+        <w:t xml:space="preserve"> </w:t>
+      </w:r>
+      <w:r>
+        <w:rPr>
+          <w:rStyle w:val="token"/>
+          <w:rFonts w:ascii="Courier New" w:hAnsi="Courier New" w:cs="Courier New"/>
+          <w:color w:val="F08D49"/>
+          <w:sz w:val="24"/>
+          <w:szCs w:val="24"/>
+          <w:bdr w:val="single" w:sz="2" w:space="0" w:color="auto" w:frame="1"/>
+          <w:shd w:val="clear" w:color="auto" w:fill="2D2D2D"/>
+        </w:rPr>
+        <w:t>100</w:t>
+      </w:r>
+      <w:r>
+        <w:rPr>
+          <w:rFonts w:ascii="Courier New" w:hAnsi="Courier New" w:cs="Courier New"/>
+          <w:color w:val="CCCCCC"/>
+          <w:sz w:val="24"/>
+          <w:szCs w:val="24"/>
+          <w:shd w:val="clear" w:color="auto" w:fill="2D2D2D"/>
+        </w:rPr>
+        <w:t xml:space="preserve"> </w:t>
+      </w:r>
+      <w:r>
+        <w:rPr>
+          <w:rStyle w:val="token"/>
+          <w:rFonts w:ascii="Courier New" w:hAnsi="Courier New" w:cs="Courier New"/>
+          <w:color w:val="999999"/>
+          <w:sz w:val="24"/>
+          <w:szCs w:val="24"/>
+          <w:bdr w:val="single" w:sz="2" w:space="0" w:color="auto" w:frame="1"/>
+          <w:shd w:val="clear" w:color="auto" w:fill="2D2D2D"/>
+        </w:rPr>
+        <w:t># Creates an integer variable</w:t>
+      </w:r>
+    </w:p>
+    <w:p>
+      <w:pPr>
+        <w:jc w:val="both"/>
+        <w:rPr>
+          <w:rFonts w:ascii="Courier New" w:hAnsi="Courier New" w:cs="Courier New"/>
+          <w:color w:val="CCCCCC"/>
+          <w:sz w:val="24"/>
+          <w:szCs w:val="24"/>
+          <w:shd w:val="clear" w:color="auto" w:fill="2D2D2D"/>
+        </w:rPr>
+      </w:pPr>
+      <w:r>
+        <w:rPr>
+          <w:rFonts w:ascii="Courier New" w:hAnsi="Courier New" w:cs="Courier New"/>
+          <w:color w:val="CCCCCC"/>
+          <w:sz w:val="24"/>
+          <w:szCs w:val="24"/>
+          <w:shd w:val="clear" w:color="auto" w:fill="2D2D2D"/>
+        </w:rPr>
+        <w:t xml:space="preserve">miles </w:t>
+      </w:r>
+      <w:r>
+        <w:rPr>
+          <w:rStyle w:val="token"/>
+          <w:rFonts w:ascii="Courier New" w:hAnsi="Courier New" w:cs="Courier New"/>
+          <w:color w:val="67CDCC"/>
+          <w:sz w:val="24"/>
+          <w:szCs w:val="24"/>
+          <w:bdr w:val="single" w:sz="2" w:space="0" w:color="auto" w:frame="1"/>
+          <w:shd w:val="clear" w:color="auto" w:fill="2D2D2D"/>
+        </w:rPr>
+        <w:t>=</w:t>
+      </w:r>
+      <w:r>
+        <w:rPr>
+          <w:rFonts w:ascii="Courier New" w:hAnsi="Courier New" w:cs="Courier New"/>
+          <w:color w:val="CCCCCC"/>
+          <w:sz w:val="24"/>
+          <w:szCs w:val="24"/>
+          <w:shd w:val="clear" w:color="auto" w:fill="2D2D2D"/>
+        </w:rPr>
+        <w:t xml:space="preserve"> </w:t>
+      </w:r>
+      <w:r>
+        <w:rPr>
+          <w:rStyle w:val="token"/>
+          <w:rFonts w:ascii="Courier New" w:hAnsi="Courier New" w:cs="Courier New"/>
+          <w:color w:val="F08D49"/>
+          <w:sz w:val="24"/>
+          <w:szCs w:val="24"/>
+          <w:bdr w:val="single" w:sz="2" w:space="0" w:color="auto" w:frame="1"/>
+          <w:shd w:val="clear" w:color="auto" w:fill="2D2D2D"/>
+        </w:rPr>
+        <w:t>1000.0</w:t>
+      </w:r>
+      <w:r>
+        <w:rPr>
+          <w:rFonts w:ascii="Courier New" w:hAnsi="Courier New" w:cs="Courier New"/>
+          <w:color w:val="CCCCCC"/>
+          <w:sz w:val="24"/>
+          <w:szCs w:val="24"/>
+          <w:shd w:val="clear" w:color="auto" w:fill="2D2D2D"/>
+        </w:rPr>
+        <w:t xml:space="preserve"> </w:t>
+      </w:r>
+      <w:r>
+        <w:rPr>
+          <w:rStyle w:val="token"/>
+          <w:rFonts w:ascii="Courier New" w:hAnsi="Courier New" w:cs="Courier New"/>
+          <w:color w:val="999999"/>
+          <w:sz w:val="24"/>
+          <w:szCs w:val="24"/>
+          <w:bdr w:val="single" w:sz="2" w:space="0" w:color="auto" w:frame="1"/>
+          <w:shd w:val="clear" w:color="auto" w:fill="2D2D2D"/>
+        </w:rPr>
+        <w:t># Creates a floating point variable</w:t>
+      </w:r>
+    </w:p>
+    <w:p>
+      <w:pPr>
+        <w:jc w:val="both"/>
+        <w:rPr>
+          <w:rFonts w:ascii="Courier New" w:hAnsi="Courier New" w:cs="Courier New"/>
+          <w:color w:val="CCCCCC"/>
+          <w:sz w:val="24"/>
+          <w:szCs w:val="24"/>
+          <w:shd w:val="clear" w:color="auto" w:fill="2D2D2D"/>
+        </w:rPr>
+      </w:pPr>
+      <w:r>
+        <w:rPr>
+          <w:rFonts w:ascii="Courier New" w:hAnsi="Courier New" w:cs="Courier New"/>
+          <w:color w:val="CCCCCC"/>
+          <w:sz w:val="24"/>
+          <w:szCs w:val="24"/>
+          <w:shd w:val="clear" w:color="auto" w:fill="2D2D2D"/>
+        </w:rPr>
+        <w:t xml:space="preserve">name </w:t>
+      </w:r>
+      <w:r>
+        <w:rPr>
+          <w:rStyle w:val="token"/>
+          <w:rFonts w:ascii="Courier New" w:hAnsi="Courier New" w:cs="Courier New"/>
+          <w:color w:val="67CDCC"/>
+          <w:sz w:val="24"/>
+          <w:szCs w:val="24"/>
+          <w:bdr w:val="single" w:sz="2" w:space="0" w:color="auto" w:frame="1"/>
+          <w:shd w:val="clear" w:color="auto" w:fill="2D2D2D"/>
+        </w:rPr>
+        <w:t>=</w:t>
+      </w:r>
+      <w:r>
+        <w:rPr>
+          <w:rFonts w:ascii="Courier New" w:hAnsi="Courier New" w:cs="Courier New"/>
+          <w:color w:val="CCCCCC"/>
+          <w:sz w:val="24"/>
+          <w:szCs w:val="24"/>
+          <w:shd w:val="clear" w:color="auto" w:fill="2D2D2D"/>
+        </w:rPr>
+        <w:t xml:space="preserve"> </w:t>
+      </w:r>
+      <w:r>
+        <w:rPr>
+          <w:rStyle w:val="token"/>
+          <w:rFonts w:ascii="Courier New" w:hAnsi="Courier New" w:cs="Courier New"/>
+          <w:color w:val="7EC699"/>
+          <w:sz w:val="24"/>
+          <w:szCs w:val="24"/>
+          <w:bdr w:val="single" w:sz="2" w:space="0" w:color="auto" w:frame="1"/>
+          <w:shd w:val="clear" w:color="auto" w:fill="2D2D2D"/>
+        </w:rPr>
+        <w:t>"Zara Ali"</w:t>
+      </w:r>
+      <w:r>
+        <w:rPr>
+          <w:rFonts w:ascii="Courier New" w:hAnsi="Courier New" w:cs="Courier New"/>
+          <w:color w:val="CCCCCC"/>
+          <w:sz w:val="24"/>
+          <w:szCs w:val="24"/>
+          <w:shd w:val="clear" w:color="auto" w:fill="2D2D2D"/>
+        </w:rPr>
+        <w:t xml:space="preserve"> </w:t>
+      </w:r>
+      <w:r>
+        <w:rPr>
+          <w:rStyle w:val="token"/>
+          <w:rFonts w:ascii="Courier New" w:hAnsi="Courier New" w:cs="Courier New"/>
+          <w:color w:val="999999"/>
+          <w:sz w:val="24"/>
+          <w:szCs w:val="24"/>
+          <w:bdr w:val="single" w:sz="2" w:space="0" w:color="auto" w:frame="1"/>
+          <w:shd w:val="clear" w:color="auto" w:fill="2D2D2D"/>
+        </w:rPr>
+        <w:t># Creates a string variable</w:t>
+      </w:r>
+      <w:r>
+        <w:rPr>
+          <w:rFonts w:ascii="Courier New" w:hAnsi="Courier New" w:cs="Courier New"/>
+          <w:color w:val="CCCCCC"/>
+          <w:sz w:val="24"/>
+          <w:szCs w:val="24"/>
+          <w:shd w:val="clear" w:color="auto" w:fill="2D2D2D"/>
+        </w:rPr>
+        <w:t xml:space="preserve"> </w:t>
+      </w:r>
+    </w:p>
+    <w:p>
+      <w:pPr>
+        <w:jc w:val="both"/>
+        <w:rPr>
+          <w:rFonts w:ascii="Courier New" w:hAnsi="Courier New" w:cs="Courier New"/>
+          <w:color w:val="CCCCCC"/>
+          <w:sz w:val="24"/>
+          <w:szCs w:val="24"/>
+          <w:shd w:val="clear" w:color="auto" w:fill="2D2D2D"/>
+        </w:rPr>
+      </w:pPr>
+      <w:r>
+        <w:rPr>
+          <w:rStyle w:val="token"/>
+          <w:rFonts w:ascii="Courier New" w:hAnsi="Courier New" w:cs="Courier New"/>
+          <w:color w:val="CC99CD"/>
+          <w:sz w:val="24"/>
+          <w:szCs w:val="24"/>
+          <w:bdr w:val="single" w:sz="2" w:space="0" w:color="auto" w:frame="1"/>
+          <w:shd w:val="clear" w:color="auto" w:fill="2D2D2D"/>
+        </w:rPr>
+        <w:t>print</w:t>
+      </w:r>
+      <w:r>
+        <w:rPr>
+          <w:rFonts w:ascii="Courier New" w:hAnsi="Courier New" w:cs="Courier New"/>
+          <w:color w:val="CCCCCC"/>
+          <w:sz w:val="24"/>
+          <w:szCs w:val="24"/>
+          <w:shd w:val="clear" w:color="auto" w:fill="2D2D2D"/>
+        </w:rPr>
+        <w:t xml:space="preserve"> </w:t>
+      </w:r>
+      <w:r>
+        <w:rPr>
+          <w:rStyle w:val="token"/>
+          <w:rFonts w:ascii="Courier New" w:hAnsi="Courier New" w:cs="Courier New"/>
+          <w:color w:val="CCCCCC"/>
+          <w:sz w:val="24"/>
+          <w:szCs w:val="24"/>
+          <w:bdr w:val="single" w:sz="2" w:space="0" w:color="auto" w:frame="1"/>
+          <w:shd w:val="clear" w:color="auto" w:fill="2D2D2D"/>
+        </w:rPr>
+        <w:t>(</w:t>
+      </w:r>
+      <w:r>
+        <w:rPr>
+          <w:rFonts w:ascii="Courier New" w:hAnsi="Courier New" w:cs="Courier New"/>
+          <w:color w:val="CCCCCC"/>
+          <w:sz w:val="24"/>
+          <w:szCs w:val="24"/>
+          <w:shd w:val="clear" w:color="auto" w:fill="2D2D2D"/>
+        </w:rPr>
+        <w:t>counter</w:t>
+      </w:r>
+      <w:r>
+        <w:rPr>
+          <w:rStyle w:val="token"/>
+          <w:rFonts w:ascii="Courier New" w:hAnsi="Courier New" w:cs="Courier New"/>
+          <w:color w:val="CCCCCC"/>
+          <w:sz w:val="24"/>
+          <w:szCs w:val="24"/>
+          <w:bdr w:val="single" w:sz="2" w:space="0" w:color="auto" w:frame="1"/>
+          <w:shd w:val="clear" w:color="auto" w:fill="2D2D2D"/>
+        </w:rPr>
+        <w:t>)</w:t>
+      </w:r>
+    </w:p>
+    <w:p>
+      <w:pPr>
+        <w:jc w:val="both"/>
+        <w:rPr>
+          <w:rFonts w:ascii="Courier New" w:hAnsi="Courier New" w:cs="Courier New"/>
+          <w:color w:val="CCCCCC"/>
+          <w:sz w:val="24"/>
+          <w:szCs w:val="24"/>
+          <w:shd w:val="clear" w:color="auto" w:fill="2D2D2D"/>
+        </w:rPr>
+      </w:pPr>
+      <w:r>
+        <w:rPr>
+          <w:rStyle w:val="token"/>
+          <w:rFonts w:ascii="Courier New" w:hAnsi="Courier New" w:cs="Courier New"/>
+          <w:color w:val="CC99CD"/>
+          <w:sz w:val="24"/>
+          <w:szCs w:val="24"/>
+          <w:bdr w:val="single" w:sz="2" w:space="0" w:color="auto" w:frame="1"/>
+          <w:shd w:val="clear" w:color="auto" w:fill="2D2D2D"/>
+        </w:rPr>
+        <w:t>print</w:t>
+      </w:r>
+      <w:r>
+        <w:rPr>
+          <w:rFonts w:ascii="Courier New" w:hAnsi="Courier New" w:cs="Courier New"/>
+          <w:color w:val="CCCCCC"/>
+          <w:sz w:val="24"/>
+          <w:szCs w:val="24"/>
+          <w:shd w:val="clear" w:color="auto" w:fill="2D2D2D"/>
+        </w:rPr>
+        <w:t xml:space="preserve"> </w:t>
+      </w:r>
+      <w:r>
+        <w:rPr>
+          <w:rStyle w:val="token"/>
+          <w:rFonts w:ascii="Courier New" w:hAnsi="Courier New" w:cs="Courier New"/>
+          <w:color w:val="CCCCCC"/>
+          <w:sz w:val="24"/>
+          <w:szCs w:val="24"/>
+          <w:bdr w:val="single" w:sz="2" w:space="0" w:color="auto" w:frame="1"/>
+          <w:shd w:val="clear" w:color="auto" w:fill="2D2D2D"/>
+        </w:rPr>
+        <w:t>(</w:t>
+      </w:r>
+      <w:r>
+        <w:rPr>
+          <w:rFonts w:ascii="Courier New" w:hAnsi="Courier New" w:cs="Courier New"/>
+          <w:color w:val="CCCCCC"/>
+          <w:sz w:val="24"/>
+          <w:szCs w:val="24"/>
+          <w:shd w:val="clear" w:color="auto" w:fill="2D2D2D"/>
+        </w:rPr>
+        <w:t>miles</w:t>
+      </w:r>
+      <w:r>
+        <w:rPr>
+          <w:rStyle w:val="token"/>
+          <w:rFonts w:ascii="Courier New" w:hAnsi="Courier New" w:cs="Courier New"/>
+          <w:color w:val="CCCCCC"/>
+          <w:sz w:val="24"/>
+          <w:szCs w:val="24"/>
+          <w:bdr w:val="single" w:sz="2" w:space="0" w:color="auto" w:frame="1"/>
+          <w:shd w:val="clear" w:color="auto" w:fill="2D2D2D"/>
+        </w:rPr>
+        <w:t>)</w:t>
+      </w:r>
+    </w:p>
+    <w:p>
+      <w:pPr>
+        <w:jc w:val="both"/>
+        <w:rPr>
+          <w:sz w:val="24"/>
+          <w:szCs w:val="24"/>
+        </w:rPr>
+      </w:pPr>
+      <w:r>
+        <w:rPr>
+          <w:rStyle w:val="token"/>
+          <w:rFonts w:ascii="Courier New" w:hAnsi="Courier New" w:cs="Courier New"/>
+          <w:color w:val="CC99CD"/>
+          <w:sz w:val="24"/>
+          <w:szCs w:val="24"/>
+          <w:bdr w:val="single" w:sz="2" w:space="0" w:color="auto" w:frame="1"/>
+          <w:shd w:val="clear" w:color="auto" w:fill="2D2D2D"/>
+        </w:rPr>
+        <w:t>print</w:t>
+      </w:r>
+      <w:r>
+        <w:rPr>
+          <w:rFonts w:ascii="Courier New" w:hAnsi="Courier New" w:cs="Courier New"/>
+          <w:color w:val="CCCCCC"/>
+          <w:sz w:val="24"/>
+          <w:szCs w:val="24"/>
+          <w:shd w:val="clear" w:color="auto" w:fill="2D2D2D"/>
+        </w:rPr>
+        <w:t xml:space="preserve"> </w:t>
+      </w:r>
+      <w:r>
+        <w:rPr>
+          <w:rStyle w:val="token"/>
+          <w:rFonts w:ascii="Courier New" w:hAnsi="Courier New" w:cs="Courier New"/>
+          <w:color w:val="CCCCCC"/>
+          <w:sz w:val="24"/>
+          <w:szCs w:val="24"/>
+          <w:bdr w:val="single" w:sz="2" w:space="0" w:color="auto" w:frame="1"/>
+          <w:shd w:val="clear" w:color="auto" w:fill="2D2D2D"/>
+        </w:rPr>
+        <w:t>(</w:t>
+      </w:r>
+      <w:r>
+        <w:rPr>
+          <w:rFonts w:ascii="Courier New" w:hAnsi="Courier New" w:cs="Courier New"/>
+          <w:color w:val="CCCCCC"/>
+          <w:sz w:val="24"/>
+          <w:szCs w:val="24"/>
+          <w:shd w:val="clear" w:color="auto" w:fill="2D2D2D"/>
+        </w:rPr>
+        <w:t>name</w:t>
+      </w:r>
+      <w:r>
+        <w:rPr>
+          <w:rStyle w:val="token"/>
+          <w:rFonts w:ascii="Courier New" w:hAnsi="Courier New" w:cs="Courier New"/>
+          <w:color w:val="CCCCCC"/>
+          <w:sz w:val="24"/>
+          <w:szCs w:val="24"/>
+          <w:bdr w:val="single" w:sz="2" w:space="0" w:color="auto" w:frame="1"/>
+          <w:shd w:val="clear" w:color="auto" w:fill="2D2D2D"/>
+        </w:rPr>
+        <w:t>)</w:t>
+      </w:r>
+    </w:p>
+    <w:p>
+      <w:pPr>
+        <w:jc w:val="both"/>
+        <w:rPr>
+          <w:sz w:val="24"/>
+          <w:szCs w:val="24"/>
+        </w:rPr>
+      </w:pPr>
+      <w:r>
+        <w:rPr>
+          <w:sz w:val="24"/>
+          <w:szCs w:val="24"/>
+        </w:rPr>
+        <w:t>Here, 100, 1000.0 and "Zara Ali" are the values assigned to </w:t>
+      </w:r>
+      <w:r>
+        <w:rPr>
+          <w:i/>
+          <w:iCs/>
+          <w:sz w:val="24"/>
+          <w:szCs w:val="24"/>
+        </w:rPr>
+        <w:t>counter</w:t>
+      </w:r>
+      <w:r>
+        <w:rPr>
+          <w:sz w:val="24"/>
+          <w:szCs w:val="24"/>
+        </w:rPr>
+        <w:t>, </w:t>
+      </w:r>
+      <w:r>
+        <w:rPr>
+          <w:i/>
+          <w:iCs/>
+          <w:sz w:val="24"/>
+          <w:szCs w:val="24"/>
+        </w:rPr>
+        <w:t>miles</w:t>
+      </w:r>
+      <w:r>
+        <w:rPr>
+          <w:sz w:val="24"/>
+          <w:szCs w:val="24"/>
+        </w:rPr>
+        <w:t>, and </w:t>
+      </w:r>
+      <w:r>
+        <w:rPr>
+          <w:i/>
+          <w:iCs/>
+          <w:sz w:val="24"/>
+          <w:szCs w:val="24"/>
+        </w:rPr>
+        <w:t>name</w:t>
+      </w:r>
+      <w:r>
+        <w:rPr>
+          <w:sz w:val="24"/>
+          <w:szCs w:val="24"/>
+        </w:rPr>
+        <w:t xml:space="preserve"> variables, respectively. When running the above Python program, this produces the </w:t>
+      </w:r>
+    </w:p>
+    <w:p>
+      <w:pPr>
+        <w:jc w:val="both"/>
+        <w:rPr>
+          <w:sz w:val="24"/>
+          <w:szCs w:val="24"/>
+        </w:rPr>
+      </w:pPr>
+      <w:r>
+        <w:rPr>
+          <w:sz w:val="24"/>
+          <w:szCs w:val="24"/>
+        </w:rPr>
+        <w:lastRenderedPageBreak/>
+        <w:t xml:space="preserve">following result </w:t>
+      </w:r>
+      <w:r>
+        <w:rPr>
+          <w:sz w:val="24"/>
+          <w:szCs w:val="24"/>
+        </w:rPr>
+        <w:t>–</w:t>
+      </w:r>
+    </w:p>
+    <w:p>
+      <w:pPr>
+        <w:pStyle w:val="HTMLPreformatted"/>
+        <w:spacing w:line="360" w:lineRule="atLeast"/>
+        <w:rPr>
+          <w:rFonts w:ascii="Consolas" w:hAnsi="Consolas"/>
+          <w:color w:val="000000"/>
+          <w:sz w:val="23"/>
+          <w:szCs w:val="23"/>
+        </w:rPr>
+      </w:pPr>
+      <w:r>
+        <w:rPr>
+          <w:rFonts w:ascii="Consolas" w:hAnsi="Consolas"/>
+          <w:color w:val="000000"/>
+          <w:sz w:val="23"/>
+          <w:szCs w:val="23"/>
+        </w:rPr>
+        <w:t>100</w:t>
+      </w:r>
+    </w:p>
+    <w:p>
+      <w:pPr>
+        <w:pStyle w:val="HTMLPreformatted"/>
+        <w:spacing w:line="360" w:lineRule="atLeast"/>
+        <w:rPr>
+          <w:rFonts w:ascii="Consolas" w:hAnsi="Consolas"/>
+          <w:color w:val="000000"/>
+          <w:sz w:val="23"/>
+          <w:szCs w:val="23"/>
+        </w:rPr>
+      </w:pPr>
+      <w:r>
+        <w:rPr>
+          <w:rFonts w:ascii="Consolas" w:hAnsi="Consolas"/>
+          <w:color w:val="000000"/>
+          <w:sz w:val="23"/>
+          <w:szCs w:val="23"/>
+        </w:rPr>
+        <w:t>1000.0</w:t>
+      </w:r>
+    </w:p>
+    <w:p>
+      <w:pPr>
+        <w:pStyle w:val="HTMLPreformatted"/>
+        <w:spacing w:line="360" w:lineRule="atLeast"/>
+        <w:rPr>
+          <w:rFonts w:ascii="Consolas" w:hAnsi="Consolas"/>
+          <w:color w:val="000000"/>
+          <w:sz w:val="23"/>
+          <w:szCs w:val="23"/>
+        </w:rPr>
+      </w:pPr>
+      <w:r>
+        <w:rPr>
+          <w:rFonts w:ascii="Consolas" w:hAnsi="Consolas"/>
+          <w:color w:val="000000"/>
+          <w:sz w:val="23"/>
+          <w:szCs w:val="23"/>
+        </w:rPr>
+        <w:t>Zara Ali</w:t>
+      </w:r>
+    </w:p>
+    <w:p>
+      <w:pPr>
+        <w:pStyle w:val="HTMLPreformatted"/>
+        <w:spacing w:line="360" w:lineRule="atLeast"/>
+        <w:rPr>
+          <w:rFonts w:asciiTheme="minorHAnsi" w:hAnsiTheme="minorHAnsi" w:cstheme="minorHAnsi"/>
+          <w:b/>
+          <w:bCs/>
+          <w:color w:val="000000"/>
+          <w:sz w:val="36"/>
+          <w:szCs w:val="36"/>
+        </w:rPr>
+      </w:pPr>
+      <w:r>
+        <w:rPr>
+          <w:rFonts w:asciiTheme="minorHAnsi" w:hAnsiTheme="minorHAnsi" w:cstheme="minorHAnsi"/>
+          <w:b/>
+          <w:bCs/>
+          <w:color w:val="000000"/>
+          <w:sz w:val="36"/>
+          <w:szCs w:val="36"/>
+        </w:rPr>
+        <w:t>Deleting Python Variables</w:t>
+      </w:r>
+    </w:p>
+    <w:p>
+      <w:pPr>
+        <w:pStyle w:val="HTMLPreformatted"/>
+        <w:spacing w:line="360" w:lineRule="atLeast"/>
+        <w:rPr>
+          <w:rFonts w:asciiTheme="minorHAnsi" w:hAnsiTheme="minorHAnsi" w:cstheme="minorHAnsi"/>
+          <w:color w:val="000000"/>
+          <w:sz w:val="23"/>
+          <w:szCs w:val="23"/>
+        </w:rPr>
+      </w:pPr>
+      <w:r>
+        <w:rPr>
+          <w:rFonts w:asciiTheme="minorHAnsi" w:hAnsiTheme="minorHAnsi" w:cstheme="minorHAnsi"/>
+          <w:color w:val="000000"/>
+          <w:sz w:val="23"/>
+          <w:szCs w:val="23"/>
+        </w:rPr>
+        <w:t>You can delete the reference to a number object by using the del statement.</w:t>
+      </w:r>
+    </w:p>
+    <w:p>
+      <w:pPr>
+        <w:pStyle w:val="HTMLPreformatted"/>
+        <w:spacing w:line="360" w:lineRule="atLeast"/>
+        <w:rPr>
+          <w:rFonts w:asciiTheme="minorHAnsi" w:hAnsiTheme="minorHAnsi" w:cstheme="minorHAnsi"/>
+          <w:b/>
+          <w:bCs/>
+          <w:color w:val="000000"/>
+          <w:sz w:val="24"/>
+          <w:szCs w:val="24"/>
+        </w:rPr>
+      </w:pPr>
+      <w:r>
+        <w:rPr>
+          <w:rFonts w:asciiTheme="minorHAnsi" w:hAnsiTheme="minorHAnsi" w:cstheme="minorHAnsi"/>
+          <w:b/>
+          <w:bCs/>
+          <w:color w:val="000000"/>
+          <w:sz w:val="24"/>
+          <w:szCs w:val="24"/>
+        </w:rPr>
+        <w:t>Example</w:t>
+      </w:r>
+    </w:p>
+    <w:p>
+      <w:pPr>
+        <w:pStyle w:val="HTMLPreformatted"/>
+        <w:spacing w:line="360" w:lineRule="atLeast"/>
+        <w:rPr>
+          <w:rFonts w:asciiTheme="minorHAnsi" w:hAnsiTheme="minorHAnsi" w:cstheme="minorHAnsi"/>
+          <w:color w:val="000000"/>
+          <w:sz w:val="23"/>
+          <w:szCs w:val="23"/>
+        </w:rPr>
+      </w:pPr>
+      <w:r>
+        <w:rPr>
+          <w:rFonts w:asciiTheme="minorHAnsi" w:hAnsiTheme="minorHAnsi" w:cstheme="minorHAnsi"/>
+          <w:color w:val="000000"/>
+          <w:sz w:val="23"/>
+          <w:szCs w:val="23"/>
+        </w:rPr>
+        <w:t>Following examples shows how we can delete a variable and if we try to use a deleted variable then Python interpreter will throw an error:</w:t>
+      </w:r>
+    </w:p>
+    <w:p>
+      <w:pPr>
+        <w:pStyle w:val="HTMLPreformatted"/>
+        <w:spacing w:line="360" w:lineRule="atLeast"/>
+        <w:rPr>
+          <w:color w:val="CCCCCC"/>
+          <w:sz w:val="24"/>
+          <w:szCs w:val="24"/>
+          <w:shd w:val="clear" w:color="auto" w:fill="2D2D2D"/>
+        </w:rPr>
+      </w:pPr>
+      <w:r>
+        <w:rPr>
+          <w:color w:val="CCCCCC"/>
+          <w:sz w:val="24"/>
+          <w:szCs w:val="24"/>
+          <w:shd w:val="clear" w:color="auto" w:fill="2D2D2D"/>
+        </w:rPr>
+        <w:t xml:space="preserve">counter </w:t>
+      </w:r>
+      <w:r>
+        <w:rPr>
+          <w:rStyle w:val="token"/>
+          <w:rFonts w:eastAsiaTheme="majorEastAsia"/>
+          <w:color w:val="67CDCC"/>
+          <w:sz w:val="24"/>
+          <w:szCs w:val="24"/>
+          <w:bdr w:val="single" w:sz="2" w:space="0" w:color="auto" w:frame="1"/>
+          <w:shd w:val="clear" w:color="auto" w:fill="2D2D2D"/>
+        </w:rPr>
+        <w:t>=</w:t>
+      </w:r>
+      <w:r>
+        <w:rPr>
+          <w:color w:val="CCCCCC"/>
+          <w:sz w:val="24"/>
+          <w:szCs w:val="24"/>
+          <w:shd w:val="clear" w:color="auto" w:fill="2D2D2D"/>
+        </w:rPr>
+        <w:t xml:space="preserve"> </w:t>
+      </w:r>
+      <w:r>
+        <w:rPr>
+          <w:rStyle w:val="token"/>
+          <w:rFonts w:eastAsiaTheme="majorEastAsia"/>
+          <w:color w:val="F08D49"/>
+          <w:sz w:val="24"/>
+          <w:szCs w:val="24"/>
+          <w:bdr w:val="single" w:sz="2" w:space="0" w:color="auto" w:frame="1"/>
+          <w:shd w:val="clear" w:color="auto" w:fill="2D2D2D"/>
+        </w:rPr>
+        <w:t>100</w:t>
+      </w:r>
+    </w:p>
+    <w:p>
+      <w:pPr>
+        <w:pStyle w:val="HTMLPreformatted"/>
+        <w:spacing w:line="360" w:lineRule="atLeast"/>
+        <w:rPr>
+          <w:color w:val="CCCCCC"/>
+          <w:sz w:val="24"/>
+          <w:szCs w:val="24"/>
+          <w:shd w:val="clear" w:color="auto" w:fill="2D2D2D"/>
+        </w:rPr>
+      </w:pPr>
+      <w:r>
+        <w:rPr>
+          <w:rStyle w:val="token"/>
+          <w:rFonts w:eastAsiaTheme="majorEastAsia"/>
+          <w:color w:val="CC99CD"/>
+          <w:sz w:val="24"/>
+          <w:szCs w:val="24"/>
+          <w:bdr w:val="single" w:sz="2" w:space="0" w:color="auto" w:frame="1"/>
+          <w:shd w:val="clear" w:color="auto" w:fill="2D2D2D"/>
+        </w:rPr>
+        <w:t>print</w:t>
+      </w:r>
+      <w:r>
+        <w:rPr>
+          <w:color w:val="CCCCCC"/>
+          <w:sz w:val="24"/>
+          <w:szCs w:val="24"/>
+          <w:shd w:val="clear" w:color="auto" w:fill="2D2D2D"/>
+        </w:rPr>
+        <w:t xml:space="preserve"> </w:t>
+      </w:r>
+      <w:r>
+        <w:rPr>
+          <w:rStyle w:val="token"/>
+          <w:rFonts w:eastAsiaTheme="majorEastAsia"/>
+          <w:color w:val="CCCCCC"/>
+          <w:sz w:val="24"/>
+          <w:szCs w:val="24"/>
+          <w:bdr w:val="single" w:sz="2" w:space="0" w:color="auto" w:frame="1"/>
+          <w:shd w:val="clear" w:color="auto" w:fill="2D2D2D"/>
+        </w:rPr>
+        <w:t>(</w:t>
+      </w:r>
+      <w:r>
+        <w:rPr>
+          <w:color w:val="CCCCCC"/>
+          <w:sz w:val="24"/>
+          <w:szCs w:val="24"/>
+          <w:shd w:val="clear" w:color="auto" w:fill="2D2D2D"/>
+        </w:rPr>
+        <w:t>counter</w:t>
+      </w:r>
+      <w:r>
+        <w:rPr>
+          <w:rStyle w:val="token"/>
+          <w:rFonts w:eastAsiaTheme="majorEastAsia"/>
+          <w:color w:val="CCCCCC"/>
+          <w:sz w:val="24"/>
+          <w:szCs w:val="24"/>
+          <w:bdr w:val="single" w:sz="2" w:space="0" w:color="auto" w:frame="1"/>
+          <w:shd w:val="clear" w:color="auto" w:fill="2D2D2D"/>
+        </w:rPr>
+        <w:t>)</w:t>
+      </w:r>
+    </w:p>
+    <w:p>
+      <w:pPr>
+        <w:pStyle w:val="HTMLPreformatted"/>
+        <w:spacing w:line="360" w:lineRule="atLeast"/>
+        <w:rPr>
+          <w:color w:val="CCCCCC"/>
+          <w:sz w:val="24"/>
+          <w:szCs w:val="24"/>
+          <w:shd w:val="clear" w:color="auto" w:fill="2D2D2D"/>
+        </w:rPr>
+      </w:pPr>
+      <w:r>
+        <w:rPr>
+          <w:rStyle w:val="token"/>
+          <w:rFonts w:eastAsiaTheme="majorEastAsia"/>
+          <w:color w:val="CC99CD"/>
+          <w:sz w:val="24"/>
+          <w:szCs w:val="24"/>
+          <w:bdr w:val="single" w:sz="2" w:space="0" w:color="auto" w:frame="1"/>
+          <w:shd w:val="clear" w:color="auto" w:fill="2D2D2D"/>
+        </w:rPr>
+        <w:t>del</w:t>
+      </w:r>
+      <w:r>
+        <w:rPr>
+          <w:color w:val="CCCCCC"/>
+          <w:sz w:val="24"/>
+          <w:szCs w:val="24"/>
+          <w:shd w:val="clear" w:color="auto" w:fill="2D2D2D"/>
+        </w:rPr>
+        <w:t xml:space="preserve"> counter</w:t>
+      </w:r>
+    </w:p>
+    <w:p>
+      <w:pPr>
+        <w:pStyle w:val="HTMLPreformatted"/>
+        <w:rPr>
+          <w:rStyle w:val="token"/>
+          <w:rFonts w:eastAsiaTheme="majorEastAsia"/>
+          <w:color w:val="CCCCCC"/>
+          <w:sz w:val="24"/>
+          <w:szCs w:val="24"/>
+          <w:bdr w:val="single" w:sz="2" w:space="0" w:color="auto" w:frame="1"/>
+          <w:shd w:val="clear" w:color="auto" w:fill="2D2D2D"/>
+        </w:rPr>
+      </w:pPr>
+      <w:r>
+        <w:rPr>
+          <w:rStyle w:val="token"/>
+          <w:rFonts w:eastAsiaTheme="majorEastAsia"/>
+          <w:color w:val="CC99CD"/>
+          <w:sz w:val="24"/>
+          <w:szCs w:val="24"/>
+          <w:bdr w:val="single" w:sz="2" w:space="0" w:color="auto" w:frame="1"/>
+          <w:shd w:val="clear" w:color="auto" w:fill="2D2D2D"/>
+        </w:rPr>
+        <w:t>print</w:t>
+      </w:r>
+      <w:r>
+        <w:rPr>
+          <w:color w:val="CCCCCC"/>
+          <w:sz w:val="24"/>
+          <w:szCs w:val="24"/>
+          <w:shd w:val="clear" w:color="auto" w:fill="2D2D2D"/>
+        </w:rPr>
+        <w:t xml:space="preserve"> </w:t>
+      </w:r>
+      <w:r>
+        <w:rPr>
+          <w:rStyle w:val="token"/>
+          <w:rFonts w:eastAsiaTheme="majorEastAsia"/>
+          <w:color w:val="CCCCCC"/>
+          <w:sz w:val="24"/>
+          <w:szCs w:val="24"/>
+          <w:bdr w:val="single" w:sz="2" w:space="0" w:color="auto" w:frame="1"/>
+          <w:shd w:val="clear" w:color="auto" w:fill="2D2D2D"/>
+        </w:rPr>
+        <w:t>(</w:t>
+      </w:r>
+      <w:r>
+        <w:rPr>
+          <w:color w:val="CCCCCC"/>
+          <w:sz w:val="24"/>
+          <w:szCs w:val="24"/>
+          <w:shd w:val="clear" w:color="auto" w:fill="2D2D2D"/>
+        </w:rPr>
+        <w:t>counter</w:t>
+      </w:r>
+      <w:r>
+        <w:rPr>
+          <w:rStyle w:val="token"/>
+          <w:rFonts w:eastAsiaTheme="majorEastAsia"/>
+          <w:color w:val="CCCCCC"/>
+          <w:sz w:val="24"/>
+          <w:szCs w:val="24"/>
+          <w:bdr w:val="single" w:sz="2" w:space="0" w:color="auto" w:frame="1"/>
+          <w:shd w:val="clear" w:color="auto" w:fill="2D2D2D"/>
+        </w:rPr>
+        <w:t>)</w:t>
+      </w:r>
+    </w:p>
+    <w:p>
+      <w:pPr>
+        <w:pStyle w:val="HTMLPreformatted"/>
+        <w:rPr>
+          <w:rFonts w:asciiTheme="minorHAnsi" w:hAnsiTheme="minorHAnsi" w:cstheme="minorHAnsi"/>
+          <w:color w:val="000000"/>
+          <w:sz w:val="24"/>
+          <w:szCs w:val="24"/>
+        </w:rPr>
+      </w:pPr>
+    </w:p>
+    <w:p>
+      <w:pPr>
+        <w:spacing w:line="240" w:lineRule="auto"/>
+        <w:jc w:val="both"/>
+        <w:rPr>
+          <w:sz w:val="24"/>
+          <w:szCs w:val="24"/>
+        </w:rPr>
+      </w:pPr>
+      <w:r>
+        <w:rPr>
+          <w:sz w:val="24"/>
+          <w:szCs w:val="24"/>
+        </w:rPr>
+        <w:t>This will produce the following result:</w:t>
+      </w:r>
+    </w:p>
+    <w:p>
+      <w:pPr>
+        <w:spacing w:line="240" w:lineRule="auto"/>
+        <w:jc w:val="both"/>
+        <w:rPr>
+          <w:rFonts w:ascii="Consolas" w:hAnsi="Consolas"/>
+          <w:color w:val="000000"/>
+          <w:sz w:val="23"/>
+          <w:szCs w:val="23"/>
+        </w:rPr>
+      </w:pPr>
+      <w:r>
+        <w:rPr>
+          <w:rFonts w:ascii="Consolas" w:hAnsi="Consolas"/>
+          <w:color w:val="000000"/>
+          <w:sz w:val="23"/>
+          <w:szCs w:val="23"/>
+        </w:rPr>
+        <w:t>100</w:t>
+      </w:r>
+    </w:p>
+    <w:p>
+      <w:pPr>
+        <w:jc w:val="both"/>
+        <w:rPr>
+          <w:sz w:val="24"/>
+          <w:szCs w:val="24"/>
+        </w:rPr>
+      </w:pPr>
+      <w:r>
+        <w:rPr>
+          <w:rFonts w:ascii="Consolas" w:hAnsi="Consolas"/>
+          <w:color w:val="000000"/>
+          <w:sz w:val="23"/>
+          <w:szCs w:val="23"/>
+        </w:rPr>
+        <w:t>Traceback (most recent call last):</w:t>
+      </w:r>
+    </w:p>
+    <w:p>
+      <w:pPr>
+        <w:pStyle w:val="HTMLPreformatted"/>
+        <w:spacing w:line="360" w:lineRule="atLeast"/>
+        <w:rPr>
+          <w:rFonts w:ascii="Consolas" w:hAnsi="Consolas"/>
+          <w:color w:val="000000"/>
+          <w:sz w:val="23"/>
+          <w:szCs w:val="23"/>
+        </w:rPr>
+      </w:pPr>
+      <w:r>
+        <w:rPr>
+          <w:rFonts w:ascii="Consolas" w:hAnsi="Consolas"/>
+          <w:color w:val="000000"/>
+          <w:sz w:val="23"/>
+          <w:szCs w:val="23"/>
+        </w:rPr>
+        <w:t xml:space="preserve">  File "main.py", line 7, in &lt;module&gt;</w:t>
+      </w:r>
+    </w:p>
+    <w:p>
+      <w:pPr>
+        <w:pStyle w:val="HTMLPreformatted"/>
+        <w:spacing w:line="360" w:lineRule="atLeast"/>
+        <w:rPr>
+          <w:rFonts w:ascii="Consolas" w:hAnsi="Consolas"/>
+          <w:color w:val="000000"/>
+          <w:sz w:val="23"/>
+          <w:szCs w:val="23"/>
+        </w:rPr>
+      </w:pPr>
+      <w:r>
+        <w:rPr>
+          <w:rFonts w:ascii="Consolas" w:hAnsi="Consolas"/>
+          <w:color w:val="000000"/>
+          <w:sz w:val="23"/>
+          <w:szCs w:val="23"/>
+        </w:rPr>
+        <w:t xml:space="preserve">    print (counter)</w:t>
+      </w:r>
+    </w:p>
+    <w:p>
+      <w:pPr>
+        <w:pStyle w:val="HTMLPreformatted"/>
+        <w:rPr>
+          <w:rFonts w:ascii="Consolas" w:hAnsi="Consolas"/>
+          <w:color w:val="000000"/>
+          <w:sz w:val="23"/>
+          <w:szCs w:val="23"/>
+        </w:rPr>
+      </w:pPr>
+      <w:proofErr w:type="spellStart"/>
+      <w:r>
+        <w:rPr>
+          <w:rFonts w:ascii="Consolas" w:hAnsi="Consolas"/>
+          <w:color w:val="000000"/>
+          <w:sz w:val="23"/>
+          <w:szCs w:val="23"/>
+        </w:rPr>
+        <w:t>NameError</w:t>
+      </w:r>
+      <w:proofErr w:type="spellEnd"/>
+      <w:r>
+        <w:rPr>
+          <w:rFonts w:ascii="Consolas" w:hAnsi="Consolas"/>
+          <w:color w:val="000000"/>
+          <w:sz w:val="23"/>
+          <w:szCs w:val="23"/>
+        </w:rPr>
+        <w:t>: name 'counter' is not defined</w:t>
+      </w:r>
+    </w:p>
+    <w:p>
+      <w:pPr>
+        <w:pStyle w:val="HTMLPreformatted"/>
+        <w:rPr>
+          <w:rFonts w:ascii="Consolas" w:hAnsi="Consolas"/>
+          <w:color w:val="000000"/>
+          <w:sz w:val="23"/>
+          <w:szCs w:val="23"/>
+        </w:rPr>
+      </w:pPr>
+    </w:p>
+    <w:p>
+      <w:pPr>
+        <w:spacing w:line="240" w:lineRule="auto"/>
+        <w:jc w:val="both"/>
+        <w:rPr>
+          <w:b/>
+          <w:bCs/>
+          <w:sz w:val="36"/>
+          <w:szCs w:val="36"/>
+        </w:rPr>
+      </w:pPr>
+      <w:r>
+        <w:rPr>
+          <w:b/>
+          <w:bCs/>
+          <w:sz w:val="36"/>
+          <w:szCs w:val="36"/>
+        </w:rPr>
+        <w:t>Getting Type of a Variable</w:t>
+      </w:r>
+    </w:p>
+    <w:p>
+      <w:pPr>
+        <w:jc w:val="both"/>
+        <w:rPr>
+          <w:sz w:val="24"/>
+          <w:szCs w:val="24"/>
+        </w:rPr>
+      </w:pPr>
+      <w:r>
+        <w:rPr>
+          <w:sz w:val="24"/>
+          <w:szCs w:val="24"/>
+        </w:rPr>
+        <w:t>You can get the data type of a Python variable using the python built-in function type() as follows.</w:t>
+      </w:r>
+    </w:p>
+    <w:p>
+      <w:pPr>
+        <w:jc w:val="both"/>
+        <w:rPr>
+          <w:sz w:val="24"/>
+          <w:szCs w:val="24"/>
+        </w:rPr>
+      </w:pPr>
+      <w:r>
+        <w:rPr>
+          <w:sz w:val="24"/>
+          <w:szCs w:val="24"/>
+        </w:rPr>
+        <w:t>Example: Printing Variables Type</w:t>
+      </w:r>
+    </w:p>
+    <w:p>
+      <w:pPr>
+        <w:jc w:val="both"/>
+        <w:rPr>
+          <w:rFonts w:ascii="Courier New" w:hAnsi="Courier New" w:cs="Courier New"/>
+          <w:color w:val="CCCCCC"/>
+          <w:sz w:val="24"/>
+          <w:szCs w:val="24"/>
+          <w:shd w:val="clear" w:color="auto" w:fill="2D2D2D"/>
+        </w:rPr>
+      </w:pPr>
+      <w:r>
+        <w:rPr>
+          <w:rFonts w:ascii="Courier New" w:hAnsi="Courier New" w:cs="Courier New"/>
+          <w:color w:val="CCCCCC"/>
+          <w:sz w:val="24"/>
+          <w:szCs w:val="24"/>
+          <w:shd w:val="clear" w:color="auto" w:fill="2D2D2D"/>
+        </w:rPr>
+        <w:t xml:space="preserve">x </w:t>
+      </w:r>
+      <w:r>
+        <w:rPr>
+          <w:rStyle w:val="token"/>
+          <w:rFonts w:ascii="Courier New" w:hAnsi="Courier New" w:cs="Courier New"/>
+          <w:color w:val="67CDCC"/>
+          <w:sz w:val="24"/>
+          <w:szCs w:val="24"/>
+          <w:bdr w:val="single" w:sz="2" w:space="0" w:color="auto" w:frame="1"/>
+          <w:shd w:val="clear" w:color="auto" w:fill="2D2D2D"/>
+        </w:rPr>
+        <w:t>=</w:t>
+      </w:r>
+      <w:r>
+        <w:rPr>
+          <w:rFonts w:ascii="Courier New" w:hAnsi="Courier New" w:cs="Courier New"/>
+          <w:color w:val="CCCCCC"/>
+          <w:sz w:val="24"/>
+          <w:szCs w:val="24"/>
+          <w:shd w:val="clear" w:color="auto" w:fill="2D2D2D"/>
+        </w:rPr>
+        <w:t xml:space="preserve"> </w:t>
+      </w:r>
+      <w:r>
+        <w:rPr>
+          <w:rStyle w:val="token"/>
+          <w:rFonts w:ascii="Courier New" w:hAnsi="Courier New" w:cs="Courier New"/>
+          <w:color w:val="7EC699"/>
+          <w:sz w:val="24"/>
+          <w:szCs w:val="24"/>
+          <w:bdr w:val="single" w:sz="2" w:space="0" w:color="auto" w:frame="1"/>
+          <w:shd w:val="clear" w:color="auto" w:fill="2D2D2D"/>
+        </w:rPr>
+        <w:t>"Zara"</w:t>
+      </w:r>
+    </w:p>
+    <w:p>
+      <w:pPr>
+        <w:jc w:val="both"/>
+        <w:rPr>
+          <w:rFonts w:ascii="Courier New" w:hAnsi="Courier New" w:cs="Courier New"/>
+          <w:color w:val="CCCCCC"/>
+          <w:sz w:val="24"/>
+          <w:szCs w:val="24"/>
+          <w:shd w:val="clear" w:color="auto" w:fill="2D2D2D"/>
+        </w:rPr>
+      </w:pPr>
+      <w:r>
+        <w:rPr>
+          <w:rFonts w:ascii="Courier New" w:hAnsi="Courier New" w:cs="Courier New"/>
+          <w:color w:val="CCCCCC"/>
+          <w:sz w:val="24"/>
+          <w:szCs w:val="24"/>
+          <w:shd w:val="clear" w:color="auto" w:fill="2D2D2D"/>
+        </w:rPr>
+        <w:t xml:space="preserve">y </w:t>
+      </w:r>
+      <w:r>
+        <w:rPr>
+          <w:rStyle w:val="token"/>
+          <w:rFonts w:ascii="Courier New" w:hAnsi="Courier New" w:cs="Courier New"/>
+          <w:color w:val="67CDCC"/>
+          <w:sz w:val="24"/>
+          <w:szCs w:val="24"/>
+          <w:bdr w:val="single" w:sz="2" w:space="0" w:color="auto" w:frame="1"/>
+          <w:shd w:val="clear" w:color="auto" w:fill="2D2D2D"/>
+        </w:rPr>
+        <w:t>=</w:t>
+      </w:r>
+      <w:r>
+        <w:rPr>
+          <w:rFonts w:ascii="Courier New" w:hAnsi="Courier New" w:cs="Courier New"/>
+          <w:color w:val="CCCCCC"/>
+          <w:sz w:val="24"/>
+          <w:szCs w:val="24"/>
+          <w:shd w:val="clear" w:color="auto" w:fill="2D2D2D"/>
+        </w:rPr>
+        <w:t xml:space="preserve"> </w:t>
+      </w:r>
+      <w:r>
+        <w:rPr>
+          <w:rStyle w:val="token"/>
+          <w:rFonts w:ascii="Courier New" w:hAnsi="Courier New" w:cs="Courier New"/>
+          <w:color w:val="F08D49"/>
+          <w:sz w:val="24"/>
+          <w:szCs w:val="24"/>
+          <w:bdr w:val="single" w:sz="2" w:space="0" w:color="auto" w:frame="1"/>
+          <w:shd w:val="clear" w:color="auto" w:fill="2D2D2D"/>
+        </w:rPr>
+        <w:t>10</w:t>
+      </w:r>
+    </w:p>
+    <w:p>
+      <w:pPr>
+        <w:jc w:val="both"/>
+        <w:rPr>
+          <w:rFonts w:ascii="Courier New" w:hAnsi="Courier New" w:cs="Courier New"/>
+          <w:color w:val="CCCCCC"/>
+          <w:sz w:val="24"/>
+          <w:szCs w:val="24"/>
+          <w:shd w:val="clear" w:color="auto" w:fill="2D2D2D"/>
+        </w:rPr>
+      </w:pPr>
+      <w:r>
+        <w:rPr>
+          <w:rFonts w:ascii="Courier New" w:hAnsi="Courier New" w:cs="Courier New"/>
+          <w:color w:val="CCCCCC"/>
+          <w:sz w:val="24"/>
+          <w:szCs w:val="24"/>
+          <w:shd w:val="clear" w:color="auto" w:fill="2D2D2D"/>
+        </w:rPr>
+        <w:t xml:space="preserve">z </w:t>
+      </w:r>
+      <w:r>
+        <w:rPr>
+          <w:rStyle w:val="token"/>
+          <w:rFonts w:ascii="Courier New" w:hAnsi="Courier New" w:cs="Courier New"/>
+          <w:color w:val="67CDCC"/>
+          <w:sz w:val="24"/>
+          <w:szCs w:val="24"/>
+          <w:bdr w:val="single" w:sz="2" w:space="0" w:color="auto" w:frame="1"/>
+          <w:shd w:val="clear" w:color="auto" w:fill="2D2D2D"/>
+        </w:rPr>
+        <w:t>=</w:t>
+      </w:r>
+      <w:r>
+        <w:rPr>
+          <w:rFonts w:ascii="Courier New" w:hAnsi="Courier New" w:cs="Courier New"/>
+          <w:color w:val="CCCCCC"/>
+          <w:sz w:val="24"/>
+          <w:szCs w:val="24"/>
+          <w:shd w:val="clear" w:color="auto" w:fill="2D2D2D"/>
+        </w:rPr>
+        <w:t xml:space="preserve"> </w:t>
+      </w:r>
+      <w:r>
+        <w:rPr>
+          <w:rStyle w:val="token"/>
+          <w:rFonts w:ascii="Courier New" w:hAnsi="Courier New" w:cs="Courier New"/>
+          <w:color w:val="F08D49"/>
+          <w:sz w:val="24"/>
+          <w:szCs w:val="24"/>
+          <w:bdr w:val="single" w:sz="2" w:space="0" w:color="auto" w:frame="1"/>
+          <w:shd w:val="clear" w:color="auto" w:fill="2D2D2D"/>
+        </w:rPr>
+        <w:t>10.10</w:t>
+      </w:r>
+    </w:p>
+    <w:p>
+      <w:pPr>
+        <w:jc w:val="both"/>
+        <w:rPr>
+          <w:rStyle w:val="token"/>
+          <w:rFonts w:ascii="Courier New" w:hAnsi="Courier New" w:cs="Courier New"/>
+          <w:color w:val="CCCCCC"/>
+          <w:sz w:val="24"/>
+          <w:szCs w:val="24"/>
+          <w:bdr w:val="single" w:sz="2" w:space="0" w:color="auto" w:frame="1"/>
+          <w:shd w:val="clear" w:color="auto" w:fill="2D2D2D"/>
+        </w:rPr>
+      </w:pPr>
+      <w:r>
+        <w:rPr>
+          <w:rStyle w:val="token"/>
+          <w:rFonts w:ascii="Courier New" w:hAnsi="Courier New" w:cs="Courier New"/>
+          <w:color w:val="CC99CD"/>
+          <w:sz w:val="24"/>
+          <w:szCs w:val="24"/>
+          <w:bdr w:val="single" w:sz="2" w:space="0" w:color="auto" w:frame="1"/>
+          <w:shd w:val="clear" w:color="auto" w:fill="2D2D2D"/>
+        </w:rPr>
+        <w:t>print</w:t>
+      </w:r>
+      <w:r>
+        <w:rPr>
+          <w:rStyle w:val="token"/>
+          <w:rFonts w:ascii="Courier New" w:hAnsi="Courier New" w:cs="Courier New"/>
+          <w:color w:val="CCCCCC"/>
+          <w:sz w:val="24"/>
+          <w:szCs w:val="24"/>
+          <w:bdr w:val="single" w:sz="2" w:space="0" w:color="auto" w:frame="1"/>
+          <w:shd w:val="clear" w:color="auto" w:fill="2D2D2D"/>
+        </w:rPr>
+        <w:t>(type(</w:t>
+      </w:r>
+      <w:r>
+        <w:rPr>
+          <w:rFonts w:ascii="Courier New" w:hAnsi="Courier New" w:cs="Courier New"/>
+          <w:color w:val="CCCCCC"/>
+          <w:sz w:val="24"/>
+          <w:szCs w:val="24"/>
+          <w:shd w:val="clear" w:color="auto" w:fill="2D2D2D"/>
+        </w:rPr>
+        <w:t>x</w:t>
+      </w:r>
+      <w:r>
+        <w:rPr>
+          <w:rStyle w:val="token"/>
+          <w:rFonts w:ascii="Courier New" w:hAnsi="Courier New" w:cs="Courier New"/>
+          <w:color w:val="CCCCCC"/>
+          <w:sz w:val="24"/>
+          <w:szCs w:val="24"/>
+          <w:bdr w:val="single" w:sz="2" w:space="0" w:color="auto" w:frame="1"/>
+          <w:shd w:val="clear" w:color="auto" w:fill="2D2D2D"/>
+        </w:rPr>
+        <w:t>)</w:t>
+      </w:r>
+    </w:p>
+    <w:p>
+      <w:pPr>
+        <w:jc w:val="both"/>
+        <w:rPr>
+          <w:rFonts w:ascii="Courier New" w:hAnsi="Courier New" w:cs="Courier New"/>
+          <w:color w:val="CCCCCC"/>
+          <w:sz w:val="24"/>
+          <w:szCs w:val="24"/>
+          <w:shd w:val="clear" w:color="auto" w:fill="2D2D2D"/>
+        </w:rPr>
+      </w:pPr>
+      <w:r>
+        <w:rPr>
+          <w:rStyle w:val="token"/>
+          <w:rFonts w:ascii="Courier New" w:hAnsi="Courier New" w:cs="Courier New"/>
+          <w:color w:val="CC99CD"/>
+          <w:sz w:val="24"/>
+          <w:szCs w:val="24"/>
+          <w:bdr w:val="single" w:sz="2" w:space="0" w:color="auto" w:frame="1"/>
+          <w:shd w:val="clear" w:color="auto" w:fill="2D2D2D"/>
+        </w:rPr>
+        <w:t>print</w:t>
+      </w:r>
+      <w:r>
+        <w:rPr>
+          <w:rStyle w:val="token"/>
+          <w:rFonts w:ascii="Courier New" w:hAnsi="Courier New" w:cs="Courier New"/>
+          <w:color w:val="CCCCCC"/>
+          <w:sz w:val="24"/>
+          <w:szCs w:val="24"/>
+          <w:bdr w:val="single" w:sz="2" w:space="0" w:color="auto" w:frame="1"/>
+          <w:shd w:val="clear" w:color="auto" w:fill="2D2D2D"/>
+        </w:rPr>
+        <w:t>(type(</w:t>
+      </w:r>
+      <w:r>
+        <w:rPr>
+          <w:rFonts w:ascii="Courier New" w:hAnsi="Courier New" w:cs="Courier New"/>
+          <w:color w:val="CCCCCC"/>
+          <w:sz w:val="24"/>
+          <w:szCs w:val="24"/>
+          <w:shd w:val="clear" w:color="auto" w:fill="2D2D2D"/>
+        </w:rPr>
+        <w:t>y</w:t>
+      </w:r>
+      <w:r>
+        <w:rPr>
+          <w:rStyle w:val="token"/>
+          <w:rFonts w:ascii="Courier New" w:hAnsi="Courier New" w:cs="Courier New"/>
+          <w:color w:val="CCCCCC"/>
+          <w:sz w:val="24"/>
+          <w:szCs w:val="24"/>
+          <w:bdr w:val="single" w:sz="2" w:space="0" w:color="auto" w:frame="1"/>
+          <w:shd w:val="clear" w:color="auto" w:fill="2D2D2D"/>
+        </w:rPr>
+        <w:t>))</w:t>
+      </w:r>
+    </w:p>
+    <w:p>
+      <w:pPr>
+        <w:jc w:val="both"/>
+        <w:rPr>
+          <w:sz w:val="24"/>
+          <w:szCs w:val="24"/>
+        </w:rPr>
+      </w:pPr>
+      <w:r>
+        <w:rPr>
+          <w:rStyle w:val="token"/>
+          <w:rFonts w:ascii="Courier New" w:hAnsi="Courier New" w:cs="Courier New"/>
+          <w:color w:val="CC99CD"/>
+          <w:sz w:val="24"/>
+          <w:szCs w:val="24"/>
+          <w:bdr w:val="single" w:sz="2" w:space="0" w:color="auto" w:frame="1"/>
+          <w:shd w:val="clear" w:color="auto" w:fill="2D2D2D"/>
+        </w:rPr>
+        <w:t>print</w:t>
+      </w:r>
+      <w:r>
+        <w:rPr>
+          <w:rStyle w:val="token"/>
+          <w:rFonts w:ascii="Courier New" w:hAnsi="Courier New" w:cs="Courier New"/>
+          <w:color w:val="CCCCCC"/>
+          <w:sz w:val="24"/>
+          <w:szCs w:val="24"/>
+          <w:bdr w:val="single" w:sz="2" w:space="0" w:color="auto" w:frame="1"/>
+          <w:shd w:val="clear" w:color="auto" w:fill="2D2D2D"/>
+        </w:rPr>
+        <w:t>(type(</w:t>
+      </w:r>
+      <w:r>
+        <w:rPr>
+          <w:rFonts w:ascii="Courier New" w:hAnsi="Courier New" w:cs="Courier New"/>
+          <w:color w:val="CCCCCC"/>
+          <w:sz w:val="24"/>
+          <w:szCs w:val="24"/>
+          <w:shd w:val="clear" w:color="auto" w:fill="2D2D2D"/>
+        </w:rPr>
+        <w:t>z</w:t>
+      </w:r>
+      <w:r>
+        <w:rPr>
+          <w:rStyle w:val="token"/>
+          <w:rFonts w:ascii="Courier New" w:hAnsi="Courier New" w:cs="Courier New"/>
+          <w:color w:val="CCCCCC"/>
+          <w:sz w:val="24"/>
+          <w:szCs w:val="24"/>
+          <w:bdr w:val="single" w:sz="2" w:space="0" w:color="auto" w:frame="1"/>
+          <w:shd w:val="clear" w:color="auto" w:fill="2D2D2D"/>
+        </w:rPr>
+        <w:t>))</w:t>
+      </w:r>
+    </w:p>
+    <w:p>
+      <w:pPr>
+        <w:jc w:val="both"/>
+        <w:rPr>
+          <w:sz w:val="24"/>
+          <w:szCs w:val="24"/>
+        </w:rPr>
+      </w:pPr>
+      <w:r>
+        <w:rPr>
+          <w:sz w:val="24"/>
+          <w:szCs w:val="24"/>
+        </w:rPr>
+        <w:t>This will produce the following result:</w:t>
+      </w:r>
+    </w:p>
+    <w:p>
+      <w:pPr>
+        <w:pStyle w:val="HTMLPreformatted"/>
+        <w:spacing w:line="360" w:lineRule="atLeast"/>
+        <w:rPr>
+          <w:rFonts w:ascii="Consolas" w:hAnsi="Consolas"/>
+          <w:color w:val="000000"/>
+          <w:sz w:val="23"/>
+          <w:szCs w:val="23"/>
+        </w:rPr>
+      </w:pPr>
+      <w:r>
+        <w:rPr>
+          <w:rFonts w:ascii="Consolas" w:hAnsi="Consolas"/>
+          <w:color w:val="000000"/>
+          <w:sz w:val="23"/>
+          <w:szCs w:val="23"/>
+        </w:rPr>
+        <w:t>&lt;class 'str'&gt;</w:t>
+      </w:r>
+    </w:p>
+    <w:p>
+      <w:pPr>
+        <w:pStyle w:val="HTMLPreformatted"/>
+        <w:spacing w:line="360" w:lineRule="atLeast"/>
+        <w:rPr>
+          <w:rFonts w:ascii="Consolas" w:hAnsi="Consolas"/>
+          <w:color w:val="000000"/>
+          <w:sz w:val="23"/>
+          <w:szCs w:val="23"/>
+        </w:rPr>
+      </w:pPr>
+      <w:r>
+        <w:rPr>
+          <w:rFonts w:ascii="Consolas" w:hAnsi="Consolas"/>
+          <w:color w:val="000000"/>
+          <w:sz w:val="23"/>
+          <w:szCs w:val="23"/>
+        </w:rPr>
+        <w:t>&lt;class 'int'&gt;</w:t>
+      </w:r>
+    </w:p>
+    <w:p>
+      <w:pPr>
+        <w:pStyle w:val="HTMLPreformatted"/>
+        <w:spacing w:line="360" w:lineRule="atLeast"/>
+        <w:rPr>
+          <w:rFonts w:ascii="Consolas" w:hAnsi="Consolas"/>
+          <w:color w:val="000000"/>
+          <w:sz w:val="23"/>
+          <w:szCs w:val="23"/>
+        </w:rPr>
+      </w:pPr>
+      <w:r>
+        <w:rPr>
+          <w:rFonts w:ascii="Consolas" w:hAnsi="Consolas"/>
+          <w:color w:val="000000"/>
+          <w:sz w:val="23"/>
+          <w:szCs w:val="23"/>
+        </w:rPr>
+        <w:t>&lt;class 'float'&gt;</w:t>
+      </w:r>
+    </w:p>
+    <w:p>
+      <w:pPr>
+        <w:jc w:val="both"/>
+        <w:rPr>
+          <w:sz w:val="24"/>
+          <w:szCs w:val="24"/>
+        </w:rPr>
+      </w:pPr>
+    </w:p>
+    <w:p>
+      <w:pPr>
+        <w:jc w:val="both"/>
+        <w:rPr>
+          <w:sz w:val="24"/>
+          <w:szCs w:val="24"/>
+        </w:rPr>
+      </w:pPr>
+    </w:p>
+    <w:p>
+      <w:pPr>
+        <w:jc w:val="both"/>
+        <w:rPr>
+          <w:b/>
+          <w:bCs/>
+          <w:sz w:val="36"/>
+          <w:szCs w:val="36"/>
+        </w:rPr>
+      </w:pPr>
+      <w:r>
+        <w:rPr>
+          <w:b/>
+          <w:bCs/>
+          <w:sz w:val="36"/>
+          <w:szCs w:val="36"/>
+        </w:rPr>
+        <w:t>Casting Python Variables</w:t>
+      </w:r>
+    </w:p>
+    <w:p>
+      <w:pPr>
+        <w:jc w:val="both"/>
+        <w:rPr>
+          <w:sz w:val="24"/>
+          <w:szCs w:val="24"/>
+        </w:rPr>
+      </w:pPr>
+      <w:r>
+        <w:rPr>
+          <w:sz w:val="24"/>
+          <w:szCs w:val="24"/>
+        </w:rPr>
+        <w:t>You can specify the data type of a variable with the help of casting as follows:</w:t>
+      </w:r>
+    </w:p>
+    <w:p>
+      <w:pPr>
+        <w:jc w:val="both"/>
+        <w:rPr>
+          <w:b/>
+          <w:bCs/>
+          <w:sz w:val="24"/>
+          <w:szCs w:val="24"/>
+        </w:rPr>
+      </w:pPr>
+      <w:r>
+        <w:rPr>
+          <w:b/>
+          <w:bCs/>
+          <w:sz w:val="24"/>
+          <w:szCs w:val="24"/>
+        </w:rPr>
+        <w:t>Example</w:t>
+      </w:r>
+    </w:p>
+    <w:p>
+      <w:pPr>
+        <w:jc w:val="both"/>
+        <w:rPr>
+          <w:sz w:val="24"/>
+          <w:szCs w:val="24"/>
+        </w:rPr>
+      </w:pPr>
+      <w:r>
+        <w:rPr>
+          <w:sz w:val="24"/>
+          <w:szCs w:val="24"/>
+        </w:rPr>
+        <w:t>This example demonstrates case sensitivity of variables.</w:t>
+      </w:r>
+    </w:p>
+    <w:p>
+      <w:pPr>
+        <w:jc w:val="both"/>
+        <w:rPr>
+          <w:rFonts w:ascii="Courier New" w:hAnsi="Courier New" w:cs="Courier New"/>
+          <w:color w:val="CCCCCC"/>
+          <w:sz w:val="24"/>
+          <w:szCs w:val="24"/>
+          <w:shd w:val="clear" w:color="auto" w:fill="2D2D2D"/>
+        </w:rPr>
+      </w:pPr>
+      <w:r>
+        <w:rPr>
+          <w:rFonts w:ascii="Courier New" w:hAnsi="Courier New" w:cs="Courier New"/>
+          <w:color w:val="CCCCCC"/>
+          <w:sz w:val="24"/>
+          <w:szCs w:val="24"/>
+          <w:shd w:val="clear" w:color="auto" w:fill="2D2D2D"/>
+        </w:rPr>
+        <w:t xml:space="preserve">x </w:t>
+      </w:r>
+      <w:r>
+        <w:rPr>
+          <w:rStyle w:val="token"/>
+          <w:rFonts w:ascii="Courier New" w:hAnsi="Courier New" w:cs="Courier New"/>
+          <w:color w:val="67CDCC"/>
+          <w:sz w:val="24"/>
+          <w:szCs w:val="24"/>
+          <w:bdr w:val="single" w:sz="2" w:space="0" w:color="auto" w:frame="1"/>
+          <w:shd w:val="clear" w:color="auto" w:fill="2D2D2D"/>
+        </w:rPr>
+        <w:t>=</w:t>
+      </w:r>
+      <w:r>
+        <w:rPr>
+          <w:rFonts w:ascii="Courier New" w:hAnsi="Courier New" w:cs="Courier New"/>
+          <w:color w:val="CCCCCC"/>
+          <w:sz w:val="24"/>
+          <w:szCs w:val="24"/>
+          <w:shd w:val="clear" w:color="auto" w:fill="2D2D2D"/>
+        </w:rPr>
+        <w:t xml:space="preserve"> </w:t>
+      </w:r>
+      <w:r>
+        <w:rPr>
+          <w:rStyle w:val="token"/>
+          <w:rFonts w:ascii="Courier New" w:hAnsi="Courier New" w:cs="Courier New"/>
+          <w:color w:val="CCCCCC"/>
+          <w:sz w:val="24"/>
+          <w:szCs w:val="24"/>
+          <w:bdr w:val="single" w:sz="2" w:space="0" w:color="auto" w:frame="1"/>
+          <w:shd w:val="clear" w:color="auto" w:fill="2D2D2D"/>
+        </w:rPr>
+        <w:t>str(</w:t>
+      </w:r>
+      <w:r>
+        <w:rPr>
+          <w:rStyle w:val="token"/>
+          <w:rFonts w:ascii="Courier New" w:hAnsi="Courier New" w:cs="Courier New"/>
+          <w:color w:val="F08D49"/>
+          <w:sz w:val="24"/>
+          <w:szCs w:val="24"/>
+          <w:bdr w:val="single" w:sz="2" w:space="0" w:color="auto" w:frame="1"/>
+          <w:shd w:val="clear" w:color="auto" w:fill="2D2D2D"/>
+        </w:rPr>
+        <w:t>10</w:t>
+      </w:r>
+      <w:r>
+        <w:rPr>
+          <w:rStyle w:val="token"/>
+          <w:rFonts w:ascii="Courier New" w:hAnsi="Courier New" w:cs="Courier New"/>
+          <w:color w:val="CCCCCC"/>
+          <w:sz w:val="24"/>
+          <w:szCs w:val="24"/>
+          <w:bdr w:val="single" w:sz="2" w:space="0" w:color="auto" w:frame="1"/>
+          <w:shd w:val="clear" w:color="auto" w:fill="2D2D2D"/>
+        </w:rPr>
+        <w:t>)</w:t>
+      </w:r>
+      <w:r>
+        <w:rPr>
+          <w:rFonts w:ascii="Courier New" w:hAnsi="Courier New" w:cs="Courier New"/>
+          <w:color w:val="CCCCCC"/>
+          <w:sz w:val="24"/>
+          <w:szCs w:val="24"/>
+          <w:shd w:val="clear" w:color="auto" w:fill="2D2D2D"/>
+        </w:rPr>
+        <w:t xml:space="preserve"> </w:t>
+      </w:r>
+      <w:r>
+        <w:rPr>
+          <w:rStyle w:val="token"/>
+          <w:rFonts w:ascii="Courier New" w:hAnsi="Courier New" w:cs="Courier New"/>
+          <w:color w:val="999999"/>
+          <w:sz w:val="24"/>
+          <w:szCs w:val="24"/>
+          <w:bdr w:val="single" w:sz="2" w:space="0" w:color="auto" w:frame="1"/>
+          <w:shd w:val="clear" w:color="auto" w:fill="2D2D2D"/>
+        </w:rPr>
+        <w:t># x will be '10'</w:t>
+      </w:r>
+    </w:p>
+    <w:p>
+      <w:pPr>
+        <w:jc w:val="both"/>
+        <w:rPr>
+          <w:rStyle w:val="token"/>
+          <w:rFonts w:ascii="Courier New" w:hAnsi="Courier New" w:cs="Courier New"/>
+          <w:color w:val="999999"/>
+          <w:sz w:val="24"/>
+          <w:szCs w:val="24"/>
+          <w:bdr w:val="single" w:sz="2" w:space="0" w:color="auto" w:frame="1"/>
+          <w:shd w:val="clear" w:color="auto" w:fill="2D2D2D"/>
+        </w:rPr>
+      </w:pPr>
+      <w:r>
+        <w:rPr>
+          <w:rFonts w:ascii="Courier New" w:hAnsi="Courier New" w:cs="Courier New"/>
+          <w:color w:val="CCCCCC"/>
+          <w:sz w:val="24"/>
+          <w:szCs w:val="24"/>
+          <w:shd w:val="clear" w:color="auto" w:fill="2D2D2D"/>
+        </w:rPr>
+        <w:t xml:space="preserve">y </w:t>
+      </w:r>
+      <w:r>
+        <w:rPr>
+          <w:rStyle w:val="token"/>
+          <w:rFonts w:ascii="Courier New" w:hAnsi="Courier New" w:cs="Courier New"/>
+          <w:color w:val="67CDCC"/>
+          <w:sz w:val="24"/>
+          <w:szCs w:val="24"/>
+          <w:bdr w:val="single" w:sz="2" w:space="0" w:color="auto" w:frame="1"/>
+          <w:shd w:val="clear" w:color="auto" w:fill="2D2D2D"/>
+        </w:rPr>
+        <w:t>=</w:t>
+      </w:r>
+      <w:r>
+        <w:rPr>
+          <w:rFonts w:ascii="Courier New" w:hAnsi="Courier New" w:cs="Courier New"/>
+          <w:color w:val="CCCCCC"/>
+          <w:sz w:val="24"/>
+          <w:szCs w:val="24"/>
+          <w:shd w:val="clear" w:color="auto" w:fill="2D2D2D"/>
+        </w:rPr>
+        <w:t xml:space="preserve"> </w:t>
+      </w:r>
+      <w:r>
+        <w:rPr>
+          <w:rStyle w:val="token"/>
+          <w:rFonts w:ascii="Courier New" w:hAnsi="Courier New" w:cs="Courier New"/>
+          <w:color w:val="CCCCCC"/>
+          <w:sz w:val="24"/>
+          <w:szCs w:val="24"/>
+          <w:bdr w:val="single" w:sz="2" w:space="0" w:color="auto" w:frame="1"/>
+          <w:shd w:val="clear" w:color="auto" w:fill="2D2D2D"/>
+        </w:rPr>
+        <w:t>int(</w:t>
+      </w:r>
+      <w:r>
+        <w:rPr>
+          <w:rStyle w:val="token"/>
+          <w:rFonts w:ascii="Courier New" w:hAnsi="Courier New" w:cs="Courier New"/>
+          <w:color w:val="F08D49"/>
+          <w:sz w:val="24"/>
+          <w:szCs w:val="24"/>
+          <w:bdr w:val="single" w:sz="2" w:space="0" w:color="auto" w:frame="1"/>
+          <w:shd w:val="clear" w:color="auto" w:fill="2D2D2D"/>
+        </w:rPr>
+        <w:t>10</w:t>
+      </w:r>
+      <w:r>
+        <w:rPr>
+          <w:rStyle w:val="token"/>
+          <w:rFonts w:ascii="Courier New" w:hAnsi="Courier New" w:cs="Courier New"/>
+          <w:color w:val="CCCCCC"/>
+          <w:sz w:val="24"/>
+          <w:szCs w:val="24"/>
+          <w:bdr w:val="single" w:sz="2" w:space="0" w:color="auto" w:frame="1"/>
+          <w:shd w:val="clear" w:color="auto" w:fill="2D2D2D"/>
+        </w:rPr>
+        <w:t>)</w:t>
+      </w:r>
+      <w:r>
+        <w:rPr>
+          <w:rFonts w:ascii="Courier New" w:hAnsi="Courier New" w:cs="Courier New"/>
+          <w:color w:val="CCCCCC"/>
+          <w:sz w:val="24"/>
+          <w:szCs w:val="24"/>
+          <w:shd w:val="clear" w:color="auto" w:fill="2D2D2D"/>
+        </w:rPr>
+        <w:t xml:space="preserve"> </w:t>
+      </w:r>
+      <w:r>
+        <w:rPr>
+          <w:rStyle w:val="token"/>
+          <w:rFonts w:ascii="Courier New" w:hAnsi="Courier New" w:cs="Courier New"/>
+          <w:color w:val="999999"/>
+          <w:sz w:val="24"/>
+          <w:szCs w:val="24"/>
+          <w:bdr w:val="single" w:sz="2" w:space="0" w:color="auto" w:frame="1"/>
+          <w:shd w:val="clear" w:color="auto" w:fill="2D2D2D"/>
+        </w:rPr>
+        <w:t># y will be 10</w:t>
+      </w:r>
+    </w:p>
+    <w:p>
+      <w:pPr>
+        <w:jc w:val="both"/>
+        <w:rPr>
+          <w:rFonts w:ascii="Courier New" w:hAnsi="Courier New" w:cs="Courier New"/>
+          <w:color w:val="CCCCCC"/>
+          <w:sz w:val="24"/>
+          <w:szCs w:val="24"/>
+          <w:shd w:val="clear" w:color="auto" w:fill="2D2D2D"/>
+        </w:rPr>
+      </w:pPr>
+      <w:r>
+        <w:rPr>
+          <w:rFonts w:ascii="Courier New" w:hAnsi="Courier New" w:cs="Courier New"/>
+          <w:color w:val="CCCCCC"/>
+          <w:sz w:val="24"/>
+          <w:szCs w:val="24"/>
+          <w:shd w:val="clear" w:color="auto" w:fill="2D2D2D"/>
+        </w:rPr>
+        <w:t xml:space="preserve">z </w:t>
+      </w:r>
+      <w:r>
+        <w:rPr>
+          <w:rStyle w:val="token"/>
+          <w:rFonts w:ascii="Courier New" w:hAnsi="Courier New" w:cs="Courier New"/>
+          <w:color w:val="67CDCC"/>
+          <w:sz w:val="24"/>
+          <w:szCs w:val="24"/>
+          <w:bdr w:val="single" w:sz="2" w:space="0" w:color="auto" w:frame="1"/>
+          <w:shd w:val="clear" w:color="auto" w:fill="2D2D2D"/>
+        </w:rPr>
+        <w:t>=</w:t>
+      </w:r>
+      <w:r>
+        <w:rPr>
+          <w:rFonts w:ascii="Courier New" w:hAnsi="Courier New" w:cs="Courier New"/>
+          <w:color w:val="CCCCCC"/>
+          <w:sz w:val="24"/>
+          <w:szCs w:val="24"/>
+          <w:shd w:val="clear" w:color="auto" w:fill="2D2D2D"/>
+        </w:rPr>
+        <w:t xml:space="preserve"> </w:t>
+      </w:r>
+      <w:r>
+        <w:rPr>
+          <w:rStyle w:val="token"/>
+          <w:rFonts w:ascii="Courier New" w:hAnsi="Courier New" w:cs="Courier New"/>
+          <w:color w:val="CCCCCC"/>
+          <w:sz w:val="24"/>
+          <w:szCs w:val="24"/>
+          <w:bdr w:val="single" w:sz="2" w:space="0" w:color="auto" w:frame="1"/>
+          <w:shd w:val="clear" w:color="auto" w:fill="2D2D2D"/>
+        </w:rPr>
+        <w:t>float(</w:t>
+      </w:r>
+      <w:r>
+        <w:rPr>
+          <w:rStyle w:val="token"/>
+          <w:rFonts w:ascii="Courier New" w:hAnsi="Courier New" w:cs="Courier New"/>
+          <w:color w:val="F08D49"/>
+          <w:sz w:val="24"/>
+          <w:szCs w:val="24"/>
+          <w:bdr w:val="single" w:sz="2" w:space="0" w:color="auto" w:frame="1"/>
+          <w:shd w:val="clear" w:color="auto" w:fill="2D2D2D"/>
+        </w:rPr>
+        <w:t>10</w:t>
+      </w:r>
+      <w:r>
+        <w:rPr>
+          <w:rStyle w:val="token"/>
+          <w:rFonts w:ascii="Courier New" w:hAnsi="Courier New" w:cs="Courier New"/>
+          <w:color w:val="CCCCCC"/>
+          <w:sz w:val="24"/>
+          <w:szCs w:val="24"/>
+          <w:bdr w:val="single" w:sz="2" w:space="0" w:color="auto" w:frame="1"/>
+          <w:shd w:val="clear" w:color="auto" w:fill="2D2D2D"/>
+        </w:rPr>
+        <w:t>)</w:t>
+      </w:r>
+      <w:r>
+        <w:rPr>
+          <w:rFonts w:ascii="Courier New" w:hAnsi="Courier New" w:cs="Courier New"/>
+          <w:color w:val="CCCCCC"/>
+          <w:sz w:val="24"/>
+          <w:szCs w:val="24"/>
+          <w:shd w:val="clear" w:color="auto" w:fill="2D2D2D"/>
+        </w:rPr>
+        <w:t xml:space="preserve"> </w:t>
+      </w:r>
+      <w:r>
+        <w:rPr>
+          <w:rStyle w:val="token"/>
+          <w:rFonts w:ascii="Courier New" w:hAnsi="Courier New" w:cs="Courier New"/>
+          <w:color w:val="999999"/>
+          <w:sz w:val="24"/>
+          <w:szCs w:val="24"/>
+          <w:bdr w:val="single" w:sz="2" w:space="0" w:color="auto" w:frame="1"/>
+          <w:shd w:val="clear" w:color="auto" w:fill="2D2D2D"/>
+        </w:rPr>
+        <w:t># z will be 10.0</w:t>
+      </w:r>
+    </w:p>
+    <w:p>
+      <w:pPr>
+        <w:jc w:val="both"/>
+        <w:rPr>
+          <w:rFonts w:ascii="Courier New" w:hAnsi="Courier New" w:cs="Courier New"/>
+          <w:color w:val="CCCCCC"/>
+          <w:sz w:val="24"/>
+          <w:szCs w:val="24"/>
+          <w:shd w:val="clear" w:color="auto" w:fill="2D2D2D"/>
+        </w:rPr>
+      </w:pPr>
+      <w:r>
+        <w:rPr>
+          <w:rStyle w:val="token"/>
+          <w:rFonts w:ascii="Courier New" w:hAnsi="Courier New" w:cs="Courier New"/>
+          <w:color w:val="CC99CD"/>
+          <w:sz w:val="24"/>
+          <w:szCs w:val="24"/>
+          <w:bdr w:val="single" w:sz="2" w:space="0" w:color="auto" w:frame="1"/>
+          <w:shd w:val="clear" w:color="auto" w:fill="2D2D2D"/>
+        </w:rPr>
+        <w:t>print</w:t>
+      </w:r>
+      <w:r>
+        <w:rPr>
+          <w:rStyle w:val="token"/>
+          <w:rFonts w:ascii="Courier New" w:hAnsi="Courier New" w:cs="Courier New"/>
+          <w:color w:val="CCCCCC"/>
+          <w:sz w:val="24"/>
+          <w:szCs w:val="24"/>
+          <w:bdr w:val="single" w:sz="2" w:space="0" w:color="auto" w:frame="1"/>
+          <w:shd w:val="clear" w:color="auto" w:fill="2D2D2D"/>
+        </w:rPr>
+        <w:t>(</w:t>
+      </w:r>
+      <w:r>
+        <w:rPr>
+          <w:rFonts w:ascii="Courier New" w:hAnsi="Courier New" w:cs="Courier New"/>
+          <w:color w:val="CCCCCC"/>
+          <w:sz w:val="24"/>
+          <w:szCs w:val="24"/>
+          <w:shd w:val="clear" w:color="auto" w:fill="2D2D2D"/>
+        </w:rPr>
+        <w:t xml:space="preserve"> </w:t>
+      </w:r>
+      <w:r>
+        <w:rPr>
+          <w:rStyle w:val="token"/>
+          <w:rFonts w:ascii="Courier New" w:hAnsi="Courier New" w:cs="Courier New"/>
+          <w:color w:val="7EC699"/>
+          <w:sz w:val="24"/>
+          <w:szCs w:val="24"/>
+          <w:bdr w:val="single" w:sz="2" w:space="0" w:color="auto" w:frame="1"/>
+          <w:shd w:val="clear" w:color="auto" w:fill="2D2D2D"/>
+        </w:rPr>
+        <w:t>"x ="</w:t>
+      </w:r>
+      <w:r>
+        <w:rPr>
+          <w:rStyle w:val="token"/>
+          <w:rFonts w:ascii="Courier New" w:hAnsi="Courier New" w:cs="Courier New"/>
+          <w:color w:val="CCCCCC"/>
+          <w:sz w:val="24"/>
+          <w:szCs w:val="24"/>
+          <w:bdr w:val="single" w:sz="2" w:space="0" w:color="auto" w:frame="1"/>
+          <w:shd w:val="clear" w:color="auto" w:fill="2D2D2D"/>
+        </w:rPr>
+        <w:t>,</w:t>
+      </w:r>
+      <w:r>
+        <w:rPr>
+          <w:rFonts w:ascii="Courier New" w:hAnsi="Courier New" w:cs="Courier New"/>
+          <w:color w:val="CCCCCC"/>
+          <w:sz w:val="24"/>
+          <w:szCs w:val="24"/>
+          <w:shd w:val="clear" w:color="auto" w:fill="2D2D2D"/>
+        </w:rPr>
+        <w:t xml:space="preserve"> x </w:t>
+      </w:r>
+      <w:r>
+        <w:rPr>
+          <w:rStyle w:val="token"/>
+          <w:rFonts w:ascii="Courier New" w:hAnsi="Courier New" w:cs="Courier New"/>
+          <w:color w:val="CCCCCC"/>
+          <w:sz w:val="24"/>
+          <w:szCs w:val="24"/>
+          <w:bdr w:val="single" w:sz="2" w:space="0" w:color="auto" w:frame="1"/>
+          <w:shd w:val="clear" w:color="auto" w:fill="2D2D2D"/>
+        </w:rPr>
+        <w:t>)</w:t>
+      </w:r>
+    </w:p>
+    <w:p>
+      <w:pPr>
+        <w:jc w:val="both"/>
+        <w:rPr>
+          <w:rFonts w:ascii="Courier New" w:hAnsi="Courier New" w:cs="Courier New"/>
+          <w:color w:val="CCCCCC"/>
+          <w:sz w:val="24"/>
+          <w:szCs w:val="24"/>
+          <w:shd w:val="clear" w:color="auto" w:fill="2D2D2D"/>
+        </w:rPr>
+      </w:pPr>
+      <w:r>
+        <w:rPr>
+          <w:rStyle w:val="token"/>
+          <w:rFonts w:ascii="Courier New" w:hAnsi="Courier New" w:cs="Courier New"/>
+          <w:color w:val="CC99CD"/>
+          <w:sz w:val="24"/>
+          <w:szCs w:val="24"/>
+          <w:bdr w:val="single" w:sz="2" w:space="0" w:color="auto" w:frame="1"/>
+          <w:shd w:val="clear" w:color="auto" w:fill="2D2D2D"/>
+        </w:rPr>
+        <w:t>print</w:t>
+      </w:r>
+      <w:r>
+        <w:rPr>
+          <w:rStyle w:val="token"/>
+          <w:rFonts w:ascii="Courier New" w:hAnsi="Courier New" w:cs="Courier New"/>
+          <w:color w:val="CCCCCC"/>
+          <w:sz w:val="24"/>
+          <w:szCs w:val="24"/>
+          <w:bdr w:val="single" w:sz="2" w:space="0" w:color="auto" w:frame="1"/>
+          <w:shd w:val="clear" w:color="auto" w:fill="2D2D2D"/>
+        </w:rPr>
+        <w:t>(</w:t>
+      </w:r>
+      <w:r>
+        <w:rPr>
+          <w:rFonts w:ascii="Courier New" w:hAnsi="Courier New" w:cs="Courier New"/>
+          <w:color w:val="CCCCCC"/>
+          <w:sz w:val="24"/>
+          <w:szCs w:val="24"/>
+          <w:shd w:val="clear" w:color="auto" w:fill="2D2D2D"/>
+        </w:rPr>
+        <w:t xml:space="preserve"> </w:t>
+      </w:r>
+      <w:r>
+        <w:rPr>
+          <w:rStyle w:val="token"/>
+          <w:rFonts w:ascii="Courier New" w:hAnsi="Courier New" w:cs="Courier New"/>
+          <w:color w:val="7EC699"/>
+          <w:sz w:val="24"/>
+          <w:szCs w:val="24"/>
+          <w:bdr w:val="single" w:sz="2" w:space="0" w:color="auto" w:frame="1"/>
+          <w:shd w:val="clear" w:color="auto" w:fill="2D2D2D"/>
+        </w:rPr>
+        <w:t>"y ="</w:t>
+      </w:r>
+      <w:r>
+        <w:rPr>
+          <w:rStyle w:val="token"/>
+          <w:rFonts w:ascii="Courier New" w:hAnsi="Courier New" w:cs="Courier New"/>
+          <w:color w:val="CCCCCC"/>
+          <w:sz w:val="24"/>
+          <w:szCs w:val="24"/>
+          <w:bdr w:val="single" w:sz="2" w:space="0" w:color="auto" w:frame="1"/>
+          <w:shd w:val="clear" w:color="auto" w:fill="2D2D2D"/>
+        </w:rPr>
+        <w:t>,</w:t>
+      </w:r>
+      <w:r>
+        <w:rPr>
+          <w:rFonts w:ascii="Courier New" w:hAnsi="Courier New" w:cs="Courier New"/>
+          <w:color w:val="CCCCCC"/>
+          <w:sz w:val="24"/>
+          <w:szCs w:val="24"/>
+          <w:shd w:val="clear" w:color="auto" w:fill="2D2D2D"/>
+        </w:rPr>
+        <w:t xml:space="preserve"> y </w:t>
+      </w:r>
+      <w:r>
+        <w:rPr>
+          <w:rStyle w:val="token"/>
+          <w:rFonts w:ascii="Courier New" w:hAnsi="Courier New" w:cs="Courier New"/>
+          <w:color w:val="CCCCCC"/>
+          <w:sz w:val="24"/>
+          <w:szCs w:val="24"/>
+          <w:bdr w:val="single" w:sz="2" w:space="0" w:color="auto" w:frame="1"/>
+          <w:shd w:val="clear" w:color="auto" w:fill="2D2D2D"/>
+        </w:rPr>
+        <w:t>)</w:t>
+      </w:r>
+    </w:p>
+    <w:p>
+      <w:pPr>
+        <w:jc w:val="both"/>
+        <w:rPr>
+          <w:sz w:val="24"/>
+          <w:szCs w:val="24"/>
+        </w:rPr>
+      </w:pPr>
+      <w:r>
+        <w:rPr>
+          <w:rStyle w:val="token"/>
+          <w:rFonts w:ascii="Courier New" w:hAnsi="Courier New" w:cs="Courier New"/>
+          <w:color w:val="CC99CD"/>
+          <w:sz w:val="24"/>
+          <w:szCs w:val="24"/>
+          <w:bdr w:val="single" w:sz="2" w:space="0" w:color="auto" w:frame="1"/>
+          <w:shd w:val="clear" w:color="auto" w:fill="2D2D2D"/>
+        </w:rPr>
+        <w:t>print</w:t>
+      </w:r>
+      <w:r>
+        <w:rPr>
+          <w:rStyle w:val="token"/>
+          <w:rFonts w:ascii="Courier New" w:hAnsi="Courier New" w:cs="Courier New"/>
+          <w:color w:val="CCCCCC"/>
+          <w:sz w:val="24"/>
+          <w:szCs w:val="24"/>
+          <w:bdr w:val="single" w:sz="2" w:space="0" w:color="auto" w:frame="1"/>
+          <w:shd w:val="clear" w:color="auto" w:fill="2D2D2D"/>
+        </w:rPr>
+        <w:t>(</w:t>
+      </w:r>
+      <w:r>
+        <w:rPr>
+          <w:rFonts w:ascii="Courier New" w:hAnsi="Courier New" w:cs="Courier New"/>
+          <w:color w:val="CCCCCC"/>
+          <w:sz w:val="24"/>
+          <w:szCs w:val="24"/>
+          <w:shd w:val="clear" w:color="auto" w:fill="2D2D2D"/>
+        </w:rPr>
+        <w:t xml:space="preserve"> </w:t>
+      </w:r>
+      <w:r>
+        <w:rPr>
+          <w:rStyle w:val="token"/>
+          <w:rFonts w:ascii="Courier New" w:hAnsi="Courier New" w:cs="Courier New"/>
+          <w:color w:val="7EC699"/>
+          <w:sz w:val="24"/>
+          <w:szCs w:val="24"/>
+          <w:bdr w:val="single" w:sz="2" w:space="0" w:color="auto" w:frame="1"/>
+          <w:shd w:val="clear" w:color="auto" w:fill="2D2D2D"/>
+        </w:rPr>
+        <w:t>"z ="</w:t>
+      </w:r>
+      <w:r>
+        <w:rPr>
+          <w:rStyle w:val="token"/>
+          <w:rFonts w:ascii="Courier New" w:hAnsi="Courier New" w:cs="Courier New"/>
+          <w:color w:val="CCCCCC"/>
+          <w:sz w:val="24"/>
+          <w:szCs w:val="24"/>
+          <w:bdr w:val="single" w:sz="2" w:space="0" w:color="auto" w:frame="1"/>
+          <w:shd w:val="clear" w:color="auto" w:fill="2D2D2D"/>
+        </w:rPr>
+        <w:t>,</w:t>
+      </w:r>
+      <w:r>
+        <w:rPr>
+          <w:rFonts w:ascii="Courier New" w:hAnsi="Courier New" w:cs="Courier New"/>
+          <w:color w:val="CCCCCC"/>
+          <w:sz w:val="24"/>
+          <w:szCs w:val="24"/>
+          <w:shd w:val="clear" w:color="auto" w:fill="2D2D2D"/>
+        </w:rPr>
+        <w:t xml:space="preserve"> z </w:t>
+      </w:r>
+      <w:r>
+        <w:rPr>
+          <w:rStyle w:val="token"/>
+          <w:rFonts w:ascii="Courier New" w:hAnsi="Courier New" w:cs="Courier New"/>
+          <w:color w:val="CCCCCC"/>
+          <w:sz w:val="24"/>
+          <w:szCs w:val="24"/>
+          <w:bdr w:val="single" w:sz="2" w:space="0" w:color="auto" w:frame="1"/>
+          <w:shd w:val="clear" w:color="auto" w:fill="2D2D2D"/>
+        </w:rPr>
+        <w:t>)</w:t>
+      </w:r>
+    </w:p>
+    <w:p>
+      <w:pPr>
+        <w:jc w:val="both"/>
+        <w:rPr>
+          <w:sz w:val="24"/>
+          <w:szCs w:val="24"/>
+        </w:rPr>
+      </w:pPr>
+      <w:r>
+        <w:rPr>
+          <w:sz w:val="24"/>
+          <w:szCs w:val="24"/>
+        </w:rPr>
+        <w:t>This will produce the following result:</w:t>
+      </w:r>
+    </w:p>
+    <w:p>
+      <w:pPr>
+        <w:pStyle w:val="HTMLPreformatted"/>
+        <w:spacing w:line="360" w:lineRule="atLeast"/>
+        <w:rPr>
+          <w:rFonts w:ascii="Consolas" w:hAnsi="Consolas"/>
+          <w:color w:val="000000"/>
+          <w:sz w:val="23"/>
+          <w:szCs w:val="23"/>
+        </w:rPr>
+      </w:pPr>
+      <w:r>
+        <w:rPr>
+          <w:rFonts w:ascii="Consolas" w:hAnsi="Consolas"/>
+          <w:color w:val="000000"/>
+          <w:sz w:val="23"/>
+          <w:szCs w:val="23"/>
+        </w:rPr>
+        <w:t>x = 10</w:t>
+      </w:r>
+    </w:p>
+    <w:p>
+      <w:pPr>
+        <w:pStyle w:val="HTMLPreformatted"/>
+        <w:spacing w:line="360" w:lineRule="atLeast"/>
+        <w:rPr>
+          <w:rFonts w:ascii="Consolas" w:hAnsi="Consolas"/>
+          <w:color w:val="000000"/>
+          <w:sz w:val="23"/>
+          <w:szCs w:val="23"/>
+        </w:rPr>
+      </w:pPr>
+      <w:r>
+        <w:rPr>
+          <w:rFonts w:ascii="Consolas" w:hAnsi="Consolas"/>
+          <w:color w:val="000000"/>
+          <w:sz w:val="23"/>
+          <w:szCs w:val="23"/>
+        </w:rPr>
+        <w:t>y = 10</w:t>
+      </w:r>
+    </w:p>
+    <w:p>
+      <w:pPr>
+        <w:pStyle w:val="HTMLPreformatted"/>
+        <w:spacing w:line="360" w:lineRule="atLeast"/>
+        <w:rPr>
+          <w:rFonts w:ascii="Consolas" w:hAnsi="Consolas"/>
+          <w:color w:val="000000"/>
+          <w:sz w:val="23"/>
+          <w:szCs w:val="23"/>
+        </w:rPr>
+      </w:pPr>
+      <w:r>
+        <w:rPr>
+          <w:rFonts w:ascii="Consolas" w:hAnsi="Consolas"/>
+          <w:color w:val="000000"/>
+          <w:sz w:val="23"/>
+          <w:szCs w:val="23"/>
+        </w:rPr>
+        <w:t>z = 10.0</w:t>
+      </w:r>
+    </w:p>
+    <w:p>
+      <w:pPr>
+        <w:jc w:val="both"/>
+        <w:rPr>
+          <w:b/>
+          <w:bCs/>
+          <w:sz w:val="36"/>
+          <w:szCs w:val="36"/>
+        </w:rPr>
+      </w:pPr>
+      <w:r>
+        <w:rPr>
+          <w:b/>
+          <w:bCs/>
+          <w:sz w:val="36"/>
+          <w:szCs w:val="36"/>
+        </w:rPr>
+        <w:t>Case-Sensitivity of Python Variables</w:t>
+      </w:r>
+    </w:p>
+    <w:p>
+      <w:pPr>
+        <w:jc w:val="both"/>
+        <w:rPr>
+          <w:sz w:val="24"/>
+          <w:szCs w:val="24"/>
+        </w:rPr>
+      </w:pPr>
+      <w:r>
+        <w:rPr>
+          <w:sz w:val="24"/>
+          <w:szCs w:val="24"/>
+        </w:rPr>
+        <w:t>Python variables are case sensitive which means </w:t>
+      </w:r>
+      <w:r>
+        <w:rPr>
+          <w:b/>
+          <w:bCs/>
+          <w:sz w:val="24"/>
+          <w:szCs w:val="24"/>
+        </w:rPr>
+        <w:t>Age</w:t>
+      </w:r>
+      <w:r>
+        <w:rPr>
+          <w:sz w:val="24"/>
+          <w:szCs w:val="24"/>
+        </w:rPr>
+        <w:t> and </w:t>
+      </w:r>
+      <w:r>
+        <w:rPr>
+          <w:b/>
+          <w:bCs/>
+          <w:sz w:val="24"/>
+          <w:szCs w:val="24"/>
+        </w:rPr>
+        <w:t>age</w:t>
+      </w:r>
+      <w:r>
+        <w:rPr>
+          <w:sz w:val="24"/>
+          <w:szCs w:val="24"/>
+        </w:rPr>
+        <w:t> are two different variables:</w:t>
+      </w:r>
+    </w:p>
+    <w:p>
+      <w:pPr>
+        <w:jc w:val="both"/>
+        <w:rPr>
+          <w:rFonts w:ascii="Courier New" w:hAnsi="Courier New" w:cs="Courier New"/>
+          <w:color w:val="CCCCCC"/>
+          <w:sz w:val="24"/>
+          <w:szCs w:val="24"/>
+          <w:shd w:val="clear" w:color="auto" w:fill="2D2D2D"/>
+        </w:rPr>
+      </w:pPr>
+      <w:r>
+        <w:rPr>
+          <w:rFonts w:ascii="Courier New" w:hAnsi="Courier New" w:cs="Courier New"/>
+          <w:color w:val="CCCCCC"/>
+          <w:sz w:val="24"/>
+          <w:szCs w:val="24"/>
+          <w:shd w:val="clear" w:color="auto" w:fill="2D2D2D"/>
+        </w:rPr>
+        <w:t xml:space="preserve">age </w:t>
+      </w:r>
+      <w:r>
+        <w:rPr>
+          <w:rStyle w:val="token"/>
+          <w:rFonts w:ascii="Courier New" w:hAnsi="Courier New" w:cs="Courier New"/>
+          <w:color w:val="67CDCC"/>
+          <w:sz w:val="24"/>
+          <w:szCs w:val="24"/>
+          <w:bdr w:val="single" w:sz="2" w:space="0" w:color="auto" w:frame="1"/>
+          <w:shd w:val="clear" w:color="auto" w:fill="2D2D2D"/>
+        </w:rPr>
+        <w:t>=</w:t>
+      </w:r>
+      <w:r>
+        <w:rPr>
+          <w:rFonts w:ascii="Courier New" w:hAnsi="Courier New" w:cs="Courier New"/>
+          <w:color w:val="CCCCCC"/>
+          <w:sz w:val="24"/>
+          <w:szCs w:val="24"/>
+          <w:shd w:val="clear" w:color="auto" w:fill="2D2D2D"/>
+        </w:rPr>
+        <w:t xml:space="preserve"> </w:t>
+      </w:r>
+      <w:r>
+        <w:rPr>
+          <w:rStyle w:val="token"/>
+          <w:rFonts w:ascii="Courier New" w:hAnsi="Courier New" w:cs="Courier New"/>
+          <w:color w:val="F08D49"/>
+          <w:sz w:val="24"/>
+          <w:szCs w:val="24"/>
+          <w:bdr w:val="single" w:sz="2" w:space="0" w:color="auto" w:frame="1"/>
+          <w:shd w:val="clear" w:color="auto" w:fill="2D2D2D"/>
+        </w:rPr>
+        <w:t>20</w:t>
+      </w:r>
+    </w:p>
+    <w:p>
+      <w:pPr>
+        <w:jc w:val="both"/>
+        <w:rPr>
+          <w:rFonts w:ascii="Courier New" w:hAnsi="Courier New" w:cs="Courier New"/>
+          <w:color w:val="CCCCCC"/>
+          <w:sz w:val="24"/>
+          <w:szCs w:val="24"/>
+          <w:shd w:val="clear" w:color="auto" w:fill="2D2D2D"/>
+        </w:rPr>
+      </w:pPr>
+      <w:r>
+        <w:rPr>
+          <w:rFonts w:ascii="Courier New" w:hAnsi="Courier New" w:cs="Courier New"/>
+          <w:color w:val="CCCCCC"/>
+          <w:sz w:val="24"/>
+          <w:szCs w:val="24"/>
+          <w:shd w:val="clear" w:color="auto" w:fill="2D2D2D"/>
+        </w:rPr>
+        <w:t xml:space="preserve">Age </w:t>
+      </w:r>
+      <w:r>
+        <w:rPr>
+          <w:rStyle w:val="token"/>
+          <w:rFonts w:ascii="Courier New" w:hAnsi="Courier New" w:cs="Courier New"/>
+          <w:color w:val="67CDCC"/>
+          <w:sz w:val="24"/>
+          <w:szCs w:val="24"/>
+          <w:bdr w:val="single" w:sz="2" w:space="0" w:color="auto" w:frame="1"/>
+          <w:shd w:val="clear" w:color="auto" w:fill="2D2D2D"/>
+        </w:rPr>
+        <w:t>=</w:t>
+      </w:r>
+      <w:r>
+        <w:rPr>
+          <w:rFonts w:ascii="Courier New" w:hAnsi="Courier New" w:cs="Courier New"/>
+          <w:color w:val="CCCCCC"/>
+          <w:sz w:val="24"/>
+          <w:szCs w:val="24"/>
+          <w:shd w:val="clear" w:color="auto" w:fill="2D2D2D"/>
+        </w:rPr>
+        <w:t xml:space="preserve"> </w:t>
+      </w:r>
+      <w:r>
+        <w:rPr>
+          <w:rStyle w:val="token"/>
+          <w:rFonts w:ascii="Courier New" w:hAnsi="Courier New" w:cs="Courier New"/>
+          <w:color w:val="F08D49"/>
+          <w:sz w:val="24"/>
+          <w:szCs w:val="24"/>
+          <w:bdr w:val="single" w:sz="2" w:space="0" w:color="auto" w:frame="1"/>
+          <w:shd w:val="clear" w:color="auto" w:fill="2D2D2D"/>
+        </w:rPr>
+        <w:t>30</w:t>
+      </w:r>
+    </w:p>
+    <w:p>
+      <w:pPr>
+        <w:jc w:val="both"/>
+        <w:rPr>
+          <w:rFonts w:ascii="Courier New" w:hAnsi="Courier New" w:cs="Courier New"/>
+          <w:color w:val="CCCCCC"/>
+          <w:sz w:val="24"/>
+          <w:szCs w:val="24"/>
+          <w:shd w:val="clear" w:color="auto" w:fill="2D2D2D"/>
+        </w:rPr>
+      </w:pPr>
+      <w:r>
+        <w:rPr>
+          <w:rStyle w:val="token"/>
+          <w:rFonts w:ascii="Courier New" w:hAnsi="Courier New" w:cs="Courier New"/>
+          <w:color w:val="CC99CD"/>
+          <w:sz w:val="24"/>
+          <w:szCs w:val="24"/>
+          <w:bdr w:val="single" w:sz="2" w:space="0" w:color="auto" w:frame="1"/>
+          <w:shd w:val="clear" w:color="auto" w:fill="2D2D2D"/>
+        </w:rPr>
+        <w:t>print</w:t>
+      </w:r>
+      <w:r>
+        <w:rPr>
+          <w:rStyle w:val="token"/>
+          <w:rFonts w:ascii="Courier New" w:hAnsi="Courier New" w:cs="Courier New"/>
+          <w:color w:val="CCCCCC"/>
+          <w:sz w:val="24"/>
+          <w:szCs w:val="24"/>
+          <w:bdr w:val="single" w:sz="2" w:space="0" w:color="auto" w:frame="1"/>
+          <w:shd w:val="clear" w:color="auto" w:fill="2D2D2D"/>
+        </w:rPr>
+        <w:t>(</w:t>
+      </w:r>
+      <w:r>
+        <w:rPr>
+          <w:rFonts w:ascii="Courier New" w:hAnsi="Courier New" w:cs="Courier New"/>
+          <w:color w:val="CCCCCC"/>
+          <w:sz w:val="24"/>
+          <w:szCs w:val="24"/>
+          <w:shd w:val="clear" w:color="auto" w:fill="2D2D2D"/>
+        </w:rPr>
+        <w:t xml:space="preserve"> </w:t>
+      </w:r>
+      <w:r>
+        <w:rPr>
+          <w:rStyle w:val="token"/>
+          <w:rFonts w:ascii="Courier New" w:hAnsi="Courier New" w:cs="Courier New"/>
+          <w:color w:val="7EC699"/>
+          <w:sz w:val="24"/>
+          <w:szCs w:val="24"/>
+          <w:bdr w:val="single" w:sz="2" w:space="0" w:color="auto" w:frame="1"/>
+          <w:shd w:val="clear" w:color="auto" w:fill="2D2D2D"/>
+        </w:rPr>
+        <w:t>"age ="</w:t>
+      </w:r>
+      <w:r>
+        <w:rPr>
+          <w:rStyle w:val="token"/>
+          <w:rFonts w:ascii="Courier New" w:hAnsi="Courier New" w:cs="Courier New"/>
+          <w:color w:val="CCCCCC"/>
+          <w:sz w:val="24"/>
+          <w:szCs w:val="24"/>
+          <w:bdr w:val="single" w:sz="2" w:space="0" w:color="auto" w:frame="1"/>
+          <w:shd w:val="clear" w:color="auto" w:fill="2D2D2D"/>
+        </w:rPr>
+        <w:t>,</w:t>
+      </w:r>
+      <w:r>
+        <w:rPr>
+          <w:rFonts w:ascii="Courier New" w:hAnsi="Courier New" w:cs="Courier New"/>
+          <w:color w:val="CCCCCC"/>
+          <w:sz w:val="24"/>
+          <w:szCs w:val="24"/>
+          <w:shd w:val="clear" w:color="auto" w:fill="2D2D2D"/>
+        </w:rPr>
+        <w:t xml:space="preserve"> age </w:t>
+      </w:r>
+      <w:r>
+        <w:rPr>
+          <w:rStyle w:val="token"/>
+          <w:rFonts w:ascii="Courier New" w:hAnsi="Courier New" w:cs="Courier New"/>
+          <w:color w:val="CCCCCC"/>
+          <w:sz w:val="24"/>
+          <w:szCs w:val="24"/>
+          <w:bdr w:val="single" w:sz="2" w:space="0" w:color="auto" w:frame="1"/>
+          <w:shd w:val="clear" w:color="auto" w:fill="2D2D2D"/>
+        </w:rPr>
+        <w:t>)</w:t>
+      </w:r>
+    </w:p>
+    <w:p>
+      <w:pPr>
+        <w:jc w:val="both"/>
+        <w:rPr>
+          <w:sz w:val="24"/>
+          <w:szCs w:val="24"/>
+        </w:rPr>
+      </w:pPr>
+      <w:r>
+        <w:rPr>
+          <w:rStyle w:val="token"/>
+          <w:rFonts w:ascii="Courier New" w:hAnsi="Courier New" w:cs="Courier New"/>
+          <w:color w:val="CC99CD"/>
+          <w:sz w:val="24"/>
+          <w:szCs w:val="24"/>
+          <w:bdr w:val="single" w:sz="2" w:space="0" w:color="auto" w:frame="1"/>
+          <w:shd w:val="clear" w:color="auto" w:fill="2D2D2D"/>
+        </w:rPr>
+        <w:t>print</w:t>
+      </w:r>
+      <w:r>
+        <w:rPr>
+          <w:rStyle w:val="token"/>
+          <w:rFonts w:ascii="Courier New" w:hAnsi="Courier New" w:cs="Courier New"/>
+          <w:color w:val="CCCCCC"/>
+          <w:sz w:val="24"/>
+          <w:szCs w:val="24"/>
+          <w:bdr w:val="single" w:sz="2" w:space="0" w:color="auto" w:frame="1"/>
+          <w:shd w:val="clear" w:color="auto" w:fill="2D2D2D"/>
+        </w:rPr>
+        <w:t>(</w:t>
+      </w:r>
+      <w:r>
+        <w:rPr>
+          <w:rFonts w:ascii="Courier New" w:hAnsi="Courier New" w:cs="Courier New"/>
+          <w:color w:val="CCCCCC"/>
+          <w:sz w:val="24"/>
+          <w:szCs w:val="24"/>
+          <w:shd w:val="clear" w:color="auto" w:fill="2D2D2D"/>
+        </w:rPr>
+        <w:t xml:space="preserve"> </w:t>
+      </w:r>
+      <w:r>
+        <w:rPr>
+          <w:rStyle w:val="token"/>
+          <w:rFonts w:ascii="Courier New" w:hAnsi="Courier New" w:cs="Courier New"/>
+          <w:color w:val="7EC699"/>
+          <w:sz w:val="24"/>
+          <w:szCs w:val="24"/>
+          <w:bdr w:val="single" w:sz="2" w:space="0" w:color="auto" w:frame="1"/>
+          <w:shd w:val="clear" w:color="auto" w:fill="2D2D2D"/>
+        </w:rPr>
+        <w:t>"Age ="</w:t>
+      </w:r>
+      <w:r>
+        <w:rPr>
+          <w:rStyle w:val="token"/>
+          <w:rFonts w:ascii="Courier New" w:hAnsi="Courier New" w:cs="Courier New"/>
+          <w:color w:val="CCCCCC"/>
+          <w:sz w:val="24"/>
+          <w:szCs w:val="24"/>
+          <w:bdr w:val="single" w:sz="2" w:space="0" w:color="auto" w:frame="1"/>
+          <w:shd w:val="clear" w:color="auto" w:fill="2D2D2D"/>
+        </w:rPr>
+        <w:t>,</w:t>
+      </w:r>
+      <w:r>
+        <w:rPr>
+          <w:rFonts w:ascii="Courier New" w:hAnsi="Courier New" w:cs="Courier New"/>
+          <w:color w:val="CCCCCC"/>
+          <w:sz w:val="24"/>
+          <w:szCs w:val="24"/>
+          <w:shd w:val="clear" w:color="auto" w:fill="2D2D2D"/>
+        </w:rPr>
+        <w:t xml:space="preserve"> Age </w:t>
+      </w:r>
+      <w:r>
+        <w:rPr>
+          <w:rStyle w:val="token"/>
+          <w:rFonts w:ascii="Courier New" w:hAnsi="Courier New" w:cs="Courier New"/>
+          <w:color w:val="CCCCCC"/>
+          <w:sz w:val="24"/>
+          <w:szCs w:val="24"/>
+          <w:bdr w:val="single" w:sz="2" w:space="0" w:color="auto" w:frame="1"/>
+          <w:shd w:val="clear" w:color="auto" w:fill="2D2D2D"/>
+        </w:rPr>
+        <w:t>)</w:t>
+      </w:r>
+    </w:p>
+    <w:p>
+      <w:pPr>
+        <w:jc w:val="both"/>
+        <w:rPr>
+          <w:sz w:val="24"/>
+          <w:szCs w:val="24"/>
+        </w:rPr>
+      </w:pPr>
+      <w:r>
+        <w:rPr>
+          <w:sz w:val="24"/>
+          <w:szCs w:val="24"/>
+        </w:rPr>
+        <w:t>This will produce the following result:</w:t>
+      </w:r>
+    </w:p>
+    <w:p>
+      <w:pPr>
+        <w:pStyle w:val="HTMLPreformatted"/>
+        <w:spacing w:line="360" w:lineRule="atLeast"/>
+        <w:rPr>
+          <w:rFonts w:ascii="Consolas" w:hAnsi="Consolas"/>
+          <w:color w:val="000000"/>
+          <w:sz w:val="23"/>
+          <w:szCs w:val="23"/>
+        </w:rPr>
+      </w:pPr>
+      <w:r>
+        <w:rPr>
+          <w:rFonts w:ascii="Consolas" w:hAnsi="Consolas"/>
+          <w:color w:val="000000"/>
+          <w:sz w:val="23"/>
+          <w:szCs w:val="23"/>
+        </w:rPr>
+        <w:t>age = 20</w:t>
+      </w:r>
+    </w:p>
+    <w:p>
+      <w:pPr>
+        <w:pStyle w:val="HTMLPreformatted"/>
+        <w:rPr>
+          <w:rFonts w:ascii="Consolas" w:hAnsi="Consolas"/>
+          <w:color w:val="000000"/>
+          <w:sz w:val="23"/>
+          <w:szCs w:val="23"/>
+        </w:rPr>
+      </w:pPr>
+      <w:r>
+        <w:rPr>
+          <w:rFonts w:ascii="Consolas" w:hAnsi="Consolas"/>
+          <w:color w:val="000000"/>
+          <w:sz w:val="23"/>
+          <w:szCs w:val="23"/>
+        </w:rPr>
+        <w:t>Age = 30</w:t>
+      </w:r>
+    </w:p>
+    <w:p>
+      <w:pPr>
+        <w:pStyle w:val="HTMLPreformatted"/>
+        <w:rPr>
+          <w:rFonts w:ascii="Consolas" w:hAnsi="Consolas"/>
+          <w:color w:val="000000"/>
+          <w:sz w:val="23"/>
+          <w:szCs w:val="23"/>
+        </w:rPr>
+      </w:pPr>
+    </w:p>
+    <w:p>
+      <w:pPr>
+        <w:spacing w:line="240" w:lineRule="auto"/>
+        <w:jc w:val="both"/>
+        <w:rPr>
+          <w:b/>
+          <w:bCs/>
+          <w:sz w:val="36"/>
+          <w:szCs w:val="36"/>
+        </w:rPr>
+      </w:pPr>
+    </w:p>
+    <w:p>
+      <w:pPr>
+        <w:spacing w:line="240" w:lineRule="auto"/>
+        <w:jc w:val="both"/>
+        <w:rPr>
+          <w:b/>
+          <w:bCs/>
+          <w:sz w:val="36"/>
+          <w:szCs w:val="36"/>
+        </w:rPr>
+      </w:pPr>
+    </w:p>
+    <w:p>
+      <w:pPr>
+        <w:spacing w:line="240" w:lineRule="auto"/>
+        <w:jc w:val="both"/>
+        <w:rPr>
+          <w:b/>
+          <w:bCs/>
+          <w:sz w:val="36"/>
+          <w:szCs w:val="36"/>
+        </w:rPr>
+      </w:pPr>
+    </w:p>
+    <w:p>
+      <w:pPr>
+        <w:spacing w:line="240" w:lineRule="auto"/>
+        <w:jc w:val="both"/>
+        <w:rPr>
+          <w:b/>
+          <w:bCs/>
+          <w:sz w:val="36"/>
+          <w:szCs w:val="36"/>
+        </w:rPr>
+      </w:pPr>
+    </w:p>
+    <w:p>
+      <w:pPr>
+        <w:spacing w:line="240" w:lineRule="auto"/>
+        <w:jc w:val="both"/>
+        <w:rPr>
+          <w:b/>
+          <w:bCs/>
+          <w:sz w:val="36"/>
+          <w:szCs w:val="36"/>
+        </w:rPr>
+      </w:pPr>
+      <w:r>
+        <w:rPr>
+          <w:b/>
+          <w:bCs/>
+          <w:sz w:val="36"/>
+          <w:szCs w:val="36"/>
+        </w:rPr>
+        <w:lastRenderedPageBreak/>
+        <w:t>Python Variables - Multiple Assignment</w:t>
+      </w:r>
+    </w:p>
+    <w:p>
+      <w:pPr>
+        <w:jc w:val="both"/>
+        <w:rPr>
+          <w:rStyle w:val="token"/>
+          <w:rFonts w:ascii="Courier New" w:eastAsiaTheme="majorEastAsia" w:hAnsi="Courier New" w:cs="Courier New"/>
           <w:color w:val="67CDCC"/>
           <w:sz w:val="23"/>
           <w:szCs w:val="23"/>
           <w:bdr w:val="single" w:sz="2" w:space="0" w:color="auto" w:frame="1"/>
           <w:shd w:val="clear" w:color="auto" w:fill="2D2D2D"/>
         </w:rPr>
-        <w:t>&gt;&gt;&gt;</w:t>
-      </w:r>
-      <w:r>
+      </w:pPr>
+      <w:r>
+        <w:rPr>
+          <w:sz w:val="24"/>
+          <w:szCs w:val="24"/>
+        </w:rPr>
+        <w:t xml:space="preserve">Python allows to initialize more than one </w:t>
+      </w:r>
+      <w:r>
+        <w:rPr>
+          <w:sz w:val="24"/>
+          <w:szCs w:val="24"/>
+        </w:rPr>
+        <w:t>variable</w:t>
+      </w:r>
+      <w:r>
+        <w:rPr>
+          <w:sz w:val="24"/>
+          <w:szCs w:val="24"/>
+        </w:rPr>
+        <w:t xml:space="preserve"> in a single statement. In the following case, three variables have same value.</w:t>
+      </w:r>
+    </w:p>
+    <w:p>
+      <w:pPr>
+        <w:jc w:val="both"/>
         <w:rPr>
           <w:rFonts w:ascii="Courier New" w:hAnsi="Courier New" w:cs="Courier New"/>
           <w:color w:val="CCCCCC"/>
@@ -8889,7 +13473,40 @@
           <w:szCs w:val="23"/>
           <w:shd w:val="clear" w:color="auto" w:fill="2D2D2D"/>
         </w:rPr>
-        <w:t xml:space="preserve"> </w:t>
+      </w:pPr>
+      <w:r>
+        <w:rPr>
+          <w:rStyle w:val="token"/>
+          <w:rFonts w:ascii="Courier New" w:hAnsi="Courier New" w:cs="Courier New"/>
+          <w:color w:val="67CDCC"/>
+          <w:sz w:val="23"/>
+          <w:szCs w:val="23"/>
+          <w:bdr w:val="single" w:sz="2" w:space="0" w:color="auto" w:frame="1"/>
+          <w:shd w:val="clear" w:color="auto" w:fill="2D2D2D"/>
+        </w:rPr>
+        <w:t>&gt;&gt;&gt;</w:t>
+      </w:r>
+      <w:r>
+        <w:rPr>
+          <w:rFonts w:ascii="Courier New" w:hAnsi="Courier New" w:cs="Courier New"/>
+          <w:color w:val="CCCCCC"/>
+          <w:sz w:val="23"/>
+          <w:szCs w:val="23"/>
+          <w:shd w:val="clear" w:color="auto" w:fill="2D2D2D"/>
+        </w:rPr>
+        <w:t xml:space="preserve"> a</w:t>
+      </w:r>
+      <w:r>
+        <w:rPr>
+          <w:rStyle w:val="token"/>
+          <w:rFonts w:ascii="Courier New" w:hAnsi="Courier New" w:cs="Courier New"/>
+          <w:color w:val="67CDCC"/>
+          <w:sz w:val="23"/>
+          <w:szCs w:val="23"/>
+          <w:bdr w:val="single" w:sz="2" w:space="0" w:color="auto" w:frame="1"/>
+          <w:shd w:val="clear" w:color="auto" w:fill="2D2D2D"/>
+        </w:rPr>
+        <w:t>=</w:t>
       </w:r>
       <w:r>
         <w:rPr>
@@ -8901,9 +13518,12 @@
           <w:bdr w:val="single" w:sz="2" w:space="0" w:color="auto" w:frame="1"/>
           <w:shd w:val="clear" w:color="auto" w:fill="2D2D2D"/>
         </w:rPr>
-        <w:t>18</w:t>
-      </w:r>
-      <w:r>
+        <w:t>10</w:t>
+      </w:r>
+    </w:p>
+    <w:p>
+      <w:pPr>
+        <w:jc w:val="both"/>
         <w:rPr>
           <w:rFonts w:ascii="Courier New" w:hAnsi="Courier New" w:cs="Courier New"/>
           <w:color w:val="CCCCCC"/>
@@ -8911,7 +13531,40 @@
           <w:szCs w:val="23"/>
           <w:shd w:val="clear" w:color="auto" w:fill="2D2D2D"/>
         </w:rPr>
-        <w:t xml:space="preserve"> </w:t>
+      </w:pPr>
+      <w:r>
+        <w:rPr>
+          <w:rStyle w:val="token"/>
+          <w:rFonts w:ascii="Courier New" w:hAnsi="Courier New" w:cs="Courier New"/>
+          <w:color w:val="67CDCC"/>
+          <w:sz w:val="23"/>
+          <w:szCs w:val="23"/>
+          <w:bdr w:val="single" w:sz="2" w:space="0" w:color="auto" w:frame="1"/>
+          <w:shd w:val="clear" w:color="auto" w:fill="2D2D2D"/>
+        </w:rPr>
+        <w:t>&gt;&gt;&gt;</w:t>
+      </w:r>
+      <w:r>
+        <w:rPr>
+          <w:rFonts w:ascii="Courier New" w:hAnsi="Courier New" w:cs="Courier New"/>
+          <w:color w:val="CCCCCC"/>
+          <w:sz w:val="23"/>
+          <w:szCs w:val="23"/>
+          <w:shd w:val="clear" w:color="auto" w:fill="2D2D2D"/>
+        </w:rPr>
+        <w:t xml:space="preserve"> b</w:t>
+      </w:r>
+      <w:r>
+        <w:rPr>
+          <w:rStyle w:val="token"/>
+          <w:rFonts w:ascii="Courier New" w:hAnsi="Courier New" w:cs="Courier New"/>
+          <w:color w:val="67CDCC"/>
+          <w:sz w:val="23"/>
+          <w:szCs w:val="23"/>
+          <w:bdr w:val="single" w:sz="2" w:space="0" w:color="auto" w:frame="1"/>
+          <w:shd w:val="clear" w:color="auto" w:fill="2D2D2D"/>
+        </w:rPr>
+        <w:t>=</w:t>
       </w:r>
       <w:r>
         <w:rPr>
@@ -8923,18 +13576,17 @@
           <w:bdr w:val="single" w:sz="2" w:space="0" w:color="auto" w:frame="1"/>
           <w:shd w:val="clear" w:color="auto" w:fill="2D2D2D"/>
         </w:rPr>
-        <w:t>18</w:t>
-      </w:r>
-      <w:r>
-        <w:rPr>
-          <w:rFonts w:ascii="Courier New" w:hAnsi="Courier New" w:cs="Courier New"/>
-          <w:color w:val="CCCCCC"/>
-          <w:sz w:val="23"/>
-          <w:szCs w:val="23"/>
-          <w:shd w:val="clear" w:color="auto" w:fill="2D2D2D"/>
-        </w:rPr>
-        <w:t xml:space="preserve"> </w:t>
-      </w:r>
+        <w:t>10</w:t>
+      </w:r>
+    </w:p>
+    <w:p>
+      <w:pPr>
+        <w:jc w:val="both"/>
+        <w:rPr>
+          <w:sz w:val="24"/>
+          <w:szCs w:val="24"/>
+        </w:rPr>
+      </w:pPr>
       <w:r>
         <w:rPr>
           <w:rStyle w:val="token"/>
@@ -8955,19 +13607,19 @@
           <w:szCs w:val="23"/>
           <w:shd w:val="clear" w:color="auto" w:fill="2D2D2D"/>
         </w:rPr>
-        <w:t xml:space="preserve"> </w:t>
-      </w:r>
-      <w:r>
-        <w:rPr>
-          <w:rStyle w:val="token"/>
-          <w:rFonts w:ascii="Courier New" w:hAnsi="Courier New" w:cs="Courier New"/>
-          <w:color w:val="CCCCCC"/>
+        <w:t xml:space="preserve"> c</w:t>
+      </w:r>
+      <w:r>
+        <w:rPr>
+          <w:rStyle w:val="token"/>
+          <w:rFonts w:ascii="Courier New" w:hAnsi="Courier New" w:cs="Courier New"/>
+          <w:color w:val="67CDCC"/>
           <w:sz w:val="23"/>
           <w:szCs w:val="23"/>
           <w:bdr w:val="single" w:sz="2" w:space="0" w:color="auto" w:frame="1"/>
           <w:shd w:val="clear" w:color="auto" w:fill="2D2D2D"/>
         </w:rPr>
-        <w:t>id(</w:t>
+        <w:t>=</w:t>
       </w:r>
       <w:r>
         <w:rPr>
@@ -8979,19 +13631,44 @@
           <w:bdr w:val="single" w:sz="2" w:space="0" w:color="auto" w:frame="1"/>
           <w:shd w:val="clear" w:color="auto" w:fill="2D2D2D"/>
         </w:rPr>
-        <w:t>18</w:t>
-      </w:r>
-      <w:r>
-        <w:rPr>
-          <w:rStyle w:val="token"/>
-          <w:rFonts w:ascii="Courier New" w:hAnsi="Courier New" w:cs="Courier New"/>
-          <w:color w:val="CCCCCC"/>
+        <w:t>10</w:t>
+      </w:r>
+    </w:p>
+    <w:p>
+      <w:pPr>
+        <w:jc w:val="both"/>
+        <w:rPr>
+          <w:sz w:val="24"/>
+          <w:szCs w:val="24"/>
+        </w:rPr>
+      </w:pPr>
+      <w:r>
+        <w:rPr>
+          <w:sz w:val="24"/>
+          <w:szCs w:val="24"/>
+        </w:rPr>
+        <w:t>Instead of separate assignments, you can do it in a single assignment statement as follows −</w:t>
+      </w:r>
+    </w:p>
+    <w:p>
+      <w:pPr>
+        <w:jc w:val="both"/>
+        <w:rPr>
+          <w:sz w:val="24"/>
+          <w:szCs w:val="24"/>
+        </w:rPr>
+      </w:pPr>
+      <w:r>
+        <w:rPr>
+          <w:rStyle w:val="token"/>
+          <w:rFonts w:ascii="Courier New" w:hAnsi="Courier New" w:cs="Courier New"/>
+          <w:color w:val="67CDCC"/>
           <w:sz w:val="23"/>
           <w:szCs w:val="23"/>
           <w:bdr w:val="single" w:sz="2" w:space="0" w:color="auto" w:frame="1"/>
           <w:shd w:val="clear" w:color="auto" w:fill="2D2D2D"/>
         </w:rPr>
-        <w:t>)</w:t>
+        <w:t>&gt;&gt;&gt;</w:t>
       </w:r>
       <w:r>
         <w:rPr>
@@ -9001,7 +13678,63 @@
           <w:szCs w:val="23"/>
           <w:shd w:val="clear" w:color="auto" w:fill="2D2D2D"/>
         </w:rPr>
-        <w:t xml:space="preserve"> </w:t>
+        <w:t xml:space="preserve"> a</w:t>
+      </w:r>
+      <w:r>
+        <w:rPr>
+          <w:rStyle w:val="token"/>
+          <w:rFonts w:ascii="Courier New" w:hAnsi="Courier New" w:cs="Courier New"/>
+          <w:color w:val="67CDCC"/>
+          <w:sz w:val="23"/>
+          <w:szCs w:val="23"/>
+          <w:bdr w:val="single" w:sz="2" w:space="0" w:color="auto" w:frame="1"/>
+          <w:shd w:val="clear" w:color="auto" w:fill="2D2D2D"/>
+        </w:rPr>
+        <w:t>=</w:t>
+      </w:r>
+      <w:r>
+        <w:rPr>
+          <w:rFonts w:ascii="Courier New" w:hAnsi="Courier New" w:cs="Courier New"/>
+          <w:color w:val="CCCCCC"/>
+          <w:sz w:val="23"/>
+          <w:szCs w:val="23"/>
+          <w:shd w:val="clear" w:color="auto" w:fill="2D2D2D"/>
+        </w:rPr>
+        <w:t>b</w:t>
+      </w:r>
+      <w:r>
+        <w:rPr>
+          <w:rStyle w:val="token"/>
+          <w:rFonts w:ascii="Courier New" w:hAnsi="Courier New" w:cs="Courier New"/>
+          <w:color w:val="67CDCC"/>
+          <w:sz w:val="23"/>
+          <w:szCs w:val="23"/>
+          <w:bdr w:val="single" w:sz="2" w:space="0" w:color="auto" w:frame="1"/>
+          <w:shd w:val="clear" w:color="auto" w:fill="2D2D2D"/>
+        </w:rPr>
+        <w:t>=</w:t>
+      </w:r>
+      <w:r>
+        <w:rPr>
+          <w:rFonts w:ascii="Courier New" w:hAnsi="Courier New" w:cs="Courier New"/>
+          <w:color w:val="CCCCCC"/>
+          <w:sz w:val="23"/>
+          <w:szCs w:val="23"/>
+          <w:shd w:val="clear" w:color="auto" w:fill="2D2D2D"/>
+        </w:rPr>
+        <w:t>c</w:t>
+      </w:r>
+      <w:r>
+        <w:rPr>
+          <w:rStyle w:val="token"/>
+          <w:rFonts w:ascii="Courier New" w:hAnsi="Courier New" w:cs="Courier New"/>
+          <w:color w:val="67CDCC"/>
+          <w:sz w:val="23"/>
+          <w:szCs w:val="23"/>
+          <w:bdr w:val="single" w:sz="2" w:space="0" w:color="auto" w:frame="1"/>
+          <w:shd w:val="clear" w:color="auto" w:fill="2D2D2D"/>
+        </w:rPr>
+        <w:t>=</w:t>
       </w:r>
       <w:r>
         <w:rPr>
@@ -9013,40 +13746,790 @@
           <w:bdr w:val="single" w:sz="2" w:space="0" w:color="auto" w:frame="1"/>
           <w:shd w:val="clear" w:color="auto" w:fill="2D2D2D"/>
         </w:rPr>
-        <w:t>140714055169352</w:t>
-      </w:r>
-    </w:p>
-    <w:p>
-      <w:pPr>
-        <w:jc w:val="both"/>
-        <w:rPr>
-          <w:sz w:val="24"/>
-          <w:szCs w:val="24"/>
-        </w:rPr>
-      </w:pPr>
-      <w:r>
-        <w:rPr>
-          <w:sz w:val="24"/>
-          <w:szCs w:val="24"/>
-        </w:rPr>
-        <w:t>Once the data is stored in the memory, it should be accessed repeatedly for performing a certain process. Obviously, fetching the data from its ID is cumbersome. High level languages like Python make it possible to give a suitable alias or a label to refer to the memory location.</w:t>
-      </w:r>
-    </w:p>
-    <w:p>
-      <w:pPr>
-        <w:jc w:val="both"/>
-        <w:rPr>
-          <w:sz w:val="24"/>
-          <w:szCs w:val="24"/>
-        </w:rPr>
-      </w:pPr>
-      <w:r>
-        <w:rPr>
-          <w:sz w:val="24"/>
-          <w:szCs w:val="24"/>
-        </w:rPr>
-        <w:t>In the above example, let us label the location of May as month, and location in which 18 is stored as age. Python uses the assignment operator (=) to bind an object with the label.</w:t>
-      </w:r>
+        <w:t>10</w:t>
+      </w:r>
+      <w:r>
+        <w:rPr>
+          <w:rFonts w:ascii="Courier New" w:hAnsi="Courier New" w:cs="Courier New"/>
+          <w:color w:val="CCCCCC"/>
+          <w:sz w:val="23"/>
+          <w:szCs w:val="23"/>
+          <w:shd w:val="clear" w:color="auto" w:fill="2D2D2D"/>
+        </w:rPr>
+        <w:t xml:space="preserve"> </w:t>
+      </w:r>
+      <w:r>
+        <w:rPr>
+          <w:rStyle w:val="token"/>
+          <w:rFonts w:ascii="Courier New" w:hAnsi="Courier New" w:cs="Courier New"/>
+          <w:color w:val="67CDCC"/>
+          <w:sz w:val="23"/>
+          <w:szCs w:val="23"/>
+          <w:bdr w:val="single" w:sz="2" w:space="0" w:color="auto" w:frame="1"/>
+          <w:shd w:val="clear" w:color="auto" w:fill="2D2D2D"/>
+        </w:rPr>
+        <w:t>&gt;&gt;&gt;</w:t>
+      </w:r>
+      <w:r>
+        <w:rPr>
+          <w:rFonts w:ascii="Courier New" w:hAnsi="Courier New" w:cs="Courier New"/>
+          <w:color w:val="CCCCCC"/>
+          <w:sz w:val="23"/>
+          <w:szCs w:val="23"/>
+          <w:shd w:val="clear" w:color="auto" w:fill="2D2D2D"/>
+        </w:rPr>
+        <w:t xml:space="preserve"> </w:t>
+      </w:r>
+      <w:r>
+        <w:rPr>
+          <w:rStyle w:val="token"/>
+          <w:rFonts w:ascii="Courier New" w:hAnsi="Courier New" w:cs="Courier New"/>
+          <w:color w:val="CC99CD"/>
+          <w:sz w:val="23"/>
+          <w:szCs w:val="23"/>
+          <w:bdr w:val="single" w:sz="2" w:space="0" w:color="auto" w:frame="1"/>
+          <w:shd w:val="clear" w:color="auto" w:fill="2D2D2D"/>
+        </w:rPr>
+        <w:t>print</w:t>
+      </w:r>
+      <w:r>
+        <w:rPr>
+          <w:rFonts w:ascii="Courier New" w:hAnsi="Courier New" w:cs="Courier New"/>
+          <w:color w:val="CCCCCC"/>
+          <w:sz w:val="23"/>
+          <w:szCs w:val="23"/>
+          <w:shd w:val="clear" w:color="auto" w:fill="2D2D2D"/>
+        </w:rPr>
+        <w:t xml:space="preserve"> </w:t>
+      </w:r>
+      <w:r>
+        <w:rPr>
+          <w:rStyle w:val="token"/>
+          <w:rFonts w:ascii="Courier New" w:hAnsi="Courier New" w:cs="Courier New"/>
+          <w:color w:val="CCCCCC"/>
+          <w:sz w:val="23"/>
+          <w:szCs w:val="23"/>
+          <w:bdr w:val="single" w:sz="2" w:space="0" w:color="auto" w:frame="1"/>
+          <w:shd w:val="clear" w:color="auto" w:fill="2D2D2D"/>
+        </w:rPr>
+        <w:t>(</w:t>
+      </w:r>
+      <w:proofErr w:type="spellStart"/>
+      <w:r>
+        <w:rPr>
+          <w:rFonts w:ascii="Courier New" w:hAnsi="Courier New" w:cs="Courier New"/>
+          <w:color w:val="CCCCCC"/>
+          <w:sz w:val="23"/>
+          <w:szCs w:val="23"/>
+          <w:shd w:val="clear" w:color="auto" w:fill="2D2D2D"/>
+        </w:rPr>
+        <w:t>a</w:t>
+      </w:r>
+      <w:r>
+        <w:rPr>
+          <w:rStyle w:val="token"/>
+          <w:rFonts w:ascii="Courier New" w:hAnsi="Courier New" w:cs="Courier New"/>
+          <w:color w:val="CCCCCC"/>
+          <w:sz w:val="23"/>
+          <w:szCs w:val="23"/>
+          <w:bdr w:val="single" w:sz="2" w:space="0" w:color="auto" w:frame="1"/>
+          <w:shd w:val="clear" w:color="auto" w:fill="2D2D2D"/>
+        </w:rPr>
+        <w:t>,</w:t>
+      </w:r>
+      <w:r>
+        <w:rPr>
+          <w:rFonts w:ascii="Courier New" w:hAnsi="Courier New" w:cs="Courier New"/>
+          <w:color w:val="CCCCCC"/>
+          <w:sz w:val="23"/>
+          <w:szCs w:val="23"/>
+          <w:shd w:val="clear" w:color="auto" w:fill="2D2D2D"/>
+        </w:rPr>
+        <w:t>b</w:t>
+      </w:r>
+      <w:r>
+        <w:rPr>
+          <w:rStyle w:val="token"/>
+          <w:rFonts w:ascii="Courier New" w:hAnsi="Courier New" w:cs="Courier New"/>
+          <w:color w:val="CCCCCC"/>
+          <w:sz w:val="23"/>
+          <w:szCs w:val="23"/>
+          <w:bdr w:val="single" w:sz="2" w:space="0" w:color="auto" w:frame="1"/>
+          <w:shd w:val="clear" w:color="auto" w:fill="2D2D2D"/>
+        </w:rPr>
+        <w:t>,</w:t>
+      </w:r>
+      <w:r>
+        <w:rPr>
+          <w:rFonts w:ascii="Courier New" w:hAnsi="Courier New" w:cs="Courier New"/>
+          <w:color w:val="CCCCCC"/>
+          <w:sz w:val="23"/>
+          <w:szCs w:val="23"/>
+          <w:shd w:val="clear" w:color="auto" w:fill="2D2D2D"/>
+        </w:rPr>
+        <w:t>c</w:t>
+      </w:r>
+      <w:proofErr w:type="spellEnd"/>
+      <w:r>
+        <w:rPr>
+          <w:rStyle w:val="token"/>
+          <w:rFonts w:ascii="Courier New" w:hAnsi="Courier New" w:cs="Courier New"/>
+          <w:color w:val="CCCCCC"/>
+          <w:sz w:val="23"/>
+          <w:szCs w:val="23"/>
+          <w:bdr w:val="single" w:sz="2" w:space="0" w:color="auto" w:frame="1"/>
+          <w:shd w:val="clear" w:color="auto" w:fill="2D2D2D"/>
+        </w:rPr>
+        <w:t>)</w:t>
+      </w:r>
+      <w:r>
+        <w:rPr>
+          <w:rFonts w:ascii="Courier New" w:hAnsi="Courier New" w:cs="Courier New"/>
+          <w:color w:val="CCCCCC"/>
+          <w:sz w:val="23"/>
+          <w:szCs w:val="23"/>
+          <w:shd w:val="clear" w:color="auto" w:fill="2D2D2D"/>
+        </w:rPr>
+        <w:t xml:space="preserve"> </w:t>
+      </w:r>
+      <w:r>
+        <w:rPr>
+          <w:rStyle w:val="token"/>
+          <w:rFonts w:ascii="Courier New" w:hAnsi="Courier New" w:cs="Courier New"/>
+          <w:color w:val="F08D49"/>
+          <w:sz w:val="23"/>
+          <w:szCs w:val="23"/>
+          <w:bdr w:val="single" w:sz="2" w:space="0" w:color="auto" w:frame="1"/>
+          <w:shd w:val="clear" w:color="auto" w:fill="2D2D2D"/>
+        </w:rPr>
+        <w:t>10</w:t>
+      </w:r>
+      <w:r>
+        <w:rPr>
+          <w:rFonts w:ascii="Courier New" w:hAnsi="Courier New" w:cs="Courier New"/>
+          <w:color w:val="CCCCCC"/>
+          <w:sz w:val="23"/>
+          <w:szCs w:val="23"/>
+          <w:shd w:val="clear" w:color="auto" w:fill="2D2D2D"/>
+        </w:rPr>
+        <w:t xml:space="preserve"> </w:t>
+      </w:r>
+      <w:r>
+        <w:rPr>
+          <w:rStyle w:val="token"/>
+          <w:rFonts w:ascii="Courier New" w:hAnsi="Courier New" w:cs="Courier New"/>
+          <w:color w:val="F08D49"/>
+          <w:sz w:val="23"/>
+          <w:szCs w:val="23"/>
+          <w:bdr w:val="single" w:sz="2" w:space="0" w:color="auto" w:frame="1"/>
+          <w:shd w:val="clear" w:color="auto" w:fill="2D2D2D"/>
+        </w:rPr>
+        <w:t>10</w:t>
+      </w:r>
+      <w:r>
+        <w:rPr>
+          <w:rFonts w:ascii="Courier New" w:hAnsi="Courier New" w:cs="Courier New"/>
+          <w:color w:val="CCCCCC"/>
+          <w:sz w:val="23"/>
+          <w:szCs w:val="23"/>
+          <w:shd w:val="clear" w:color="auto" w:fill="2D2D2D"/>
+        </w:rPr>
+        <w:t xml:space="preserve"> </w:t>
+      </w:r>
+      <w:r>
+        <w:rPr>
+          <w:rStyle w:val="token"/>
+          <w:rFonts w:ascii="Courier New" w:hAnsi="Courier New" w:cs="Courier New"/>
+          <w:color w:val="F08D49"/>
+          <w:sz w:val="23"/>
+          <w:szCs w:val="23"/>
+          <w:bdr w:val="single" w:sz="2" w:space="0" w:color="auto" w:frame="1"/>
+          <w:shd w:val="clear" w:color="auto" w:fill="2D2D2D"/>
+        </w:rPr>
+        <w:t>10</w:t>
+      </w:r>
+    </w:p>
+    <w:p>
+      <w:pPr>
+        <w:jc w:val="both"/>
+        <w:rPr>
+          <w:sz w:val="24"/>
+          <w:szCs w:val="24"/>
+        </w:rPr>
+      </w:pPr>
+      <w:r>
+        <w:rPr>
+          <w:sz w:val="24"/>
+          <w:szCs w:val="24"/>
+        </w:rPr>
+        <w:t>In the following case, we have three variables with different values.</w:t>
+      </w:r>
+    </w:p>
+    <w:p>
+      <w:pPr>
+        <w:jc w:val="both"/>
+        <w:rPr>
+          <w:sz w:val="24"/>
+          <w:szCs w:val="24"/>
+        </w:rPr>
+      </w:pPr>
+      <w:r>
+        <w:rPr>
+          <w:sz w:val="24"/>
+          <w:szCs w:val="24"/>
+        </w:rPr>
+        <w:t>&gt;&gt;&gt; a=10</w:t>
+      </w:r>
+    </w:p>
+    <w:p>
+      <w:pPr>
+        <w:jc w:val="both"/>
+        <w:rPr>
+          <w:sz w:val="24"/>
+          <w:szCs w:val="24"/>
+        </w:rPr>
+      </w:pPr>
+      <w:r>
+        <w:rPr>
+          <w:sz w:val="24"/>
+          <w:szCs w:val="24"/>
+        </w:rPr>
+        <w:t>&gt;&gt;&gt; b=20</w:t>
+      </w:r>
+    </w:p>
+    <w:p>
+      <w:pPr>
+        <w:jc w:val="both"/>
+        <w:rPr>
+          <w:sz w:val="24"/>
+          <w:szCs w:val="24"/>
+        </w:rPr>
+      </w:pPr>
+      <w:r>
+        <w:rPr>
+          <w:sz w:val="24"/>
+          <w:szCs w:val="24"/>
+        </w:rPr>
+        <w:t>&gt;&gt;&gt; c=30</w:t>
+      </w:r>
+    </w:p>
+    <w:p>
+      <w:pPr>
+        <w:jc w:val="both"/>
+        <w:rPr>
+          <w:sz w:val="24"/>
+          <w:szCs w:val="24"/>
+        </w:rPr>
+      </w:pPr>
+      <w:r>
+        <w:rPr>
+          <w:sz w:val="24"/>
+          <w:szCs w:val="24"/>
+        </w:rPr>
+        <w:t>These separate assignment statements can be combined in one. You need to give comma separated variable names on left, and comma separated values on the right of = operator.</w:t>
+      </w:r>
+    </w:p>
+    <w:p>
+      <w:pPr>
+        <w:jc w:val="both"/>
+        <w:rPr>
+          <w:sz w:val="24"/>
+          <w:szCs w:val="24"/>
+        </w:rPr>
+      </w:pPr>
+      <w:r>
+        <w:rPr>
+          <w:sz w:val="24"/>
+          <w:szCs w:val="24"/>
+        </w:rPr>
+        <w:t xml:space="preserve">&gt;&gt;&gt; </w:t>
+      </w:r>
+      <w:proofErr w:type="spellStart"/>
+      <w:r>
+        <w:rPr>
+          <w:sz w:val="24"/>
+          <w:szCs w:val="24"/>
+        </w:rPr>
+        <w:t>a,b,c</w:t>
+      </w:r>
+      <w:proofErr w:type="spellEnd"/>
+      <w:r>
+        <w:rPr>
+          <w:sz w:val="24"/>
+          <w:szCs w:val="24"/>
+        </w:rPr>
+        <w:t xml:space="preserve"> = 10,20,30</w:t>
+      </w:r>
+    </w:p>
+    <w:p>
+      <w:pPr>
+        <w:jc w:val="both"/>
+        <w:rPr>
+          <w:sz w:val="24"/>
+          <w:szCs w:val="24"/>
+        </w:rPr>
+      </w:pPr>
+      <w:r>
+        <w:rPr>
+          <w:sz w:val="24"/>
+          <w:szCs w:val="24"/>
+        </w:rPr>
+        <w:t>&gt;&gt;&gt; print (</w:t>
+      </w:r>
+      <w:proofErr w:type="spellStart"/>
+      <w:r>
+        <w:rPr>
+          <w:sz w:val="24"/>
+          <w:szCs w:val="24"/>
+        </w:rPr>
+        <w:t>a,b,c</w:t>
+      </w:r>
+      <w:proofErr w:type="spellEnd"/>
+      <w:r>
+        <w:rPr>
+          <w:sz w:val="24"/>
+          <w:szCs w:val="24"/>
+        </w:rPr>
+        <w:t>)</w:t>
+      </w:r>
+    </w:p>
+    <w:p>
+      <w:pPr>
+        <w:jc w:val="both"/>
+        <w:rPr>
+          <w:sz w:val="24"/>
+          <w:szCs w:val="24"/>
+        </w:rPr>
+      </w:pPr>
+      <w:r>
+        <w:rPr>
+          <w:sz w:val="24"/>
+          <w:szCs w:val="24"/>
+        </w:rPr>
+        <w:t>10 20 30</w:t>
+      </w:r>
+    </w:p>
+    <w:p>
+      <w:pPr>
+        <w:jc w:val="both"/>
+        <w:rPr>
+          <w:sz w:val="24"/>
+          <w:szCs w:val="24"/>
+        </w:rPr>
+      </w:pPr>
+      <w:r>
+        <w:rPr>
+          <w:sz w:val="24"/>
+          <w:szCs w:val="24"/>
+        </w:rPr>
+        <w:t>Let's try few examples in script mode: −</w:t>
+      </w:r>
+    </w:p>
+    <w:p>
+      <w:pPr>
+        <w:jc w:val="both"/>
+        <w:rPr>
+          <w:sz w:val="24"/>
+          <w:szCs w:val="24"/>
+        </w:rPr>
+      </w:pPr>
+      <w:r>
+        <w:rPr>
+          <w:sz w:val="24"/>
+          <w:szCs w:val="24"/>
+        </w:rPr>
+        <w:t>Open Compiler</w:t>
+      </w:r>
+    </w:p>
+    <w:p>
+      <w:pPr>
+        <w:jc w:val="both"/>
+        <w:rPr>
+          <w:sz w:val="24"/>
+          <w:szCs w:val="24"/>
+        </w:rPr>
+      </w:pPr>
+      <w:r>
+        <w:rPr>
+          <w:sz w:val="24"/>
+          <w:szCs w:val="24"/>
+        </w:rPr>
+        <w:t>a = b = c = 100</w:t>
+      </w:r>
+    </w:p>
+    <w:p>
+      <w:pPr>
+        <w:jc w:val="both"/>
+        <w:rPr>
+          <w:sz w:val="24"/>
+          <w:szCs w:val="24"/>
+        </w:rPr>
+      </w:pPr>
+    </w:p>
+    <w:p>
+      <w:pPr>
+        <w:jc w:val="both"/>
+        <w:rPr>
+          <w:sz w:val="24"/>
+          <w:szCs w:val="24"/>
+        </w:rPr>
+      </w:pPr>
+      <w:r>
+        <w:rPr>
+          <w:sz w:val="24"/>
+          <w:szCs w:val="24"/>
+        </w:rPr>
+        <w:t>print (a)</w:t>
+      </w:r>
+    </w:p>
+    <w:p>
+      <w:pPr>
+        <w:jc w:val="both"/>
+        <w:rPr>
+          <w:sz w:val="24"/>
+          <w:szCs w:val="24"/>
+        </w:rPr>
+      </w:pPr>
+      <w:r>
+        <w:rPr>
+          <w:sz w:val="24"/>
+          <w:szCs w:val="24"/>
+        </w:rPr>
+        <w:t>print (b)</w:t>
+      </w:r>
+    </w:p>
+    <w:p>
+      <w:pPr>
+        <w:jc w:val="both"/>
+        <w:rPr>
+          <w:sz w:val="24"/>
+          <w:szCs w:val="24"/>
+        </w:rPr>
+      </w:pPr>
+      <w:r>
+        <w:rPr>
+          <w:sz w:val="24"/>
+          <w:szCs w:val="24"/>
+        </w:rPr>
+        <w:t>print (c)</w:t>
+      </w:r>
+    </w:p>
+    <w:p>
+      <w:pPr>
+        <w:jc w:val="both"/>
+        <w:rPr>
+          <w:sz w:val="24"/>
+          <w:szCs w:val="24"/>
+        </w:rPr>
+      </w:pPr>
+      <w:r>
+        <w:rPr>
+          <w:sz w:val="24"/>
+          <w:szCs w:val="24"/>
+        </w:rPr>
+        <w:t>This produces the following result:</w:t>
+      </w:r>
+    </w:p>
+    <w:p>
+      <w:pPr>
+        <w:jc w:val="both"/>
+        <w:rPr>
+          <w:sz w:val="24"/>
+          <w:szCs w:val="24"/>
+        </w:rPr>
+      </w:pPr>
+      <w:r>
+        <w:rPr>
+          <w:sz w:val="24"/>
+          <w:szCs w:val="24"/>
+        </w:rPr>
+        <w:t>100</w:t>
+      </w:r>
+    </w:p>
+    <w:p>
+      <w:pPr>
+        <w:jc w:val="both"/>
+        <w:rPr>
+          <w:sz w:val="24"/>
+          <w:szCs w:val="24"/>
+        </w:rPr>
+      </w:pPr>
+      <w:r>
+        <w:rPr>
+          <w:sz w:val="24"/>
+          <w:szCs w:val="24"/>
+        </w:rPr>
+        <w:t>100</w:t>
+      </w:r>
+    </w:p>
+    <w:p>
+      <w:pPr>
+        <w:jc w:val="both"/>
+        <w:rPr>
+          <w:sz w:val="24"/>
+          <w:szCs w:val="24"/>
+        </w:rPr>
+      </w:pPr>
+      <w:r>
+        <w:rPr>
+          <w:sz w:val="24"/>
+          <w:szCs w:val="24"/>
+        </w:rPr>
+        <w:t>100</w:t>
+      </w:r>
+    </w:p>
+    <w:p>
+      <w:pPr>
+        <w:jc w:val="both"/>
+        <w:rPr>
+          <w:sz w:val="24"/>
+          <w:szCs w:val="24"/>
+        </w:rPr>
+      </w:pPr>
+      <w:r>
+        <w:rPr>
+          <w:sz w:val="24"/>
+          <w:szCs w:val="24"/>
+        </w:rPr>
+        <w:lastRenderedPageBreak/>
+        <w:t>Here, an integer object is created with the value 1, and all three variables are assigned to the same memory location. You can also assign multiple objects to multiple variables. For example −</w:t>
+      </w:r>
+    </w:p>
+    <w:p>
+      <w:pPr>
+        <w:jc w:val="both"/>
+        <w:rPr>
+          <w:sz w:val="24"/>
+          <w:szCs w:val="24"/>
+        </w:rPr>
+      </w:pPr>
+      <w:r>
+        <w:rPr>
+          <w:sz w:val="24"/>
+          <w:szCs w:val="24"/>
+        </w:rPr>
+        <w:t>Open Compiler</w:t>
+      </w:r>
+    </w:p>
+    <w:p>
+      <w:pPr>
+        <w:jc w:val="both"/>
+        <w:rPr>
+          <w:sz w:val="24"/>
+          <w:szCs w:val="24"/>
+        </w:rPr>
+      </w:pPr>
+      <w:proofErr w:type="spellStart"/>
+      <w:r>
+        <w:rPr>
+          <w:sz w:val="24"/>
+          <w:szCs w:val="24"/>
+        </w:rPr>
+        <w:t>a,b,c</w:t>
+      </w:r>
+      <w:proofErr w:type="spellEnd"/>
+      <w:r>
+        <w:rPr>
+          <w:sz w:val="24"/>
+          <w:szCs w:val="24"/>
+        </w:rPr>
+        <w:t xml:space="preserve"> = 1,2,"Zara Ali"</w:t>
+      </w:r>
+    </w:p>
+    <w:p>
+      <w:pPr>
+        <w:jc w:val="both"/>
+        <w:rPr>
+          <w:sz w:val="24"/>
+          <w:szCs w:val="24"/>
+        </w:rPr>
+      </w:pPr>
+    </w:p>
+    <w:p>
+      <w:pPr>
+        <w:jc w:val="both"/>
+        <w:rPr>
+          <w:sz w:val="24"/>
+          <w:szCs w:val="24"/>
+        </w:rPr>
+      </w:pPr>
+      <w:r>
+        <w:rPr>
+          <w:sz w:val="24"/>
+          <w:szCs w:val="24"/>
+        </w:rPr>
+        <w:t>print (a)</w:t>
+      </w:r>
+    </w:p>
+    <w:p>
+      <w:pPr>
+        <w:jc w:val="both"/>
+        <w:rPr>
+          <w:sz w:val="24"/>
+          <w:szCs w:val="24"/>
+        </w:rPr>
+      </w:pPr>
+      <w:r>
+        <w:rPr>
+          <w:sz w:val="24"/>
+          <w:szCs w:val="24"/>
+        </w:rPr>
+        <w:t>print (b)</w:t>
+      </w:r>
+    </w:p>
+    <w:p>
+      <w:pPr>
+        <w:jc w:val="both"/>
+        <w:rPr>
+          <w:sz w:val="24"/>
+          <w:szCs w:val="24"/>
+        </w:rPr>
+      </w:pPr>
+      <w:r>
+        <w:rPr>
+          <w:sz w:val="24"/>
+          <w:szCs w:val="24"/>
+        </w:rPr>
+        <w:t>print (c)</w:t>
+      </w:r>
+    </w:p>
+    <w:p>
+      <w:pPr>
+        <w:jc w:val="both"/>
+        <w:rPr>
+          <w:sz w:val="24"/>
+          <w:szCs w:val="24"/>
+        </w:rPr>
+      </w:pPr>
+      <w:r>
+        <w:rPr>
+          <w:sz w:val="24"/>
+          <w:szCs w:val="24"/>
+        </w:rPr>
+        <w:t>This produces the following result:</w:t>
+      </w:r>
+    </w:p>
+    <w:p>
+      <w:pPr>
+        <w:jc w:val="both"/>
+        <w:rPr>
+          <w:sz w:val="24"/>
+          <w:szCs w:val="24"/>
+        </w:rPr>
+      </w:pPr>
+      <w:r>
+        <w:rPr>
+          <w:sz w:val="24"/>
+          <w:szCs w:val="24"/>
+        </w:rPr>
+        <w:t>1</w:t>
+      </w:r>
+    </w:p>
+    <w:p>
+      <w:pPr>
+        <w:jc w:val="both"/>
+        <w:rPr>
+          <w:sz w:val="24"/>
+          <w:szCs w:val="24"/>
+        </w:rPr>
+      </w:pPr>
+      <w:r>
+        <w:rPr>
+          <w:sz w:val="24"/>
+          <w:szCs w:val="24"/>
+        </w:rPr>
+        <w:t>2</w:t>
+      </w:r>
+    </w:p>
+    <w:p>
+      <w:pPr>
+        <w:jc w:val="both"/>
+        <w:rPr>
+          <w:sz w:val="24"/>
+          <w:szCs w:val="24"/>
+        </w:rPr>
+      </w:pPr>
+      <w:r>
+        <w:rPr>
+          <w:sz w:val="24"/>
+          <w:szCs w:val="24"/>
+        </w:rPr>
+        <w:t>Zara Ali</w:t>
+      </w:r>
+    </w:p>
+    <w:p>
+      <w:pPr>
+        <w:jc w:val="both"/>
+        <w:rPr>
+          <w:sz w:val="24"/>
+          <w:szCs w:val="24"/>
+        </w:rPr>
+      </w:pPr>
+      <w:r>
+        <w:rPr>
+          <w:sz w:val="24"/>
+          <w:szCs w:val="24"/>
+        </w:rPr>
+        <w:t>Here, two integer objects with values 1 and 2 are assigned to variables a and b respectively, and one string object with the value "Zara Ali" is assigned to the variable c.</w:t>
+      </w:r>
+    </w:p>
+    <w:p>
+      <w:pPr>
+        <w:jc w:val="both"/>
+        <w:rPr>
+          <w:sz w:val="24"/>
+          <w:szCs w:val="24"/>
+        </w:rPr>
+      </w:pPr>
+    </w:p>
+    <w:p>
+      <w:pPr>
+        <w:jc w:val="both"/>
+        <w:rPr>
+          <w:sz w:val="24"/>
+          <w:szCs w:val="24"/>
+        </w:rPr>
+      </w:pPr>
+    </w:p>
+    <w:p>
+      <w:pPr>
+        <w:jc w:val="both"/>
+        <w:rPr>
+          <w:sz w:val="24"/>
+          <w:szCs w:val="24"/>
+        </w:rPr>
+      </w:pPr>
+    </w:p>
+    <w:p>
+      <w:pPr>
+        <w:jc w:val="both"/>
+        <w:rPr>
+          <w:b/>
+          <w:bCs/>
+          <w:sz w:val="24"/>
+          <w:szCs w:val="24"/>
+        </w:rPr>
+      </w:pPr>
+    </w:p>
+    <w:p>
+      <w:pPr>
+        <w:jc w:val="both"/>
+        <w:rPr>
+          <w:b/>
+          <w:bCs/>
+          <w:sz w:val="24"/>
+          <w:szCs w:val="24"/>
+        </w:rPr>
+      </w:pPr>
+    </w:p>
+    <w:p>
+      <w:pPr>
+        <w:jc w:val="both"/>
+        <w:rPr>
+          <w:sz w:val="24"/>
+          <w:szCs w:val="24"/>
+        </w:rPr>
+      </w:pPr>
     </w:p>
     <w:p>
       <w:pPr>
